--- a/machine_learning/project/Ковалев_Данил_ВКБ32 (Восстановлен).docx
+++ b/machine_learning/project/Ковалев_Данил_ВКБ32 (Восстановлен).docx
@@ -832,23 +832,7 @@
                 <w:rFonts w:eastAsia="Times New Roman"/>
                 <w:u w:val="single"/>
               </w:rPr>
-              <w:t>Телеграмм бот ‘</w:t>
-            </w:r>
-            <w:proofErr w:type="spellStart"/>
-            <w:r>
-              <w:rPr>
-                <w:rFonts w:eastAsia="Times New Roman"/>
-                <w:u w:val="single"/>
-              </w:rPr>
-              <w:t>Помогатор</w:t>
-            </w:r>
-            <w:proofErr w:type="spellEnd"/>
-            <w:r>
-              <w:rPr>
-                <w:rFonts w:eastAsia="Times New Roman"/>
-                <w:u w:val="single"/>
-              </w:rPr>
-              <w:t>’: инструмент для творчества</w:t>
+              <w:t>Телеграмм бот ‘Помогатор’: инструмент для творчества</w:t>
             </w:r>
             <w:r>
               <w:rPr>
@@ -982,23 +966,7 @@
                 <w:rFonts w:eastAsia="Times New Roman"/>
                 <w:u w:val="single"/>
               </w:rPr>
-              <w:t xml:space="preserve"> компьютерного зрения из библиотеки </w:t>
-            </w:r>
-            <w:proofErr w:type="spellStart"/>
-            <w:r>
-              <w:rPr>
-                <w:rFonts w:eastAsia="Times New Roman"/>
-                <w:u w:val="single"/>
-              </w:rPr>
-              <w:t>OpenCV</w:t>
-            </w:r>
-            <w:proofErr w:type="spellEnd"/>
-            <w:r>
-              <w:rPr>
-                <w:rFonts w:eastAsia="Times New Roman"/>
-                <w:u w:val="single"/>
-              </w:rPr>
-              <w:t xml:space="preserve"> для решения задач в реальных условиях</w:t>
+              <w:t xml:space="preserve"> компьютерного зрения из библиотеки OpenCV для решения задач в реальных условиях</w:t>
             </w:r>
             <w:r>
               <w:rPr>
@@ -1116,25 +1084,7 @@
                 <w:sz w:val="14"/>
                 <w:szCs w:val="14"/>
               </w:rPr>
-              <w:t xml:space="preserve">     (дата сдачи </w:t>
-            </w:r>
-            <w:proofErr w:type="gramStart"/>
-            <w:r>
-              <w:rPr>
-                <w:rFonts w:eastAsia="Times New Roman"/>
-                <w:sz w:val="14"/>
-                <w:szCs w:val="14"/>
-              </w:rPr>
-              <w:t xml:space="preserve">отчета)   </w:t>
-            </w:r>
-            <w:proofErr w:type="gramEnd"/>
-            <w:r>
-              <w:rPr>
-                <w:rFonts w:eastAsia="Times New Roman"/>
-                <w:sz w:val="14"/>
-                <w:szCs w:val="14"/>
-              </w:rPr>
-              <w:t xml:space="preserve">                     (подпись)              </w:t>
+              <w:t xml:space="preserve">     (дата сдачи отчета)                        (подпись)              </w:t>
             </w:r>
           </w:p>
         </w:tc>
@@ -1329,25 +1279,7 @@
                 <w:sz w:val="14"/>
                 <w:szCs w:val="14"/>
               </w:rPr>
-              <w:t xml:space="preserve">              (</w:t>
-            </w:r>
-            <w:proofErr w:type="gramStart"/>
-            <w:r>
-              <w:rPr>
-                <w:rFonts w:eastAsia="Times New Roman"/>
-                <w:sz w:val="14"/>
-                <w:szCs w:val="14"/>
-              </w:rPr>
-              <w:t xml:space="preserve">оценка)   </w:t>
-            </w:r>
-            <w:proofErr w:type="gramEnd"/>
-            <w:r>
-              <w:rPr>
-                <w:rFonts w:eastAsia="Times New Roman"/>
-                <w:sz w:val="14"/>
-                <w:szCs w:val="14"/>
-              </w:rPr>
-              <w:t xml:space="preserve">                             (подпись, дата)</w:t>
+              <w:t xml:space="preserve">              (оценка)                                (подпись, дата)</w:t>
             </w:r>
           </w:p>
         </w:tc>
@@ -4823,63 +4755,7 @@
         <w:rPr>
           <w:rStyle w:val="afffe"/>
         </w:rPr>
-        <w:t xml:space="preserve">Развитие искусственного интеллекта открывает возможность создания универсальных инструментов, способных интегрировать передовые </w:t>
-      </w:r>
-      <w:proofErr w:type="spellStart"/>
-      <w:r>
-        <w:rPr>
-          <w:rStyle w:val="afffe"/>
-        </w:rPr>
-        <w:t>нейросетевые</w:t>
-      </w:r>
-      <w:proofErr w:type="spellEnd"/>
-      <w:r>
-        <w:rPr>
-          <w:rStyle w:val="afffe"/>
-        </w:rPr>
-        <w:t xml:space="preserve"> технологии для решения указанных проблем. Системы, объединяющие интерфейсы с крупными языковыми моделями (LLM) вроде </w:t>
-      </w:r>
-      <w:proofErr w:type="spellStart"/>
-      <w:r>
-        <w:rPr>
-          <w:rStyle w:val="afffe"/>
-        </w:rPr>
-        <w:t>OpenAI</w:t>
-      </w:r>
-      <w:proofErr w:type="spellEnd"/>
-      <w:r>
-        <w:rPr>
-          <w:rStyle w:val="afffe"/>
-        </w:rPr>
-        <w:t xml:space="preserve">, </w:t>
-      </w:r>
-      <w:proofErr w:type="spellStart"/>
-      <w:r>
-        <w:rPr>
-          <w:rStyle w:val="afffe"/>
-        </w:rPr>
-        <w:t>DeepSeek</w:t>
-      </w:r>
-      <w:proofErr w:type="spellEnd"/>
-      <w:r>
-        <w:rPr>
-          <w:rStyle w:val="afffe"/>
-        </w:rPr>
-        <w:t xml:space="preserve"> и </w:t>
-      </w:r>
-      <w:proofErr w:type="spellStart"/>
-      <w:r>
-        <w:rPr>
-          <w:rStyle w:val="afffe"/>
-        </w:rPr>
-        <w:t>Claude</w:t>
-      </w:r>
-      <w:proofErr w:type="spellEnd"/>
-      <w:r>
-        <w:rPr>
-          <w:rStyle w:val="afffe"/>
-        </w:rPr>
-        <w:t>, а также внутренними специализированными моделями, позволяют автоматизировать рутинные процессы, генерировать идеи и анализировать данные в реальном времени. Например, для дизайнеров такой продукт может предложить генерацию чертежей, оптимизацию UX-интерфейсов или визуальный анализ конкурентов. В OSINT он обеспечивает быстрое извлечение и синтез информации из открытых источников, выявляя скрытые связи и риски. Для маркетологов продукт становится инструментом создания контента, сегментации аудитории и прогнозирования трендов. Благодаря простому интерфейсу и адаптивности к разным сценариям использования, такие системы снижают порог входа в профессиональные сферы, экономя время и ресурсы, одновременно повышая качество результатов.</w:t>
+        <w:t>Развитие искусственного интеллекта открывает возможность создания универсальных инструментов, способных интегрировать передовые нейросетевые технологии для решения указанных проблем. Системы, объединяющие интерфейсы с крупными языковыми моделями (LLM) вроде OpenAI, DeepSeek и Claude, а также внутренними специализированными моделями, позволяют автоматизировать рутинные процессы, генерировать идеи и анализировать данные в реальном времени. Например, для дизайнеров такой продукт может предложить генерацию чертежей, оптимизацию UX-интерфейсов или визуальный анализ конкурентов. В OSINT он обеспечивает быстрое извлечение и синтез информации из открытых источников, выявляя скрытые связи и риски. Для маркетологов продукт становится инструментом создания контента, сегментации аудитории и прогнозирования трендов. Благодаря простому интерфейсу и адаптивности к разным сценариям использования, такие системы снижают порог входа в профессиональные сферы, экономя время и ресурсы, одновременно повышая качество результатов.</w:t>
       </w:r>
       <w:r>
         <w:rPr>
@@ -5101,63 +4977,7 @@
         <w:rPr>
           <w:rStyle w:val="afffe"/>
         </w:rPr>
-        <w:t xml:space="preserve">Традиционные инструменты (например, Adobe Photoshop, </w:t>
-      </w:r>
-      <w:proofErr w:type="spellStart"/>
-      <w:r>
-        <w:rPr>
-          <w:rStyle w:val="afffe"/>
-        </w:rPr>
-        <w:t>Figma</w:t>
-      </w:r>
-      <w:proofErr w:type="spellEnd"/>
-      <w:r>
-        <w:rPr>
-          <w:rStyle w:val="afffe"/>
-        </w:rPr>
-        <w:t xml:space="preserve">) требуют ручной настройки и глубоких знаний, что ограничивает их доступность для начинающих специалистов. Интеграция </w:t>
-      </w:r>
-      <w:proofErr w:type="spellStart"/>
-      <w:r>
-        <w:rPr>
-          <w:rStyle w:val="afffe"/>
-        </w:rPr>
-        <w:t>нейросетевых</w:t>
-      </w:r>
-      <w:proofErr w:type="spellEnd"/>
-      <w:r>
-        <w:rPr>
-          <w:rStyle w:val="afffe"/>
-        </w:rPr>
-        <w:t xml:space="preserve"> моделей (например, генеративных моделей на основе GAN или </w:t>
-      </w:r>
-      <w:proofErr w:type="spellStart"/>
-      <w:r>
-        <w:rPr>
-          <w:rStyle w:val="afffe"/>
-        </w:rPr>
-        <w:t>Stable</w:t>
-      </w:r>
-      <w:proofErr w:type="spellEnd"/>
-      <w:r>
-        <w:rPr>
-          <w:rStyle w:val="afffe"/>
-        </w:rPr>
-        <w:t xml:space="preserve"> </w:t>
-      </w:r>
-      <w:proofErr w:type="spellStart"/>
-      <w:r>
-        <w:rPr>
-          <w:rStyle w:val="afffe"/>
-        </w:rPr>
-        <w:t>Diffusion</w:t>
-      </w:r>
-      <w:proofErr w:type="spellEnd"/>
-      <w:r>
-        <w:rPr>
-          <w:rStyle w:val="afffe"/>
-        </w:rPr>
-        <w:t>) позволяет автоматизировать эти процессы:</w:t>
+        <w:t>Традиционные инструменты (например, Adobe Photoshop, Figma) требуют ручной настройки и глубоких знаний, что ограничивает их доступность для начинающих специалистов. Интеграция нейросетевых моделей (например, генеративных моделей на основе GAN или Stable Diffusion) позволяет автоматизировать эти процессы:</w:t>
       </w:r>
       <w:r>
         <w:rPr>
@@ -5386,21 +5206,7 @@
         <w:rPr>
           <w:rStyle w:val="afffe"/>
         </w:rPr>
-        <w:t xml:space="preserve">Традиционные методы OSINT требуют ручного перебора огромных объемов данных, что делает процесс трудоемким и подверженным ошибкам. </w:t>
-      </w:r>
-      <w:proofErr w:type="spellStart"/>
-      <w:r>
-        <w:rPr>
-          <w:rStyle w:val="afffe"/>
-        </w:rPr>
-        <w:t>Нейросетевые</w:t>
-      </w:r>
-      <w:proofErr w:type="spellEnd"/>
-      <w:r>
-        <w:rPr>
-          <w:rStyle w:val="afffe"/>
-        </w:rPr>
-        <w:t xml:space="preserve"> технологии позволяют:</w:t>
+        <w:t>Традиционные методы OSINT требуют ручного перебора огромных объемов данных, что делает процесс трудоемким и подверженным ошибкам. Нейросетевые технологии позволяют:</w:t>
       </w:r>
     </w:p>
     <w:p>
@@ -5526,21 +5332,7 @@
         <w:rPr>
           <w:rStyle w:val="afffe"/>
         </w:rPr>
-        <w:t xml:space="preserve">Создание контента: Генерация текстов для рекламы, постов в соцсетях, </w:t>
-      </w:r>
-      <w:proofErr w:type="spellStart"/>
-      <w:r>
-        <w:rPr>
-          <w:rStyle w:val="afffe"/>
-        </w:rPr>
-        <w:t>email</w:t>
-      </w:r>
-      <w:proofErr w:type="spellEnd"/>
-      <w:r>
-        <w:rPr>
-          <w:rStyle w:val="afffe"/>
-        </w:rPr>
-        <w:t>-рассылок</w:t>
+        <w:t>Создание контента: Генерация текстов для рекламы, постов в соцсетях, email-рассылок</w:t>
       </w:r>
       <w:r>
         <w:rPr>
@@ -5624,47 +5416,7 @@
       </w:r>
       <w:r>
         <w:lastRenderedPageBreak/>
-        <w:t xml:space="preserve">программного продукта на основе </w:t>
-      </w:r>
-      <w:proofErr w:type="spellStart"/>
-      <w:r>
-        <w:t>микросервисной</w:t>
-      </w:r>
-      <w:proofErr w:type="spellEnd"/>
-      <w:r>
-        <w:t xml:space="preserve"> архитектуры, обеспечивающего унифицированный доступ к различным </w:t>
-      </w:r>
-      <w:proofErr w:type="spellStart"/>
-      <w:r>
-        <w:t>нейросетевым</w:t>
-      </w:r>
-      <w:proofErr w:type="spellEnd"/>
-      <w:r>
-        <w:t xml:space="preserve"> моделям (</w:t>
-      </w:r>
-      <w:proofErr w:type="spellStart"/>
-      <w:r>
-        <w:t>OpenAI</w:t>
-      </w:r>
-      <w:proofErr w:type="spellEnd"/>
-      <w:r>
-        <w:t xml:space="preserve">, </w:t>
-      </w:r>
-      <w:proofErr w:type="spellStart"/>
-      <w:r>
-        <w:t>DeepSeek</w:t>
-      </w:r>
-      <w:proofErr w:type="spellEnd"/>
-      <w:r>
-        <w:t xml:space="preserve">, </w:t>
-      </w:r>
-      <w:proofErr w:type="spellStart"/>
-      <w:r>
-        <w:t>Claude</w:t>
-      </w:r>
-      <w:proofErr w:type="spellEnd"/>
-      <w:r>
-        <w:t>, собственные модели) и предоставляющего инструменты для автоматизации задач в сферах дизайна, OSINT и маркетинга. Проект включает реализацию Telegram-бота как интерфейса взаимодействия с пользователем, что повышает доступность и удобство использования.</w:t>
+        <w:t>программного продукта на основе микросервисной архитектуры, обеспечивающего унифицированный доступ к различным нейросетевым моделям (OpenAI, DeepSeek, Claude, собственные модели) и предоставляющего инструменты для автоматизации задач в сферах дизайна, OSINT и маркетинга. Проект включает реализацию Telegram-бота как интерфейса взаимодействия с пользователем, что повышает доступность и удобство использования.</w:t>
       </w:r>
       <w:r>
         <w:t xml:space="preserve"> </w:t>
@@ -5740,33 +5492,11 @@
       <w:r>
         <w:t xml:space="preserve"> (</w:t>
       </w:r>
-      <w:proofErr w:type="spellStart"/>
       <w:r>
         <w:rPr>
           <w:lang w:val="en-US"/>
         </w:rPr>
-        <w:t>DeepSeek</w:t>
-      </w:r>
-      <w:proofErr w:type="spellEnd"/>
-      <w:r>
-        <w:rPr>
-          <w:lang w:val="en-US"/>
-        </w:rPr>
-        <w:t xml:space="preserve">, </w:t>
-      </w:r>
-      <w:proofErr w:type="spellStart"/>
-      <w:r>
-        <w:rPr>
-          <w:lang w:val="en-US"/>
-        </w:rPr>
-        <w:t>OpenAI</w:t>
-      </w:r>
-      <w:proofErr w:type="spellEnd"/>
-      <w:r>
-        <w:rPr>
-          <w:lang w:val="en-US"/>
-        </w:rPr>
-        <w:t>)</w:t>
+        <w:t>DeepSeek, OpenAI)</w:t>
       </w:r>
       <w:r>
         <w:t>;</w:t>
@@ -6078,13 +5808,8 @@
       <w:r>
         <w:t>«</w:t>
       </w:r>
-      <w:proofErr w:type="spellStart"/>
-      <w:r>
-        <w:t>Помогатор</w:t>
-      </w:r>
-      <w:proofErr w:type="spellEnd"/>
-      <w:r>
-        <w:t>»</w:t>
+      <w:r>
+        <w:t>Помогатор»</w:t>
       </w:r>
       <w:r>
         <w:t xml:space="preserve"> </w:t>
@@ -6151,23 +5876,7 @@
         <w:pStyle w:val="afffd"/>
       </w:pPr>
       <w:r>
-        <w:t xml:space="preserve">Решение задач на основе модели машинного обучения сводится к следующим этапам – поиск </w:t>
-      </w:r>
-      <w:proofErr w:type="spellStart"/>
-      <w:r>
-        <w:t>датасета</w:t>
-      </w:r>
-      <w:proofErr w:type="spellEnd"/>
-      <w:r>
-        <w:t xml:space="preserve">, выбор необходимой модели и параметров обучения на соответствующем </w:t>
-      </w:r>
-      <w:proofErr w:type="spellStart"/>
-      <w:r>
-        <w:t>датасете</w:t>
-      </w:r>
-      <w:proofErr w:type="spellEnd"/>
-      <w:r>
-        <w:t xml:space="preserve">, оценка метрик модели, сохранение и дальнейшее её применение. </w:t>
+        <w:t xml:space="preserve">Решение задач на основе модели машинного обучения сводится к следующим этапам – поиск датасета, выбор необходимой модели и параметров обучения на соответствующем датасете, оценка метрик модели, сохранение и дальнейшее её применение. </w:t>
       </w:r>
     </w:p>
     <w:p>
@@ -6176,13 +5885,8 @@
       </w:pPr>
       <w:bookmarkStart w:id="7" w:name="_Toc198981480"/>
       <w:r>
-        <w:t xml:space="preserve">2.1 Описание </w:t>
-      </w:r>
-      <w:proofErr w:type="spellStart"/>
-      <w:r>
-        <w:t>датасета</w:t>
-      </w:r>
-      <w:proofErr w:type="spellEnd"/>
+        <w:t>2.1 Описание датасета</w:t>
+      </w:r>
       <w:r>
         <w:t xml:space="preserve"> для модели </w:t>
       </w:r>
@@ -6239,183 +5943,7 @@
           <w:sz w:val="28"/>
           <w:szCs w:val="28"/>
         </w:rPr>
-        <w:t xml:space="preserve">Для обучения данной модели использовался </w:t>
-      </w:r>
-      <w:proofErr w:type="spellStart"/>
-      <w:r>
-        <w:rPr>
-          <w:sz w:val="28"/>
-          <w:szCs w:val="28"/>
-        </w:rPr>
-        <w:t>датасет</w:t>
-      </w:r>
-      <w:proofErr w:type="spellEnd"/>
-      <w:r>
-        <w:rPr>
-          <w:sz w:val="28"/>
-          <w:szCs w:val="28"/>
-        </w:rPr>
-        <w:t xml:space="preserve"> "</w:t>
-      </w:r>
-      <w:proofErr w:type="spellStart"/>
-      <w:r>
-        <w:rPr>
-          <w:sz w:val="28"/>
-          <w:szCs w:val="28"/>
-        </w:rPr>
-        <w:t>Landscape</w:t>
-      </w:r>
-      <w:proofErr w:type="spellEnd"/>
-      <w:r>
-        <w:rPr>
-          <w:sz w:val="28"/>
-          <w:szCs w:val="28"/>
-        </w:rPr>
-        <w:t xml:space="preserve"> </w:t>
-      </w:r>
-      <w:proofErr w:type="spellStart"/>
-      <w:r>
-        <w:rPr>
-          <w:sz w:val="28"/>
-          <w:szCs w:val="28"/>
-        </w:rPr>
-        <w:t>image</w:t>
-      </w:r>
-      <w:proofErr w:type="spellEnd"/>
-      <w:r>
-        <w:rPr>
-          <w:sz w:val="28"/>
-          <w:szCs w:val="28"/>
-        </w:rPr>
-        <w:t xml:space="preserve"> </w:t>
-      </w:r>
-      <w:proofErr w:type="spellStart"/>
-      <w:r>
-        <w:rPr>
-          <w:sz w:val="28"/>
-          <w:szCs w:val="28"/>
-        </w:rPr>
-        <w:t>colorization</w:t>
-      </w:r>
-      <w:proofErr w:type="spellEnd"/>
-      <w:r>
-        <w:rPr>
-          <w:sz w:val="28"/>
-          <w:szCs w:val="28"/>
-        </w:rPr>
-        <w:t xml:space="preserve">" с платформы </w:t>
-      </w:r>
-      <w:proofErr w:type="spellStart"/>
-      <w:r>
-        <w:rPr>
-          <w:sz w:val="28"/>
-          <w:szCs w:val="28"/>
-        </w:rPr>
-        <w:t>Kaggle</w:t>
-      </w:r>
-      <w:proofErr w:type="spellEnd"/>
-      <w:r>
-        <w:rPr>
-          <w:sz w:val="28"/>
-          <w:szCs w:val="28"/>
-        </w:rPr>
-        <w:t xml:space="preserve">. </w:t>
-      </w:r>
-      <w:proofErr w:type="spellStart"/>
-      <w:r>
-        <w:rPr>
-          <w:sz w:val="28"/>
-          <w:szCs w:val="28"/>
-        </w:rPr>
-        <w:t>Датасет</w:t>
-      </w:r>
-      <w:proofErr w:type="spellEnd"/>
-      <w:r>
-        <w:rPr>
-          <w:sz w:val="28"/>
-          <w:szCs w:val="28"/>
-        </w:rPr>
-        <w:t xml:space="preserve"> содержит в себе 2 директории – "</w:t>
-      </w:r>
-      <w:proofErr w:type="spellStart"/>
-      <w:r>
-        <w:rPr>
-          <w:sz w:val="28"/>
-          <w:szCs w:val="28"/>
-        </w:rPr>
-        <w:t>color</w:t>
-      </w:r>
-      <w:proofErr w:type="spellEnd"/>
-      <w:r>
-        <w:rPr>
-          <w:sz w:val="28"/>
-          <w:szCs w:val="28"/>
-        </w:rPr>
-        <w:t>" и "</w:t>
-      </w:r>
-      <w:proofErr w:type="spellStart"/>
-      <w:r>
-        <w:rPr>
-          <w:sz w:val="28"/>
-          <w:szCs w:val="28"/>
-        </w:rPr>
-        <w:t>gray</w:t>
-      </w:r>
-      <w:proofErr w:type="spellEnd"/>
-      <w:r>
-        <w:rPr>
-          <w:sz w:val="28"/>
-          <w:szCs w:val="28"/>
-        </w:rPr>
-        <w:t>", в которых соответственно находятся цветные и серые фотографии в формате ".</w:t>
-      </w:r>
-      <w:proofErr w:type="spellStart"/>
-      <w:r>
-        <w:rPr>
-          <w:sz w:val="28"/>
-          <w:szCs w:val="28"/>
-        </w:rPr>
-        <w:t>jpg</w:t>
-      </w:r>
-      <w:proofErr w:type="spellEnd"/>
-      <w:r>
-        <w:rPr>
-          <w:sz w:val="28"/>
-          <w:szCs w:val="28"/>
-        </w:rPr>
-        <w:t xml:space="preserve">" для последующего анализа. Объем данного </w:t>
-      </w:r>
-      <w:proofErr w:type="spellStart"/>
-      <w:r>
-        <w:rPr>
-          <w:sz w:val="28"/>
-          <w:szCs w:val="28"/>
-        </w:rPr>
-        <w:t>датасета</w:t>
-      </w:r>
-      <w:proofErr w:type="spellEnd"/>
-      <w:r>
-        <w:rPr>
-          <w:sz w:val="28"/>
-          <w:szCs w:val="28"/>
-        </w:rPr>
-        <w:t xml:space="preserve"> составляет 203.47 </w:t>
-      </w:r>
-      <w:proofErr w:type="spellStart"/>
-      <w:r>
-        <w:rPr>
-          <w:sz w:val="28"/>
-          <w:szCs w:val="28"/>
-        </w:rPr>
-        <w:t>Mb</w:t>
-      </w:r>
-      <w:proofErr w:type="spellEnd"/>
-      <w:r>
-        <w:rPr>
-          <w:sz w:val="28"/>
-          <w:szCs w:val="28"/>
-        </w:rPr>
-        <w:t xml:space="preserve">. </w:t>
+        <w:t xml:space="preserve">Для обучения данной модели использовался датасет "Landscape image colorization" с платформы Kaggle. Датасет содержит в себе 2 директории – "color" и "gray", в которых соответственно находятся цветные и серые фотографии в формате ".jpg" для последующего анализа. Объем данного датасета составляет 203.47 Mb. </w:t>
       </w:r>
     </w:p>
     <w:p>
@@ -6423,15 +5951,7 @@
         <w:pStyle w:val="afffd"/>
       </w:pPr>
       <w:r>
-        <w:t xml:space="preserve">Основные характеристики </w:t>
-      </w:r>
-      <w:proofErr w:type="spellStart"/>
-      <w:r>
-        <w:t>датасета</w:t>
-      </w:r>
-      <w:proofErr w:type="spellEnd"/>
-      <w:r>
-        <w:t>:</w:t>
+        <w:t>Основные характеристики датасета:</w:t>
       </w:r>
     </w:p>
     <w:p>
@@ -6452,23 +5972,7 @@
           <w:sz w:val="28"/>
           <w:szCs w:val="28"/>
         </w:rPr>
-        <w:t xml:space="preserve">Общая информация о </w:t>
-      </w:r>
-      <w:proofErr w:type="spellStart"/>
-      <w:r>
-        <w:rPr>
-          <w:sz w:val="28"/>
-          <w:szCs w:val="28"/>
-        </w:rPr>
-        <w:t>датасете</w:t>
-      </w:r>
-      <w:proofErr w:type="spellEnd"/>
-      <w:r>
-        <w:rPr>
-          <w:sz w:val="28"/>
-          <w:szCs w:val="28"/>
-        </w:rPr>
-        <w:t>:</w:t>
+        <w:t>Общая информация о датасете:</w:t>
       </w:r>
     </w:p>
     <w:p>
@@ -6488,23 +5992,7 @@
           <w:sz w:val="28"/>
           <w:szCs w:val="28"/>
         </w:rPr>
-        <w:t xml:space="preserve">Общий объем </w:t>
-      </w:r>
-      <w:proofErr w:type="spellStart"/>
-      <w:r>
-        <w:rPr>
-          <w:sz w:val="28"/>
-          <w:szCs w:val="28"/>
-        </w:rPr>
-        <w:t>датасета</w:t>
-      </w:r>
-      <w:proofErr w:type="spellEnd"/>
-      <w:r>
-        <w:rPr>
-          <w:sz w:val="28"/>
-          <w:szCs w:val="28"/>
-        </w:rPr>
-        <w:t>: 203.47 MB</w:t>
+        <w:t>Общий объем датасета: 203.47 MB</w:t>
       </w:r>
     </w:p>
     <w:p>
@@ -6564,23 +6052,7 @@
           <w:sz w:val="28"/>
           <w:szCs w:val="28"/>
         </w:rPr>
-        <w:t xml:space="preserve">Тип данных: RGB (цветные) и </w:t>
-      </w:r>
-      <w:proofErr w:type="spellStart"/>
-      <w:r>
-        <w:rPr>
-          <w:sz w:val="28"/>
-          <w:szCs w:val="28"/>
-        </w:rPr>
-        <w:t>Grayscale</w:t>
-      </w:r>
-      <w:proofErr w:type="spellEnd"/>
-      <w:r>
-        <w:rPr>
-          <w:sz w:val="28"/>
-          <w:szCs w:val="28"/>
-        </w:rPr>
-        <w:t xml:space="preserve"> (черно-белые)</w:t>
+        <w:t>Тип данных: RGB (цветные) и Grayscale (черно-белые)</w:t>
       </w:r>
     </w:p>
     <w:p>
@@ -7031,23 +6503,7 @@
           <w:sz w:val="28"/>
           <w:szCs w:val="28"/>
         </w:rPr>
-        <w:t xml:space="preserve">Сбалансированность </w:t>
-      </w:r>
-      <w:proofErr w:type="spellStart"/>
-      <w:r>
-        <w:rPr>
-          <w:sz w:val="28"/>
-          <w:szCs w:val="28"/>
-        </w:rPr>
-        <w:t>датасета</w:t>
-      </w:r>
-      <w:proofErr w:type="spellEnd"/>
-      <w:r>
-        <w:rPr>
-          <w:sz w:val="28"/>
-          <w:szCs w:val="28"/>
-        </w:rPr>
-        <w:t>:</w:t>
+        <w:t>Сбалансированность датасета:</w:t>
       </w:r>
     </w:p>
     <w:p>
@@ -7108,17 +6564,8 @@
           <w:szCs w:val="28"/>
         </w:rPr>
         <w:lastRenderedPageBreak/>
-        <w:t xml:space="preserve">Равномерное распределение яркости указывает на хорошо сбалансированный </w:t>
-      </w:r>
-      <w:proofErr w:type="spellStart"/>
-      <w:r>
-        <w:rPr>
-          <w:sz w:val="28"/>
-          <w:szCs w:val="28"/>
-        </w:rPr>
-        <w:t>датасет</w:t>
-      </w:r>
-      <w:proofErr w:type="spellEnd"/>
+        <w:t>Равномерное распределение яркости указывает на хорошо сбалансированный датасет</w:t>
+      </w:r>
     </w:p>
     <w:p>
       <w:pPr>
@@ -7253,91 +6700,11 @@
         <w:pStyle w:val="afffd"/>
       </w:pPr>
       <w:r>
-        <w:t xml:space="preserve">Для решения задачи колоризации черно-белых изображений была разработана и реализована специальная архитектура глубокого обучения - </w:t>
-      </w:r>
-      <w:proofErr w:type="spellStart"/>
-      <w:r>
-        <w:t>автоэнкодер</w:t>
-      </w:r>
-      <w:proofErr w:type="spellEnd"/>
-      <w:r>
-        <w:t xml:space="preserve">. Особенность данной архитектуры заключается в её способности извлекать ключевые признаки из черно-белых изображений и на их основе воссоздавать цветные версии. Модель состоит из двух основных компонентов: </w:t>
-      </w:r>
-      <w:proofErr w:type="spellStart"/>
-      <w:r>
-        <w:t>энкодера</w:t>
-      </w:r>
-      <w:proofErr w:type="spellEnd"/>
-      <w:r>
-        <w:t xml:space="preserve">, который сжимает информацию из входного изображения, и декодера, который восстанавливает цветное изображение из сжатого представления. В основе архитектуры лежит последовательная модель, принимающая на вход черно-белые изображения размером 150x150 пикселей. </w:t>
-      </w:r>
-      <w:proofErr w:type="spellStart"/>
-      <w:r>
-        <w:t>Энкодер</w:t>
-      </w:r>
-      <w:proofErr w:type="spellEnd"/>
-      <w:r>
-        <w:t xml:space="preserve"> модели представлен серией </w:t>
-      </w:r>
-      <w:proofErr w:type="spellStart"/>
-      <w:r>
-        <w:t>сверточных</w:t>
-      </w:r>
-      <w:proofErr w:type="spellEnd"/>
-      <w:r>
-        <w:t xml:space="preserve"> слоев с увеличивающимся количеством фильтров (64, 128, 256), что позволяет извлекать всё более сложные признаки изображения. Каждый </w:t>
-      </w:r>
-      <w:proofErr w:type="spellStart"/>
-      <w:r>
-        <w:t>сверточный</w:t>
-      </w:r>
-      <w:proofErr w:type="spellEnd"/>
-      <w:r>
-        <w:t xml:space="preserve"> слой использует ядро </w:t>
+        <w:t xml:space="preserve">Для решения задачи колоризации черно-белых изображений была разработана и реализована специальная архитектура глубокого обучения - автоэнкодер. Особенность данной архитектуры заключается в её способности извлекать ключевые признаки из черно-белых изображений и на их основе воссоздавать цветные версии. Модель состоит из двух основных компонентов: энкодера, который сжимает информацию из входного изображения, и декодера, который восстанавливает цветное изображение из сжатого представления. В основе архитектуры лежит последовательная модель, принимающая на вход черно-белые изображения размером 150x150 пикселей. Энкодер модели представлен серией сверточных слоев с увеличивающимся количеством фильтров (64, 128, 256), что позволяет извлекать всё более сложные признаки изображения. Каждый сверточный слой использует ядро </w:t>
       </w:r>
       <w:r>
         <w:lastRenderedPageBreak/>
-        <w:t xml:space="preserve">размером 3x3 и функцию активации </w:t>
-      </w:r>
-      <w:proofErr w:type="spellStart"/>
-      <w:r>
-        <w:t>ReLU</w:t>
-      </w:r>
-      <w:proofErr w:type="spellEnd"/>
-      <w:r>
-        <w:t xml:space="preserve">, после чего следует слой </w:t>
-      </w:r>
-      <w:proofErr w:type="spellStart"/>
-      <w:r>
-        <w:t>пулинга</w:t>
-      </w:r>
-      <w:proofErr w:type="spellEnd"/>
-      <w:r>
-        <w:t xml:space="preserve">, уменьшающий пространственные размеры в два раза. Декодер модели имеет симметричную структуру относительно </w:t>
-      </w:r>
-      <w:proofErr w:type="spellStart"/>
-      <w:r>
-        <w:t>энкодера</w:t>
-      </w:r>
-      <w:proofErr w:type="spellEnd"/>
-      <w:r>
-        <w:t xml:space="preserve"> и использует слои повышения размерности для восстановления пространственного разрешения изображения. Последовательность </w:t>
-      </w:r>
-      <w:proofErr w:type="spellStart"/>
-      <w:r>
-        <w:t>сверточных</w:t>
-      </w:r>
-      <w:proofErr w:type="spellEnd"/>
-      <w:r>
-        <w:t xml:space="preserve"> слоев с уменьшающимся количеством фильтров (256, 128, 64) позволяет постепенно преобразовывать сжатое представление в полноценное цветное изображение. Финальный </w:t>
-      </w:r>
-      <w:proofErr w:type="spellStart"/>
-      <w:r>
-        <w:t>сверточный</w:t>
-      </w:r>
-      <w:proofErr w:type="spellEnd"/>
-      <w:r>
-        <w:t xml:space="preserve"> слой с тремя фильтрами формирует выходное RGB-изображение.</w:t>
+        <w:t>размером 3x3 и функцию активации ReLU, после чего следует слой пулинга, уменьшающий пространственные размеры в два раза. Декодер модели имеет симметричную структуру относительно энкодера и использует слои повышения размерности для восстановления пространственного разрешения изображения. Последовательность сверточных слоев с уменьшающимся количеством фильтров (256, 128, 64) позволяет постепенно преобразовывать сжатое представление в полноценное цветное изображение. Финальный сверточный слой с тремя фильтрами формирует выходное RGB-изображение.</w:t>
       </w:r>
     </w:p>
     <w:p>
@@ -7658,15 +7025,7 @@
         <w:pStyle w:val="afffd"/>
       </w:pPr>
       <w:r>
-        <w:t xml:space="preserve">Экспериментальным путем было установлено, что увеличение количества фильтров в </w:t>
-      </w:r>
-      <w:proofErr w:type="spellStart"/>
-      <w:r>
-        <w:t>сверточных</w:t>
-      </w:r>
-      <w:proofErr w:type="spellEnd"/>
-      <w:r>
-        <w:t xml:space="preserve"> слоях приводит к улучшению детализации результатов, но значительно увеличивает время обучения и требования к вычислительным ресурсам.</w:t>
+        <w:t>Экспериментальным путем было установлено, что увеличение количества фильтров в сверточных слоях приводит к улучшению детализации результатов, но значительно увеличивает время обучения и требования к вычислительным ресурсам.</w:t>
       </w:r>
       <w:r>
         <w:br w:type="page"/>
@@ -7735,11 +7094,9 @@
       <w:r>
         <w:t xml:space="preserve"> “</w:t>
       </w:r>
-      <w:proofErr w:type="spellStart"/>
       <w:r>
         <w:t>Помогатор</w:t>
       </w:r>
-      <w:proofErr w:type="spellEnd"/>
       <w:r>
         <w:t xml:space="preserve">” </w:t>
       </w:r>
@@ -7812,23 +7169,7 @@
           <w:sz w:val="24"/>
           <w:szCs w:val="20"/>
         </w:rPr>
-        <w:t>Рисунок 3.1 – Общий алгоритм взаимодействия сервиса “</w:t>
-      </w:r>
-      <w:proofErr w:type="spellStart"/>
-      <w:r>
-        <w:rPr>
-          <w:sz w:val="24"/>
-          <w:szCs w:val="20"/>
-        </w:rPr>
-        <w:t>Помогатор</w:t>
-      </w:r>
-      <w:proofErr w:type="spellEnd"/>
-      <w:r>
-        <w:rPr>
-          <w:sz w:val="24"/>
-          <w:szCs w:val="20"/>
-        </w:rPr>
-        <w:t>” и пользователя</w:t>
+        <w:t>Рисунок 3.1 – Общий алгоритм взаимодействия сервиса “Помогатор” и пользователя</w:t>
       </w:r>
     </w:p>
     <w:p>
@@ -8035,23 +7376,7 @@
           <w:sz w:val="28"/>
           <w:szCs w:val="28"/>
         </w:rPr>
-        <w:t xml:space="preserve">Получение данных </w:t>
-      </w:r>
-      <w:proofErr w:type="gramStart"/>
-      <w:r>
-        <w:rPr>
-          <w:sz w:val="28"/>
-          <w:szCs w:val="28"/>
-        </w:rPr>
-        <w:t>из топика</w:t>
-      </w:r>
-      <w:proofErr w:type="gramEnd"/>
-      <w:r>
-        <w:rPr>
-          <w:sz w:val="28"/>
-          <w:szCs w:val="28"/>
-        </w:rPr>
-        <w:t xml:space="preserve"> </w:t>
+        <w:t xml:space="preserve">Получение данных из топика </w:t>
       </w:r>
       <w:r>
         <w:rPr>
@@ -8066,17 +7391,8 @@
           <w:sz w:val="28"/>
           <w:szCs w:val="28"/>
         </w:rPr>
-        <w:t xml:space="preserve"> определенным </w:t>
-      </w:r>
-      <w:proofErr w:type="spellStart"/>
-      <w:r>
-        <w:rPr>
-          <w:sz w:val="28"/>
-          <w:szCs w:val="28"/>
-        </w:rPr>
-        <w:t>микросервисом</w:t>
-      </w:r>
-      <w:proofErr w:type="spellEnd"/>
+        <w:t xml:space="preserve"> определенным микросервисом</w:t>
+      </w:r>
       <w:r>
         <w:rPr>
           <w:sz w:val="28"/>
@@ -8231,69 +7547,13 @@
         <w:pStyle w:val="afffd"/>
       </w:pPr>
       <w:r>
-        <w:t xml:space="preserve">В основе проекта лежит Python 3.11, выбранный за его читаемость, богатую экосистему и поддержку асинхронного программирования. Для создания </w:t>
-      </w:r>
-      <w:proofErr w:type="spellStart"/>
-      <w:r>
-        <w:t>микросервисов</w:t>
-      </w:r>
-      <w:proofErr w:type="spellEnd"/>
-      <w:r>
-        <w:t xml:space="preserve"> используется </w:t>
-      </w:r>
-      <w:proofErr w:type="spellStart"/>
-      <w:r>
-        <w:t>FastAPI</w:t>
-      </w:r>
-      <w:proofErr w:type="spellEnd"/>
-      <w:r>
-        <w:t>, который обеспечивает</w:t>
+        <w:t>В основе проекта лежит Python 3.11, выбранный за его читаемость, богатую экосистему и поддержку асинхронного программирования. Для создания микросервисов используется FastAPI, который обеспечивает</w:t>
       </w:r>
       <w:r>
         <w:t xml:space="preserve"> достаточно</w:t>
       </w:r>
       <w:r>
-        <w:t xml:space="preserve"> высокую производительность и автоматическую генерацию документации благодаря интеграции с </w:t>
-      </w:r>
-      <w:proofErr w:type="spellStart"/>
-      <w:r>
-        <w:t>OpenAPI</w:t>
-      </w:r>
-      <w:proofErr w:type="spellEnd"/>
-      <w:r>
-        <w:t xml:space="preserve">. Асинхронная обработка длительных задач, таких как обработка изображений, реализована с помощью </w:t>
-      </w:r>
-      <w:proofErr w:type="spellStart"/>
-      <w:r>
-        <w:t>Taskiq</w:t>
-      </w:r>
-      <w:proofErr w:type="spellEnd"/>
-      <w:r>
-        <w:t xml:space="preserve"> в связке с </w:t>
-      </w:r>
-      <w:proofErr w:type="spellStart"/>
-      <w:r>
-        <w:t>Redis</w:t>
-      </w:r>
-      <w:proofErr w:type="spellEnd"/>
-      <w:r>
-        <w:t xml:space="preserve">, где </w:t>
-      </w:r>
-      <w:proofErr w:type="spellStart"/>
-      <w:r>
-        <w:t>Redis</w:t>
-      </w:r>
-      <w:proofErr w:type="spellEnd"/>
-      <w:r>
-        <w:t xml:space="preserve"> выступает брокером сообщений, гарантируя надежное распределение задач между </w:t>
-      </w:r>
-      <w:proofErr w:type="spellStart"/>
-      <w:r>
-        <w:t>воркерами</w:t>
-      </w:r>
-      <w:proofErr w:type="spellEnd"/>
-      <w:r>
-        <w:t>.</w:t>
+        <w:t xml:space="preserve"> высокую производительность и автоматическую генерацию документации благодаря интеграции с OpenAPI. Асинхронная обработка длительных задач, таких как обработка изображений, реализована с помощью Taskiq в связке с Redis, где Redis выступает брокером сообщений, гарантируя надежное распределение задач между воркерами.</w:t>
       </w:r>
     </w:p>
     <w:p>
@@ -8313,53 +7573,13 @@
         <w:t>Apache</w:t>
       </w:r>
       <w:r>
-        <w:t xml:space="preserve"> </w:t>
-      </w:r>
-      <w:proofErr w:type="spellStart"/>
-      <w:r>
-        <w:t>Kafka</w:t>
-      </w:r>
-      <w:proofErr w:type="spellEnd"/>
-      <w:r>
-        <w:t xml:space="preserve">, </w:t>
+        <w:t xml:space="preserve"> Kafka, </w:t>
       </w:r>
       <w:r>
         <w:t>которая интегрируется</w:t>
       </w:r>
       <w:r>
-        <w:t xml:space="preserve"> с помощью </w:t>
-      </w:r>
-      <w:proofErr w:type="spellStart"/>
-      <w:r>
-        <w:t>FastStream</w:t>
-      </w:r>
-      <w:proofErr w:type="spellEnd"/>
-      <w:r>
-        <w:t xml:space="preserve">, что позволяет писать </w:t>
-      </w:r>
-      <w:proofErr w:type="spellStart"/>
-      <w:r>
-        <w:t>consumer</w:t>
-      </w:r>
-      <w:proofErr w:type="spellEnd"/>
-      <w:r>
-        <w:t>/</w:t>
-      </w:r>
-      <w:proofErr w:type="spellStart"/>
-      <w:r>
-        <w:t>producer</w:t>
-      </w:r>
-      <w:proofErr w:type="spellEnd"/>
-      <w:r>
-        <w:t xml:space="preserve">-логику в декларативном стиле с использованием декораторов и автоматической валидации сообщений через </w:t>
-      </w:r>
-      <w:proofErr w:type="spellStart"/>
-      <w:r>
-        <w:t>Pydantic</w:t>
-      </w:r>
-      <w:proofErr w:type="spellEnd"/>
-      <w:r>
-        <w:t>. Это обеспечивает гибкость и отказоустойчивость при обработке распределенных транзакций</w:t>
+        <w:t xml:space="preserve"> с помощью FastStream, что позволяет писать consumer/producer-логику в декларативном стиле с использованием декораторов и автоматической валидации сообщений через Pydantic. Это обеспечивает гибкость и отказоустойчивость при обработке распределенных транзакций</w:t>
       </w:r>
       <w:r>
         <w:t xml:space="preserve"> [3]</w:t>
@@ -8390,21 +7610,8 @@
         </w:rPr>
         <w:t>p</w:t>
       </w:r>
-      <w:proofErr w:type="spellStart"/>
-      <w:r>
-        <w:t>oetry</w:t>
-      </w:r>
-      <w:proofErr w:type="spellEnd"/>
-      <w:r>
-        <w:t xml:space="preserve">, </w:t>
-      </w:r>
-      <w:proofErr w:type="spellStart"/>
-      <w:r>
-        <w:t>pre-commit</w:t>
-      </w:r>
-      <w:proofErr w:type="spellEnd"/>
-      <w:r>
-        <w:t xml:space="preserve">, </w:t>
+      <w:r>
+        <w:t xml:space="preserve">oetry, pre-commit, </w:t>
       </w:r>
       <w:r>
         <w:rPr>
@@ -8412,13 +7619,8 @@
         </w:rPr>
         <w:t>r</w:t>
       </w:r>
-      <w:proofErr w:type="spellStart"/>
-      <w:r>
-        <w:t>uff</w:t>
-      </w:r>
-      <w:proofErr w:type="spellEnd"/>
-      <w:r>
-        <w:t xml:space="preserve"> и mypy</w:t>
+      <w:r>
+        <w:t>uff и mypy</w:t>
       </w:r>
       <w:r>
         <w:t>,</w:t>
@@ -8471,13 +7673,8 @@
         </w:rPr>
         <w:t>d</w:t>
       </w:r>
-      <w:proofErr w:type="spellStart"/>
-      <w:r>
-        <w:t>ishka</w:t>
-      </w:r>
-      <w:proofErr w:type="spellEnd"/>
-      <w:r>
-        <w:t xml:space="preserve">, </w:t>
+      <w:r>
+        <w:t xml:space="preserve">ishka, </w:t>
       </w:r>
       <w:r>
         <w:t xml:space="preserve">который </w:t>
@@ -8508,29 +7705,8 @@
         </w:rPr>
         <w:t>p</w:t>
       </w:r>
-      <w:proofErr w:type="spellStart"/>
-      <w:r>
-        <w:t>rometheus-client</w:t>
-      </w:r>
-      <w:proofErr w:type="spellEnd"/>
-      <w:r>
-        <w:t xml:space="preserve"> для сбора метрик и </w:t>
-      </w:r>
-      <w:proofErr w:type="spellStart"/>
-      <w:r>
-        <w:t>Grafana</w:t>
-      </w:r>
-      <w:proofErr w:type="spellEnd"/>
-      <w:r>
-        <w:t xml:space="preserve"> для их визуализации, а ошибки отслеживаются с помощью </w:t>
-      </w:r>
-      <w:proofErr w:type="spellStart"/>
-      <w:r>
-        <w:t>Sentry</w:t>
-      </w:r>
-      <w:proofErr w:type="spellEnd"/>
-      <w:r>
-        <w:t xml:space="preserve">, что позволяет оперативно реагировать на нештатные ситуации. </w:t>
+      <w:r>
+        <w:t xml:space="preserve">rometheus-client для сбора метрик и Grafana для их визуализации, а ошибки отслеживаются с помощью Sentry, что позволяет оперативно реагировать на нештатные ситуации. </w:t>
       </w:r>
     </w:p>
     <w:p>
@@ -8538,13 +7714,8 @@
         <w:pStyle w:val="afffd"/>
       </w:pPr>
       <w:r>
-        <w:t xml:space="preserve">Для хранения данных выбрана </w:t>
-      </w:r>
-      <w:proofErr w:type="spellStart"/>
-      <w:r>
-        <w:t>PostgreSQ</w:t>
-      </w:r>
-      <w:proofErr w:type="spellEnd"/>
+        <w:t>Для хранения данных выбрана PostgreSQ</w:t>
+      </w:r>
       <w:r>
         <w:rPr>
           <w:lang w:val="en-US"/>
@@ -8552,21 +7723,8 @@
         <w:t>L</w:t>
       </w:r>
       <w:r>
-        <w:t xml:space="preserve">, сочетающая надежность реляционной модели с поддержкой JSON и транзакций. Доступ к БД организован через </w:t>
-      </w:r>
-      <w:proofErr w:type="spellStart"/>
-      <w:r>
-        <w:t>SQLAlchemy</w:t>
-      </w:r>
-      <w:proofErr w:type="spellEnd"/>
-      <w:r>
-        <w:t xml:space="preserve"> с асинхронным драйвером </w:t>
-      </w:r>
-      <w:proofErr w:type="spellStart"/>
-      <w:r>
-        <w:t>asyncpg</w:t>
-      </w:r>
-      <w:proofErr w:type="spellEnd"/>
+        <w:t>, сочетающая надежность реляционной модели с поддержкой JSON и транзакций. Доступ к БД организован через SQLAlchemy с асинхронным драйвером asyncpg</w:t>
+      </w:r>
       <w:r>
         <w:t xml:space="preserve">. </w:t>
       </w:r>
@@ -8582,15 +7740,7 @@
         <w:t>Б</w:t>
       </w:r>
       <w:r>
-        <w:t xml:space="preserve">езопасность авторизации и аутентификации обеспечивается библиотекой </w:t>
-      </w:r>
-      <w:proofErr w:type="spellStart"/>
-      <w:r>
-        <w:t>AuthX</w:t>
-      </w:r>
-      <w:proofErr w:type="spellEnd"/>
-      <w:r>
-        <w:t>, использующей JWT.</w:t>
+        <w:t>езопасность авторизации и аутентификации обеспечивается библиотекой AuthX, использующей JWT.</w:t>
       </w:r>
     </w:p>
     <w:p>
@@ -8598,31 +7748,7 @@
         <w:pStyle w:val="afffd"/>
       </w:pPr>
       <w:r>
-        <w:t xml:space="preserve">Работа с изображениями и нейросетями реализована с помощью </w:t>
-      </w:r>
-      <w:proofErr w:type="spellStart"/>
-      <w:r>
-        <w:t>OpenCV</w:t>
-      </w:r>
-      <w:proofErr w:type="spellEnd"/>
-      <w:r>
-        <w:t xml:space="preserve"> для предобработки данных, </w:t>
-      </w:r>
-      <w:proofErr w:type="spellStart"/>
-      <w:r>
-        <w:t>NumPy</w:t>
-      </w:r>
-      <w:proofErr w:type="spellEnd"/>
-      <w:r>
-        <w:t xml:space="preserve"> для операций с массивами и </w:t>
-      </w:r>
-      <w:proofErr w:type="spellStart"/>
-      <w:r>
-        <w:t>TensorFlow</w:t>
-      </w:r>
-      <w:proofErr w:type="spellEnd"/>
-      <w:r>
-        <w:t xml:space="preserve"> для запуска собственных моделей.</w:t>
+        <w:t>Работа с изображениями и нейросетями реализована с помощью OpenCV для предобработки данных, NumPy для операций с массивами и TensorFlow для запуска собственных моделей.</w:t>
       </w:r>
     </w:p>
     <w:p>
@@ -8630,76 +7756,28 @@
         <w:pStyle w:val="afffd"/>
       </w:pPr>
       <w:r>
-        <w:t xml:space="preserve">Для контейнеризации сервисов применяются </w:t>
-      </w:r>
-      <w:proofErr w:type="spellStart"/>
-      <w:r>
-        <w:t>Docker</w:t>
-      </w:r>
-      <w:proofErr w:type="spellEnd"/>
-      <w:r>
-        <w:t xml:space="preserve"> и </w:t>
-      </w:r>
-      <w:proofErr w:type="spellStart"/>
-      <w:r>
-        <w:t>Docker</w:t>
-      </w:r>
-      <w:proofErr w:type="spellEnd"/>
+        <w:t>Для контейнеризации сервисов применяются Docker и Docker Compose, что гарантирует детерминированность окружения на всех этапах разработки и эксплуатации.</w:t>
+      </w:r>
+    </w:p>
+    <w:p>
+      <w:pPr>
+        <w:pStyle w:val="29"/>
+      </w:pPr>
+      <w:bookmarkStart w:id="13" w:name="_Toc198981486"/>
+      <w:r>
+        <w:t>3.4 Программная реализация</w:t>
+      </w:r>
+      <w:bookmarkEnd w:id="13"/>
       <w:r>
         <w:t xml:space="preserve"> </w:t>
       </w:r>
-      <w:proofErr w:type="spellStart"/>
-      <w:r>
-        <w:t>Compose</w:t>
-      </w:r>
-      <w:proofErr w:type="spellEnd"/>
-      <w:r>
-        <w:t>, что гарантирует детерминированность окружения на всех этапах разработки и эксплуатации.</w:t>
-      </w:r>
-    </w:p>
-    <w:p>
-      <w:pPr>
-        <w:pStyle w:val="29"/>
-      </w:pPr>
-      <w:bookmarkStart w:id="13" w:name="_Toc198981486"/>
-      <w:r>
-        <w:t>3.4 Программная реализация</w:t>
-      </w:r>
-      <w:bookmarkEnd w:id="13"/>
-      <w:r>
-        <w:t xml:space="preserve"> </w:t>
-      </w:r>
     </w:p>
     <w:p>
       <w:pPr>
         <w:pStyle w:val="afffd"/>
       </w:pPr>
       <w:r>
-        <w:t xml:space="preserve">Для реализации проекта была выбрана </w:t>
-      </w:r>
-      <w:proofErr w:type="spellStart"/>
-      <w:r>
-        <w:t>микросервисная</w:t>
-      </w:r>
-      <w:proofErr w:type="spellEnd"/>
-      <w:r>
-        <w:t xml:space="preserve"> архитектура, основанная на принципах Domain-</w:t>
-      </w:r>
-      <w:proofErr w:type="spellStart"/>
-      <w:r>
-        <w:t>Driven</w:t>
-      </w:r>
-      <w:proofErr w:type="spellEnd"/>
-      <w:r>
-        <w:t xml:space="preserve"> Design (DDD). Такой подход позволил выделить логически независимые домены в отдельные </w:t>
-      </w:r>
-      <w:proofErr w:type="spellStart"/>
-      <w:r>
-        <w:t>микросервисы</w:t>
-      </w:r>
-      <w:proofErr w:type="spellEnd"/>
-      <w:r>
-        <w:t>, каждый из которых имеет:</w:t>
+        <w:t>Для реализации проекта была выбрана микросервисная архитектура, основанная на принципах Domain-Driven Design (DDD). Такой подход позволил выделить логически независимые домены в отдельные микросервисы, каждый из которых имеет:</w:t>
       </w:r>
       <w:r>
         <w:t xml:space="preserve"> с</w:t>
@@ -8711,23 +7789,7 @@
         <w:t>, ч</w:t>
       </w:r>
       <w:r>
-        <w:t>етко определенные границы (</w:t>
-      </w:r>
-      <w:proofErr w:type="spellStart"/>
-      <w:r>
-        <w:t>bounded</w:t>
-      </w:r>
-      <w:proofErr w:type="spellEnd"/>
-      <w:r>
-        <w:t xml:space="preserve"> </w:t>
-      </w:r>
-      <w:proofErr w:type="spellStart"/>
-      <w:r>
-        <w:t>context</w:t>
-      </w:r>
-      <w:proofErr w:type="spellEnd"/>
-      <w:r>
-        <w:t>)</w:t>
+        <w:t>етко определенные границы (bounded context)</w:t>
       </w:r>
       <w:r>
         <w:t>, в</w:t>
@@ -8740,13 +7802,8 @@
       <w:pPr>
         <w:pStyle w:val="afffd"/>
       </w:pPr>
-      <w:proofErr w:type="spellStart"/>
-      <w:r>
-        <w:t>Микросервисы</w:t>
-      </w:r>
-      <w:proofErr w:type="spellEnd"/>
-      <w:r>
-        <w:t xml:space="preserve"> взаимодействуют между собой через асинхронную коммуникацию с использованием шины событий, что обеспечивает гибкость, отказоустойчивость и высокую пропускную способность.</w:t>
+      <w:r>
+        <w:t>Микросервисы взаимодействуют между собой через асинхронную коммуникацию с использованием шины событий, что обеспечивает гибкость, отказоустойчивость и высокую пропускную способность.</w:t>
       </w:r>
     </w:p>
     <w:p>
@@ -8755,15 +7812,7 @@
       </w:pPr>
       <w:r>
         <w:lastRenderedPageBreak/>
-        <w:t xml:space="preserve">Каждый </w:t>
-      </w:r>
-      <w:proofErr w:type="spellStart"/>
-      <w:r>
-        <w:t>микросервис</w:t>
-      </w:r>
-      <w:proofErr w:type="spellEnd"/>
-      <w:r>
-        <w:t xml:space="preserve"> построен по принципам DDD и содержит следующие элементы:</w:t>
+        <w:t>Каждый микросервис построен по принципам DDD и содержит следующие элементы:</w:t>
       </w:r>
     </w:p>
     <w:p>
@@ -8775,13 +7824,8 @@
         </w:numPr>
         <w:ind w:left="0" w:firstLine="709"/>
       </w:pPr>
-      <w:proofErr w:type="spellStart"/>
-      <w:r>
-        <w:t>Entity</w:t>
-      </w:r>
-      <w:proofErr w:type="spellEnd"/>
-      <w:r>
-        <w:t xml:space="preserve"> – объект с уникальным идентификатором</w:t>
+      <w:r>
+        <w:t>Entity – объект с уникальным идентификатором</w:t>
       </w:r>
       <w:r>
         <w:t>;</w:t>
@@ -8815,13 +7859,8 @@
         </w:numPr>
         <w:ind w:left="0" w:firstLine="709"/>
       </w:pPr>
-      <w:proofErr w:type="spellStart"/>
-      <w:r>
-        <w:t>Repository</w:t>
-      </w:r>
-      <w:proofErr w:type="spellEnd"/>
-      <w:r>
-        <w:t xml:space="preserve"> – абстракция доступа к данным внутри домена</w:t>
+      <w:r>
+        <w:t>Repository – абстракция доступа к данным внутри домена</w:t>
       </w:r>
       <w:r>
         <w:t>;</w:t>
@@ -8975,24 +8014,14 @@
         <w:pStyle w:val="afffd"/>
       </w:pPr>
       <w:r>
-        <w:t xml:space="preserve">Внутри каждого </w:t>
-      </w:r>
-      <w:proofErr w:type="spellStart"/>
-      <w:r>
-        <w:t>микросервиса</w:t>
-      </w:r>
-      <w:proofErr w:type="spellEnd"/>
-      <w:r>
-        <w:t xml:space="preserve"> применяется паттерн CQRS, при котором операции изменения состояния </w:t>
+        <w:t xml:space="preserve">Внутри каждого микросервиса применяется паттерн CQRS, при котором операции изменения состояния </w:t>
       </w:r>
       <w:r>
         <w:t xml:space="preserve">– </w:t>
       </w:r>
-      <w:proofErr w:type="spellStart"/>
       <w:r>
         <w:t>Commands</w:t>
       </w:r>
-      <w:proofErr w:type="spellEnd"/>
       <w:r>
         <w:t xml:space="preserve"> – </w:t>
       </w:r>
@@ -9073,23 +8102,7 @@
         <w:pStyle w:val="afffd"/>
       </w:pPr>
       <w:r>
-        <w:t xml:space="preserve">Для согласования распределённых транзакций между </w:t>
-      </w:r>
-      <w:proofErr w:type="spellStart"/>
-      <w:r>
-        <w:t>микросервисами</w:t>
-      </w:r>
-      <w:proofErr w:type="spellEnd"/>
-      <w:r>
-        <w:t xml:space="preserve"> используется паттерн </w:t>
-      </w:r>
-      <w:proofErr w:type="spellStart"/>
-      <w:r>
-        <w:t>Saga</w:t>
-      </w:r>
-      <w:proofErr w:type="spellEnd"/>
-      <w:r>
-        <w:t xml:space="preserve">, реализованный через хореографию, без центрального </w:t>
+        <w:t xml:space="preserve">Для согласования распределённых транзакций между микросервисами используется паттерн Saga, реализованный через хореографию, без центрального </w:t>
       </w:r>
       <w:r>
         <w:t>оркестратора</w:t>
@@ -9123,24 +8136,14 @@
       <w:r>
         <w:t xml:space="preserve"> </w:t>
       </w:r>
-      <w:proofErr w:type="spellStart"/>
       <w:r>
         <w:t>диграмм</w:t>
       </w:r>
-      <w:proofErr w:type="spellEnd"/>
       <w:r>
         <w:t xml:space="preserve">. В большинстве случаев иерархия классов совпадает </w:t>
       </w:r>
       <w:r>
-        <w:t xml:space="preserve">в большинстве </w:t>
-      </w:r>
-      <w:proofErr w:type="spellStart"/>
-      <w:r>
-        <w:t>микросервисов</w:t>
-      </w:r>
-      <w:proofErr w:type="spellEnd"/>
-      <w:r>
-        <w:t xml:space="preserve">, поэтому ниже будет представлена иерархия </w:t>
+        <w:t xml:space="preserve">в большинстве микросервисов, поэтому ниже будет представлена иерархия </w:t>
       </w:r>
       <w:r>
         <w:rPr>
@@ -9818,17 +8821,8 @@
           <w:sz w:val="24"/>
           <w:szCs w:val="20"/>
         </w:rPr>
-        <w:t xml:space="preserve">Рисунок 3.6 – отношение доменных моделей одного </w:t>
-      </w:r>
-      <w:proofErr w:type="spellStart"/>
-      <w:r>
-        <w:rPr>
-          <w:sz w:val="24"/>
-          <w:szCs w:val="20"/>
-        </w:rPr>
-        <w:t>микросервиса</w:t>
-      </w:r>
-      <w:proofErr w:type="spellEnd"/>
+        <w:t>Рисунок 3.6 – отношение доменных моделей одного микросервиса</w:t>
+      </w:r>
     </w:p>
     <w:p>
       <w:pPr>
@@ -9933,15 +8927,7 @@
         </w:numPr>
       </w:pPr>
       <w:r>
-        <w:t xml:space="preserve">Сравнение </w:t>
-      </w:r>
-      <w:proofErr w:type="spellStart"/>
-      <w:r>
-        <w:t>гиперпараметров</w:t>
-      </w:r>
-      <w:proofErr w:type="spellEnd"/>
-      <w:r>
-        <w:t xml:space="preserve"> у моделей машинного обучения</w:t>
+        <w:t>Сравнение гиперпараметров у моделей машинного обучения</w:t>
       </w:r>
     </w:p>
     <w:p>
@@ -9993,31 +8979,7 @@
         <w:t xml:space="preserve"> </w:t>
       </w:r>
       <w:r>
-        <w:t>Интерфейс содержит кнопку «</w:t>
-      </w:r>
-      <w:proofErr w:type="spellStart"/>
-      <w:r>
-        <w:t>Initiate</w:t>
-      </w:r>
-      <w:proofErr w:type="spellEnd"/>
-      <w:r>
-        <w:t xml:space="preserve"> </w:t>
-      </w:r>
-      <w:proofErr w:type="spellStart"/>
-      <w:r>
-        <w:t>Registration</w:t>
-      </w:r>
-      <w:proofErr w:type="spellEnd"/>
-      <w:r>
-        <w:t xml:space="preserve"> </w:t>
-      </w:r>
-      <w:proofErr w:type="spellStart"/>
-      <w:r>
-        <w:t>Sequence</w:t>
-      </w:r>
-      <w:proofErr w:type="spellEnd"/>
-      <w:r>
-        <w:t>» для начала процесса регистрации.</w:t>
+        <w:t>Интерфейс содержит кнопку «Initiate Registration Sequence» для начала процесса регистрации.</w:t>
       </w:r>
       <w:r>
         <w:t xml:space="preserve"> </w:t>
@@ -10112,31 +9074,7 @@
       </w:pPr>
       <w:r>
         <w:lastRenderedPageBreak/>
-        <w:t>При нажатии на кнопку «</w:t>
-      </w:r>
-      <w:proofErr w:type="spellStart"/>
-      <w:r>
-        <w:t>Initiate</w:t>
-      </w:r>
-      <w:proofErr w:type="spellEnd"/>
-      <w:r>
-        <w:t xml:space="preserve"> </w:t>
-      </w:r>
-      <w:proofErr w:type="spellStart"/>
-      <w:r>
-        <w:t>Registration</w:t>
-      </w:r>
-      <w:proofErr w:type="spellEnd"/>
-      <w:r>
-        <w:t xml:space="preserve"> </w:t>
-      </w:r>
-      <w:proofErr w:type="spellStart"/>
-      <w:r>
-        <w:t>Sequence</w:t>
-      </w:r>
-      <w:proofErr w:type="spellEnd"/>
-      <w:r>
-        <w:t>» открывается шаблон регистрации. Пользователь заполняет следующие поля:</w:t>
+        <w:t>При нажатии на кнопку «Initiate Registration Sequence» открывается шаблон регистрации. Пользователь заполняет следующие поля:</w:t>
       </w:r>
     </w:p>
     <w:p>
@@ -10153,13 +9091,8 @@
         </w:rPr>
         <w:t>n</w:t>
       </w:r>
-      <w:proofErr w:type="spellStart"/>
-      <w:r>
-        <w:t>ame</w:t>
-      </w:r>
-      <w:proofErr w:type="spellEnd"/>
-      <w:r>
-        <w:t xml:space="preserve"> — имя пользователя (строка, обязательное поле);</w:t>
+      <w:r>
+        <w:t>ame — имя пользователя (строка, обязательное поле);</w:t>
       </w:r>
     </w:p>
     <w:p>
@@ -10176,13 +9109,8 @@
         </w:rPr>
         <w:t>s</w:t>
       </w:r>
-      <w:proofErr w:type="spellStart"/>
-      <w:r>
-        <w:t>urname</w:t>
-      </w:r>
-      <w:proofErr w:type="spellEnd"/>
-      <w:r>
-        <w:t xml:space="preserve"> — фамилия (строка, обязательное поле);</w:t>
+      <w:r>
+        <w:t>urname — фамилия (строка, обязательное поле);</w:t>
       </w:r>
     </w:p>
     <w:p>
@@ -10199,13 +9127,8 @@
         </w:rPr>
         <w:t>e</w:t>
       </w:r>
-      <w:proofErr w:type="spellStart"/>
-      <w:r>
-        <w:t>mail</w:t>
-      </w:r>
-      <w:proofErr w:type="spellEnd"/>
-      <w:r>
-        <w:t xml:space="preserve"> — адрес электронной почты (формат: user@example.com, обязательное поле);</w:t>
+      <w:r>
+        <w:t>mail — адрес электронной почты (формат: user@example.com, обязательное поле);</w:t>
       </w:r>
     </w:p>
     <w:p>
@@ -10222,13 +9145,8 @@
         </w:rPr>
         <w:t>p</w:t>
       </w:r>
-      <w:proofErr w:type="spellStart"/>
-      <w:r>
-        <w:t>assword</w:t>
-      </w:r>
-      <w:proofErr w:type="spellEnd"/>
-      <w:r>
-        <w:t xml:space="preserve"> — пароль (минимум 8 символов, обязательное поле);</w:t>
+      <w:r>
+        <w:t>assword — пароль (минимум 8 символов, обязательное поле);</w:t>
       </w:r>
     </w:p>
     <w:p>
@@ -10245,13 +9163,8 @@
         </w:rPr>
         <w:t>c</w:t>
       </w:r>
-      <w:proofErr w:type="spellStart"/>
-      <w:r>
-        <w:t>onfirm</w:t>
-      </w:r>
-      <w:proofErr w:type="spellEnd"/>
-      <w:r>
-        <w:t xml:space="preserve"> — подтверждение пароля (должно совпадать с полем Password).</w:t>
+      <w:r>
+        <w:t>onfirm — подтверждение пароля (должно совпадать с полем Password).</w:t>
       </w:r>
     </w:p>
     <w:p>
@@ -10677,7 +9590,34 @@
         <w:t>е</w:t>
       </w:r>
       <w:r>
-        <w:t xml:space="preserve"> 4.1 показана успешная аутентификации при переходе через сайт, пользователю становится доступен основной функционал бота. </w:t>
+        <w:t xml:space="preserve"> 4.</w:t>
+      </w:r>
+      <w:r>
+        <w:t>5</w:t>
+      </w:r>
+      <w:r>
+        <w:t xml:space="preserve"> показан </w:t>
+      </w:r>
+      <w:r>
+        <w:t xml:space="preserve">запуск </w:t>
+      </w:r>
+      <w:r>
+        <w:rPr>
+          <w:lang w:val="en-US"/>
+        </w:rPr>
+        <w:t>Telegram</w:t>
+      </w:r>
+      <w:r>
+        <w:t>-</w:t>
+      </w:r>
+      <w:r>
+        <w:t>бота</w:t>
+      </w:r>
+      <w:r>
+        <w:t xml:space="preserve"> </w:t>
+      </w:r>
+      <w:r>
+        <w:t xml:space="preserve">при удачной аутентификации пользователя. </w:t>
       </w:r>
     </w:p>
     <w:p>
@@ -10746,7 +9686,13 @@
         <w:jc w:val="center"/>
       </w:pPr>
       <w:r>
-        <w:t>Рисунок 4.1 – стартовое сообщение при удачной аутентификации</w:t>
+        <w:t>Рисунок 4.</w:t>
+      </w:r>
+      <w:r>
+        <w:t>5</w:t>
+      </w:r>
+      <w:r>
+        <w:t xml:space="preserve"> – стартовое сообщение при удачной аутентификации</w:t>
       </w:r>
     </w:p>
     <w:p>
@@ -10760,7 +9706,19 @@
         <w:pStyle w:val="afffd"/>
       </w:pPr>
       <w:r>
-        <w:t>После этого пользователь может выбрать различные режимы работы бота. Например, режим художника представлен на рисунке 4.2. Результат обработки представлен на рисунке 4.3.</w:t>
+        <w:t>После этого пользователь может выбрать различные режимы работы бота. Например, режим художника представлен на рисунке 4.</w:t>
+      </w:r>
+      <w:r>
+        <w:t>6</w:t>
+      </w:r>
+      <w:r>
+        <w:t>. Результат обработки представлен на рисунке 4.</w:t>
+      </w:r>
+      <w:r>
+        <w:t>7</w:t>
+      </w:r>
+      <w:r>
+        <w:t>.</w:t>
       </w:r>
     </w:p>
     <w:p>
@@ -10832,7 +9790,13 @@
         <w:jc w:val="center"/>
       </w:pPr>
       <w:r>
-        <w:t xml:space="preserve">Рисунок 4.2 – прием изображения от </w:t>
+        <w:t>Рисунок 4.</w:t>
+      </w:r>
+      <w:r>
+        <w:t>6</w:t>
+      </w:r>
+      <w:r>
+        <w:t xml:space="preserve"> – прием изображения от </w:t>
       </w:r>
       <w:r>
         <w:t>пользователя</w:t>
@@ -10865,9 +9829,9 @@
           <w:szCs w:val="28"/>
         </w:rPr>
         <w:drawing>
-          <wp:inline distT="0" distB="0" distL="0" distR="0" wp14:anchorId="5309A5DA" wp14:editId="6C94F304">
-            <wp:extent cx="4343400" cy="3140965"/>
-            <wp:effectExtent l="0" t="0" r="0" b="2540"/>
+          <wp:inline distT="0" distB="0" distL="0" distR="0" wp14:anchorId="5309A5DA" wp14:editId="1C0546F4">
+            <wp:extent cx="3830782" cy="2770261"/>
+            <wp:effectExtent l="0" t="0" r="0" b="0"/>
             <wp:docPr id="809692493" name="Рисунок 1" descr="Изображение выглядит как текст, снимок экрана, Компьютерная игра, мультфильм&#10;&#10;Контент, сгенерированный ИИ, может содержать ошибки."/>
             <wp:cNvGraphicFramePr>
               <a:graphicFrameLocks xmlns:a="http://schemas.openxmlformats.org/drawingml/2006/main" noChangeAspect="1"/>
@@ -10888,7 +9852,7 @@
                   <pic:spPr>
                     <a:xfrm>
                       <a:off x="0" y="0"/>
-                      <a:ext cx="4357322" cy="3151033"/>
+                      <a:ext cx="3850165" cy="2784278"/>
                     </a:xfrm>
                     <a:prstGeom prst="rect">
                       <a:avLst/>
@@ -10908,7 +9872,13 @@
         <w:jc w:val="center"/>
       </w:pPr>
       <w:r>
-        <w:t>Рисунок 4.3 – результат перевода изображения из серого в цветное</w:t>
+        <w:t>Рисунок 4.</w:t>
+      </w:r>
+      <w:r>
+        <w:t>7</w:t>
+      </w:r>
+      <w:r>
+        <w:t xml:space="preserve"> – результат перевода изображения из серого в цветное</w:t>
       </w:r>
     </w:p>
     <w:p>
@@ -10942,7 +9912,6 @@
         </w:rPr>
         <w:t>“</w:t>
       </w:r>
-      <w:proofErr w:type="spellStart"/>
       <w:r>
         <w:rPr>
           <w:sz w:val="28"/>
@@ -10950,7 +9919,6 @@
         </w:rPr>
         <w:t>Помогатор</w:t>
       </w:r>
-      <w:proofErr w:type="spellEnd"/>
       <w:r>
         <w:rPr>
           <w:sz w:val="28"/>
@@ -10965,7 +9933,6 @@
         </w:rPr>
         <w:t xml:space="preserve">поддерживает также и текстовый режим, в котором пользователь может общаться с </w:t>
       </w:r>
-      <w:proofErr w:type="spellStart"/>
       <w:r>
         <w:rPr>
           <w:sz w:val="28"/>
@@ -10974,7 +9941,6 @@
         </w:rPr>
         <w:t>DeepSeek</w:t>
       </w:r>
-      <w:proofErr w:type="spellEnd"/>
       <w:r>
         <w:rPr>
           <w:sz w:val="28"/>
@@ -10982,7 +9948,6 @@
         </w:rPr>
         <w:t xml:space="preserve">, </w:t>
       </w:r>
-      <w:proofErr w:type="spellStart"/>
       <w:r>
         <w:rPr>
           <w:sz w:val="28"/>
@@ -10991,13 +9956,26 @@
         </w:rPr>
         <w:t>ChatGPT</w:t>
       </w:r>
-      <w:proofErr w:type="spellEnd"/>
-      <w:r>
-        <w:rPr>
-          <w:sz w:val="28"/>
-          <w:szCs w:val="28"/>
-        </w:rPr>
-        <w:t xml:space="preserve">. Работа представлена на рисунке 4.4. </w:t>
+      <w:r>
+        <w:rPr>
+          <w:sz w:val="28"/>
+          <w:szCs w:val="28"/>
+        </w:rPr>
+        <w:t>. Работа представлена на рисунке 4.</w:t>
+      </w:r>
+      <w:r>
+        <w:rPr>
+          <w:sz w:val="28"/>
+          <w:szCs w:val="28"/>
+        </w:rPr>
+        <w:t>8</w:t>
+      </w:r>
+      <w:r>
+        <w:rPr>
+          <w:sz w:val="28"/>
+          <w:szCs w:val="28"/>
+        </w:rPr>
+        <w:t xml:space="preserve">. </w:t>
       </w:r>
     </w:p>
     <w:p>
@@ -11028,11 +10006,10 @@
           <w:sz w:val="28"/>
           <w:szCs w:val="28"/>
         </w:rPr>
-        <w:lastRenderedPageBreak/>
         <w:drawing>
-          <wp:inline distT="0" distB="0" distL="0" distR="0" wp14:anchorId="1505BC32" wp14:editId="2423A1CC">
-            <wp:extent cx="5653405" cy="4744031"/>
-            <wp:effectExtent l="0" t="0" r="4445" b="0"/>
+          <wp:inline distT="0" distB="0" distL="0" distR="0" wp14:anchorId="1505BC32" wp14:editId="6D76C2DB">
+            <wp:extent cx="4371109" cy="3667998"/>
+            <wp:effectExtent l="0" t="0" r="0" b="8890"/>
             <wp:docPr id="275147094" name="Рисунок 1"/>
             <wp:cNvGraphicFramePr>
               <a:graphicFrameLocks xmlns:a="http://schemas.openxmlformats.org/drawingml/2006/main" noChangeAspect="1"/>
@@ -11053,7 +10030,7 @@
                   <pic:spPr>
                     <a:xfrm>
                       <a:off x="0" y="0"/>
-                      <a:ext cx="5659090" cy="4748802"/>
+                      <a:ext cx="4388336" cy="3682454"/>
                     </a:xfrm>
                     <a:prstGeom prst="rect">
                       <a:avLst/>
@@ -11074,7 +10051,13 @@
         <w:jc w:val="center"/>
       </w:pPr>
       <w:r>
-        <w:t xml:space="preserve">Рисунок 4.4 – </w:t>
+        <w:t>Рисунок 4.</w:t>
+      </w:r>
+      <w:r>
+        <w:t>8</w:t>
+      </w:r>
+      <w:r>
+        <w:t xml:space="preserve"> – </w:t>
       </w:r>
       <w:r>
         <w:t>обработка тексто</w:t>
@@ -11102,14 +10085,14 @@
         <w:rPr>
           <w:sz w:val="28"/>
           <w:szCs w:val="28"/>
-          <w:lang w:val="en-GB"/>
-        </w:rPr>
-      </w:pPr>
-      <w:r>
-        <w:rPr>
-          <w:sz w:val="28"/>
-          <w:szCs w:val="28"/>
-        </w:rPr>
+        </w:rPr>
+      </w:pPr>
+      <w:r>
+        <w:rPr>
+          <w:sz w:val="28"/>
+          <w:szCs w:val="28"/>
+        </w:rPr>
+        <w:lastRenderedPageBreak/>
         <w:t>Для мониторинга</w:t>
       </w:r>
       <w:r>
@@ -11161,7 +10144,7 @@
           <w:sz w:val="28"/>
           <w:szCs w:val="28"/>
         </w:rPr>
-        <w:t>5</w:t>
+        <w:t>9</w:t>
       </w:r>
       <w:r>
         <w:rPr>
@@ -11200,37 +10183,12 @@
         </w:rPr>
         <w:t xml:space="preserve">, который показывает нагрузку </w:t>
       </w:r>
-      <w:proofErr w:type="spellStart"/>
-      <w:r>
-        <w:rPr>
-          <w:sz w:val="28"/>
-          <w:szCs w:val="28"/>
-        </w:rPr>
-        <w:t>микросервиса</w:t>
-      </w:r>
-      <w:proofErr w:type="spellEnd"/>
-      <w:r>
-        <w:rPr>
-          <w:sz w:val="28"/>
-          <w:szCs w:val="28"/>
-        </w:rPr>
-        <w:t xml:space="preserve"> изображений. Под каждый </w:t>
-      </w:r>
-      <w:proofErr w:type="spellStart"/>
-      <w:r>
-        <w:rPr>
-          <w:sz w:val="28"/>
-          <w:szCs w:val="28"/>
-        </w:rPr>
-        <w:t>микросервис</w:t>
-      </w:r>
-      <w:proofErr w:type="spellEnd"/>
-      <w:r>
-        <w:rPr>
-          <w:sz w:val="28"/>
-          <w:szCs w:val="28"/>
-        </w:rPr>
-        <w:t xml:space="preserve"> был сделан собственный </w:t>
+      <w:r>
+        <w:rPr>
+          <w:sz w:val="28"/>
+          <w:szCs w:val="28"/>
+        </w:rPr>
+        <w:t xml:space="preserve">микросервиса изображений. Под каждый микросервис был сделан собственный </w:t>
       </w:r>
       <w:r>
         <w:rPr>
@@ -11244,7 +10202,6 @@
         <w:rPr>
           <w:sz w:val="28"/>
           <w:szCs w:val="28"/>
-          <w:lang w:val="en-GB"/>
         </w:rPr>
         <w:t xml:space="preserve">. </w:t>
       </w:r>
@@ -11265,6 +10222,7 @@
         <w:pStyle w:val="a8"/>
         <w:spacing w:line="360" w:lineRule="auto"/>
         <w:ind w:left="0" w:firstLine="709"/>
+        <w:jc w:val="center"/>
         <w:rPr>
           <w:sz w:val="28"/>
           <w:szCs w:val="28"/>
@@ -11274,11 +10232,10 @@
         <w:rPr>
           <w:noProof/>
         </w:rPr>
-        <w:lastRenderedPageBreak/>
         <w:drawing>
-          <wp:inline distT="0" distB="0" distL="0" distR="0" wp14:anchorId="630A47C6" wp14:editId="1C70605B">
-            <wp:extent cx="5834380" cy="2796593"/>
-            <wp:effectExtent l="0" t="0" r="0" b="3810"/>
+          <wp:inline distT="0" distB="0" distL="0" distR="0" wp14:anchorId="630A47C6" wp14:editId="47FC05BA">
+            <wp:extent cx="5382491" cy="2579988"/>
+            <wp:effectExtent l="0" t="0" r="0" b="0"/>
             <wp:docPr id="291841839" name="Рисунок 1" descr="HTML-page"/>
             <wp:cNvGraphicFramePr>
               <a:graphicFrameLocks xmlns:a="http://schemas.openxmlformats.org/drawingml/2006/main" noChangeAspect="1"/>
@@ -11308,7 +10265,7 @@
                   <pic:spPr bwMode="auto">
                     <a:xfrm>
                       <a:off x="0" y="0"/>
-                      <a:ext cx="5851642" cy="2804867"/>
+                      <a:ext cx="5402655" cy="2589653"/>
                     </a:xfrm>
                     <a:prstGeom prst="rect">
                       <a:avLst/>
@@ -11336,7 +10293,7 @@
         <w:t>Рисунок 4.</w:t>
       </w:r>
       <w:r>
-        <w:t>5</w:t>
+        <w:t>9</w:t>
       </w:r>
       <w:r>
         <w:t xml:space="preserve"> </w:t>
@@ -11404,23 +10361,7 @@
           <w:sz w:val="28"/>
           <w:szCs w:val="28"/>
         </w:rPr>
-        <w:t xml:space="preserve">инструменты для </w:t>
-      </w:r>
-      <w:proofErr w:type="spellStart"/>
-      <w:r>
-        <w:rPr>
-          <w:sz w:val="28"/>
-          <w:szCs w:val="28"/>
-        </w:rPr>
-        <w:t>мониторнига</w:t>
-      </w:r>
-      <w:proofErr w:type="spellEnd"/>
-      <w:r>
-        <w:rPr>
-          <w:sz w:val="28"/>
-          <w:szCs w:val="28"/>
-        </w:rPr>
-        <w:t xml:space="preserve"> кода. В рамках проекта выбор пал на </w:t>
+        <w:t xml:space="preserve">инструменты для мониторнига кода. В рамках проекта выбор пал на </w:t>
       </w:r>
       <w:r>
         <w:rPr>
@@ -11449,7 +10390,7 @@
           <w:sz w:val="28"/>
           <w:szCs w:val="28"/>
         </w:rPr>
-        <w:t>6</w:t>
+        <w:t>10</w:t>
       </w:r>
       <w:r>
         <w:rPr>
@@ -11494,9 +10435,9 @@
           <w:noProof/>
         </w:rPr>
         <w:drawing>
-          <wp:inline distT="0" distB="0" distL="0" distR="0" wp14:anchorId="3FA6FC04" wp14:editId="7581A372">
-            <wp:extent cx="5300980" cy="3808521"/>
-            <wp:effectExtent l="0" t="0" r="0" b="1905"/>
+          <wp:inline distT="0" distB="0" distL="0" distR="0" wp14:anchorId="3FA6FC04" wp14:editId="6FC48A52">
+            <wp:extent cx="4668981" cy="3354458"/>
+            <wp:effectExtent l="0" t="0" r="0" b="0"/>
             <wp:docPr id="1560922674" name="Рисунок 3" descr="Sentry marks error as &quot;handled&quot; while it isn't · Issue #564 · getsentry/ sentry-python · GitHub"/>
             <wp:cNvGraphicFramePr>
               <a:graphicFrameLocks xmlns:a="http://schemas.openxmlformats.org/drawingml/2006/main" noChangeAspect="1"/>
@@ -11526,7 +10467,7 @@
                   <pic:spPr bwMode="auto">
                     <a:xfrm>
                       <a:off x="0" y="0"/>
-                      <a:ext cx="5307612" cy="3813286"/>
+                      <a:ext cx="4679982" cy="3362362"/>
                     </a:xfrm>
                     <a:prstGeom prst="rect">
                       <a:avLst/>
@@ -11551,7 +10492,13 @@
         <w:jc w:val="center"/>
       </w:pPr>
       <w:r>
-        <w:t xml:space="preserve">Рисунок 4.6 – интерфейс </w:t>
+        <w:t>Рисунок 4.</w:t>
+      </w:r>
+      <w:r>
+        <w:t>10</w:t>
+      </w:r>
+      <w:r>
+        <w:t xml:space="preserve"> – интерфейс </w:t>
       </w:r>
       <w:r>
         <w:rPr>
@@ -11565,30 +10512,6 @@
         <w:pStyle w:val="a8"/>
         <w:spacing w:line="360" w:lineRule="auto"/>
         <w:ind w:left="0" w:firstLine="709"/>
-        <w:jc w:val="center"/>
-        <w:rPr>
-          <w:sz w:val="28"/>
-          <w:szCs w:val="28"/>
-        </w:rPr>
-      </w:pPr>
-    </w:p>
-    <w:p>
-      <w:pPr>
-        <w:pStyle w:val="a8"/>
-        <w:spacing w:line="360" w:lineRule="auto"/>
-        <w:ind w:left="0" w:firstLine="709"/>
-        <w:jc w:val="center"/>
-        <w:rPr>
-          <w:sz w:val="28"/>
-          <w:szCs w:val="28"/>
-        </w:rPr>
-      </w:pPr>
-    </w:p>
-    <w:p>
-      <w:pPr>
-        <w:pStyle w:val="a8"/>
-        <w:spacing w:line="360" w:lineRule="auto"/>
-        <w:ind w:left="0" w:firstLine="709"/>
         <w:rPr>
           <w:sz w:val="28"/>
           <w:szCs w:val="28"/>
@@ -11600,7 +10523,21 @@
           <w:szCs w:val="28"/>
         </w:rPr>
         <w:lastRenderedPageBreak/>
-        <w:t xml:space="preserve">На рисунке 4.7 представлен интерфейс </w:t>
+        <w:t>На рисунке 4.</w:t>
+      </w:r>
+      <w:r>
+        <w:rPr>
+          <w:sz w:val="28"/>
+          <w:szCs w:val="28"/>
+        </w:rPr>
+        <w:t>11</w:t>
+      </w:r>
+      <w:r>
+        <w:rPr>
+          <w:sz w:val="28"/>
+          <w:szCs w:val="28"/>
+        </w:rPr>
+        <w:t xml:space="preserve"> представлен интерфейс </w:t>
       </w:r>
       <w:r>
         <w:rPr>
@@ -11615,23 +10552,7 @@
           <w:sz w:val="28"/>
           <w:szCs w:val="28"/>
         </w:rPr>
-        <w:t xml:space="preserve">, который говорит об успешности подключения к различным </w:t>
-      </w:r>
-      <w:proofErr w:type="spellStart"/>
-      <w:r>
-        <w:rPr>
-          <w:sz w:val="28"/>
-          <w:szCs w:val="28"/>
-        </w:rPr>
-        <w:t>микросервисам</w:t>
-      </w:r>
-      <w:proofErr w:type="spellEnd"/>
-      <w:r>
-        <w:rPr>
-          <w:sz w:val="28"/>
-          <w:szCs w:val="28"/>
-        </w:rPr>
-        <w:t xml:space="preserve">. </w:t>
+        <w:t xml:space="preserve">, который говорит об успешности подключения к различным микросервисам. </w:t>
       </w:r>
     </w:p>
     <w:p>
@@ -11717,7 +10638,13 @@
         <w:jc w:val="center"/>
       </w:pPr>
       <w:r>
-        <w:t xml:space="preserve">Рисунок 4.7 – интерфейс </w:t>
+        <w:t>Рисунок 4.</w:t>
+      </w:r>
+      <w:r>
+        <w:t>11</w:t>
+      </w:r>
+      <w:r>
+        <w:t xml:space="preserve"> – интерфейс </w:t>
       </w:r>
       <w:r>
         <w:rPr>
@@ -11751,7 +10678,13 @@
       </w:pPr>
       <w:r>
         <w:tab/>
-        <w:t xml:space="preserve">На рисунке 4.8 представлена документация </w:t>
+        <w:t>На рисунке 4.</w:t>
+      </w:r>
+      <w:r>
+        <w:t>12</w:t>
+      </w:r>
+      <w:r>
+        <w:t xml:space="preserve"> представлена документация </w:t>
       </w:r>
       <w:r>
         <w:rPr>
@@ -11763,15 +10696,7 @@
         <w:t xml:space="preserve"> </w:t>
       </w:r>
       <w:r>
-        <w:t xml:space="preserve">для работы с </w:t>
-      </w:r>
-      <w:proofErr w:type="spellStart"/>
-      <w:r>
-        <w:t>микросервисом</w:t>
-      </w:r>
-      <w:proofErr w:type="spellEnd"/>
-      <w:r>
-        <w:t xml:space="preserve"> пользователей. </w:t>
+        <w:t xml:space="preserve">для работы с микросервисом пользователей. </w:t>
       </w:r>
     </w:p>
     <w:p>
@@ -11835,7 +10760,21 @@
           <w:sz w:val="24"/>
           <w:szCs w:val="20"/>
         </w:rPr>
-        <w:t xml:space="preserve">Рисунок 4.8 – документация </w:t>
+        <w:t>Рисунок 4.</w:t>
+      </w:r>
+      <w:r>
+        <w:rPr>
+          <w:sz w:val="24"/>
+          <w:szCs w:val="20"/>
+        </w:rPr>
+        <w:t>12</w:t>
+      </w:r>
+      <w:r>
+        <w:rPr>
+          <w:sz w:val="24"/>
+          <w:szCs w:val="20"/>
+        </w:rPr>
+        <w:t xml:space="preserve"> – документация </w:t>
       </w:r>
       <w:r>
         <w:rPr>
@@ -11850,23 +10789,7 @@
           <w:sz w:val="24"/>
           <w:szCs w:val="20"/>
         </w:rPr>
-        <w:t xml:space="preserve"> для </w:t>
-      </w:r>
-      <w:proofErr w:type="spellStart"/>
-      <w:r>
-        <w:rPr>
-          <w:sz w:val="24"/>
-          <w:szCs w:val="20"/>
-        </w:rPr>
-        <w:t>микросервиса</w:t>
-      </w:r>
-      <w:proofErr w:type="spellEnd"/>
-      <w:r>
-        <w:rPr>
-          <w:sz w:val="24"/>
-          <w:szCs w:val="20"/>
-        </w:rPr>
-        <w:t xml:space="preserve"> пользователей</w:t>
+        <w:t xml:space="preserve"> для микросервиса пользователей</w:t>
       </w:r>
     </w:p>
     <w:p>
@@ -11892,23 +10815,7 @@
         <w:pStyle w:val="afffd"/>
       </w:pPr>
       <w:r>
-        <w:t>В рамках данной главы продемонстрирована работоспособность разработанного программного средства — Telegram-бота «</w:t>
-      </w:r>
-      <w:proofErr w:type="spellStart"/>
-      <w:r>
-        <w:t>Помогатор</w:t>
-      </w:r>
-      <w:proofErr w:type="spellEnd"/>
-      <w:r>
-        <w:t xml:space="preserve">», интегрированного с моделями машинного обучения и </w:t>
-      </w:r>
-      <w:proofErr w:type="spellStart"/>
-      <w:r>
-        <w:t>микросервисной</w:t>
-      </w:r>
-      <w:proofErr w:type="spellEnd"/>
-      <w:r>
-        <w:t xml:space="preserve"> архитектурой. Экспериментальная проверка показала, что модель колоризации изображений достигает точности 82–85%</w:t>
+        <w:t>В рамках данной главы продемонстрирована работоспособность разработанного программного средства — Telegram-бота «Помогатор», интегрированного с моделями машинного обучения и микросервисной архитектурой. Экспериментальная проверка показала, что модель колоризации изображений достигает точности 82–85%</w:t>
       </w:r>
       <w:r>
         <w:t xml:space="preserve">. </w:t>
@@ -11919,47 +10826,7 @@
         <w:pStyle w:val="afffd"/>
       </w:pPr>
       <w:r>
-        <w:t>Демонстрация функционала подтвердила успешную работу всех модулей: от обработки изображений (цветокоррекция, инверсия, изменение размеров) до текстового режима с интеграцией LLM (</w:t>
-      </w:r>
-      <w:proofErr w:type="spellStart"/>
-      <w:r>
-        <w:t>ChatGPT</w:t>
-      </w:r>
-      <w:proofErr w:type="spellEnd"/>
-      <w:r>
-        <w:t xml:space="preserve">, </w:t>
-      </w:r>
-      <w:proofErr w:type="spellStart"/>
-      <w:r>
-        <w:t>DeepSeek</w:t>
-      </w:r>
-      <w:proofErr w:type="spellEnd"/>
-      <w:r>
-        <w:t>). Использование инструментов мониторинга (</w:t>
-      </w:r>
-      <w:proofErr w:type="spellStart"/>
-      <w:r>
-        <w:t>Prometheus</w:t>
-      </w:r>
-      <w:proofErr w:type="spellEnd"/>
-      <w:r>
-        <w:t xml:space="preserve">, </w:t>
-      </w:r>
-      <w:proofErr w:type="spellStart"/>
-      <w:r>
-        <w:t>Grafana</w:t>
-      </w:r>
-      <w:proofErr w:type="spellEnd"/>
-      <w:r>
-        <w:t xml:space="preserve">, </w:t>
-      </w:r>
-      <w:proofErr w:type="spellStart"/>
-      <w:r>
-        <w:t>Sentry</w:t>
-      </w:r>
-      <w:proofErr w:type="spellEnd"/>
-      <w:r>
-        <w:t>) обеспечило прозрачность эксплуатации и оперативное реагирование на ошибки.</w:t>
+        <w:t>Демонстрация функционала подтвердила успешную работу всех модулей: от обработки изображений (цветокоррекция, инверсия, изменение размеров) до текстового режима с интеграцией LLM (ChatGPT, DeepSeek). Использование инструментов мониторинга (Prometheus, Grafana, Sentry) обеспечило прозрачность эксплуатации и оперативное реагирование на ошибки.</w:t>
       </w:r>
     </w:p>
     <w:p>
@@ -11967,23 +10834,7 @@
         <w:pStyle w:val="afffd"/>
       </w:pPr>
       <w:r>
-        <w:t xml:space="preserve">Полученные результаты подтверждают, что разработанная система соответствует заявленным требованиям, объединяя современные технологии машинного обучения, </w:t>
-      </w:r>
-      <w:proofErr w:type="spellStart"/>
-      <w:r>
-        <w:t>микросервисную</w:t>
-      </w:r>
-      <w:proofErr w:type="spellEnd"/>
-      <w:r>
-        <w:t xml:space="preserve"> архитектуру и практики </w:t>
-      </w:r>
-      <w:proofErr w:type="spellStart"/>
-      <w:r>
-        <w:t>DevOps</w:t>
-      </w:r>
-      <w:proofErr w:type="spellEnd"/>
-      <w:r>
-        <w:t xml:space="preserve"> для создания масштабируемого продукта. </w:t>
+        <w:t xml:space="preserve">Полученные результаты подтверждают, что разработанная система соответствует заявленным требованиям, объединяя современные технологии машинного обучения, микросервисную архитектуру и практики DevOps для создания масштабируемого продукта. </w:t>
       </w:r>
     </w:p>
     <w:p>
@@ -12029,31 +10880,7 @@
         <w:pStyle w:val="afffd"/>
       </w:pPr>
       <w:r>
-        <w:t xml:space="preserve">В рамках выполнения практической подготовки разработана программная система, реализующая автоматизированную обработку данных с использованием технологий искусственного интеллекта и </w:t>
-      </w:r>
-      <w:proofErr w:type="spellStart"/>
-      <w:r>
-        <w:t>микросервисной</w:t>
-      </w:r>
-      <w:proofErr w:type="spellEnd"/>
-      <w:r>
-        <w:t xml:space="preserve"> архитектуры. Основной задачей проекта стало создание Telegram-бота «</w:t>
-      </w:r>
-      <w:proofErr w:type="spellStart"/>
-      <w:r>
-        <w:t>Помогатор</w:t>
-      </w:r>
-      <w:proofErr w:type="spellEnd"/>
-      <w:r>
-        <w:t xml:space="preserve">» — многофункционального инструмента, интегрирующего модели машинного обучения (включая генеративные нейросети и библиотеки компьютерного зрения, такие как </w:t>
-      </w:r>
-      <w:proofErr w:type="spellStart"/>
-      <w:r>
-        <w:t>OpenCV</w:t>
-      </w:r>
-      <w:proofErr w:type="spellEnd"/>
-      <w:r>
-        <w:t xml:space="preserve">) для решения задач в сферах дизайна, OSINT-анализа и маркетинга. Разработанное решение полностью соответствует установленным требованиям и демонстрирует высокую степень функциональной завершённости.  </w:t>
+        <w:t xml:space="preserve">В рамках выполнения практической подготовки разработана программная система, реализующая автоматизированную обработку данных с использованием технологий искусственного интеллекта и микросервисной архитектуры. Основной задачей проекта стало создание Telegram-бота «Помогатор» — многофункционального инструмента, интегрирующего модели машинного обучения (включая генеративные нейросети и библиотеки компьютерного зрения, такие как OpenCV) для решения задач в сферах дизайна, OSINT-анализа и маркетинга. Разработанное решение полностью соответствует установленным требованиям и демонстрирует высокую степень функциональной завершённости.  </w:t>
       </w:r>
     </w:p>
     <w:p>
@@ -12061,31 +10888,7 @@
         <w:pStyle w:val="afffd"/>
       </w:pPr>
       <w:r>
-        <w:t xml:space="preserve">Ключевым этапом работы стало формирование обучающего </w:t>
-      </w:r>
-      <w:proofErr w:type="spellStart"/>
-      <w:r>
-        <w:t>датасета</w:t>
-      </w:r>
-      <w:proofErr w:type="spellEnd"/>
-      <w:r>
-        <w:t xml:space="preserve"> для задачи колоризации черно-белых изображений, включающего 7129 пар изображений (цветное/серое) с предварительно нормализованными характеристиками. Для решения задачи был реализован </w:t>
-      </w:r>
-      <w:proofErr w:type="spellStart"/>
-      <w:r>
-        <w:t>автоэнкодер</w:t>
-      </w:r>
-      <w:proofErr w:type="spellEnd"/>
-      <w:r>
-        <w:t xml:space="preserve"> на основе </w:t>
-      </w:r>
-      <w:proofErr w:type="spellStart"/>
-      <w:r>
-        <w:t>свёрточной</w:t>
-      </w:r>
-      <w:proofErr w:type="spellEnd"/>
-      <w:r>
-        <w:t xml:space="preserve"> нейронной сети (CNN), показавший среднюю точность 82–85% на тестовой выборке. Наиболее высокие результаты (90–95%) достигнуты при обработке типичных природных сцен, таких как горные пейзажи и озера, тогда как сложные условия освещения (например, закаты) снизили точность до 70–75%.  </w:t>
+        <w:t xml:space="preserve">Ключевым этапом работы стало формирование обучающего датасета для задачи колоризации черно-белых изображений, включающего 7129 пар изображений (цветное/серое) с предварительно нормализованными характеристиками. Для решения задачи был реализован автоэнкодер на основе свёрточной нейронной сети (CNN), показавший среднюю точность 82–85% на тестовой выборке. Наиболее высокие результаты (90–95%) достигнуты при обработке типичных природных сцен, таких как горные пейзажи и озера, тогда как сложные условия освещения (например, закаты) снизили точность до 70–75%.  </w:t>
       </w:r>
     </w:p>
     <w:p>
@@ -12093,39 +10896,7 @@
         <w:pStyle w:val="afffd"/>
       </w:pPr>
       <w:r>
-        <w:t xml:space="preserve">Архитектурная реализация системы основана на принципах </w:t>
-      </w:r>
-      <w:proofErr w:type="spellStart"/>
-      <w:r>
-        <w:t>микросервисности</w:t>
-      </w:r>
-      <w:proofErr w:type="spellEnd"/>
-      <w:r>
-        <w:t xml:space="preserve"> и предметно-ориентированного проектирования (DDD). Взаимодействие между компонентами обеспечивается через распределённую шину событий Apache </w:t>
-      </w:r>
-      <w:proofErr w:type="spellStart"/>
-      <w:r>
-        <w:t>Kafka</w:t>
-      </w:r>
-      <w:proofErr w:type="spellEnd"/>
-      <w:r>
-        <w:t xml:space="preserve">, что позволяет достичь масштабируемости, отказоустойчивости и гибкости в управлении вычислительными ресурсами. Асинхронная обработка задач реализована с использованием фреймворка </w:t>
-      </w:r>
-      <w:proofErr w:type="spellStart"/>
-      <w:r>
-        <w:t>FastStream</w:t>
-      </w:r>
-      <w:proofErr w:type="spellEnd"/>
-      <w:r>
-        <w:t xml:space="preserve"> и брокера </w:t>
-      </w:r>
-      <w:proofErr w:type="spellStart"/>
-      <w:r>
-        <w:t>Redis</w:t>
-      </w:r>
-      <w:proofErr w:type="spellEnd"/>
-      <w:r>
-        <w:t xml:space="preserve">, что минимизирует задержки при работе с ресурсоёмкими операциями (например, обработка изображений).  </w:t>
+        <w:t xml:space="preserve">Архитектурная реализация системы основана на принципах микросервисности и предметно-ориентированного проектирования (DDD). Взаимодействие между компонентами обеспечивается через распределённую шину событий Apache Kafka, что позволяет достичь масштабируемости, отказоустойчивости и гибкости в управлении вычислительными ресурсами. Асинхронная обработка задач реализована с использованием фреймворка FastStream и брокера Redis, что минимизирует задержки при работе с ресурсоёмкими операциями (например, обработка изображений).  </w:t>
       </w:r>
     </w:p>
     <w:p>
@@ -12159,15 +10930,7 @@
         <w:pStyle w:val="afffd"/>
       </w:pPr>
       <w:r>
-        <w:t xml:space="preserve">1. Формирования и предобработки </w:t>
-      </w:r>
-      <w:proofErr w:type="spellStart"/>
-      <w:r>
-        <w:t>датасетов</w:t>
-      </w:r>
-      <w:proofErr w:type="spellEnd"/>
-      <w:r>
-        <w:t xml:space="preserve"> для задач компьютерного зрения;  </w:t>
+        <w:t xml:space="preserve">1. Формирования и предобработки датасетов для задач компьютерного зрения;  </w:t>
       </w:r>
     </w:p>
     <w:p>
@@ -12175,15 +10938,7 @@
         <w:pStyle w:val="afffd"/>
       </w:pPr>
       <w:r>
-        <w:t xml:space="preserve">2. Выбора и настройки архитектур нейронных сетей (включая </w:t>
-      </w:r>
-      <w:proofErr w:type="spellStart"/>
-      <w:r>
-        <w:t>автоэнкодеры</w:t>
-      </w:r>
-      <w:proofErr w:type="spellEnd"/>
-      <w:r>
-        <w:t xml:space="preserve">);  </w:t>
+        <w:t xml:space="preserve">2. Выбора и настройки архитектур нейронных сетей (включая автоэнкодеры);  </w:t>
       </w:r>
     </w:p>
     <w:p>
@@ -12199,23 +10954,7 @@
         <w:pStyle w:val="afffd"/>
       </w:pPr>
       <w:r>
-        <w:t xml:space="preserve">4. Проектирования </w:t>
-      </w:r>
-      <w:proofErr w:type="spellStart"/>
-      <w:r>
-        <w:t>микросервисных</w:t>
-      </w:r>
-      <w:proofErr w:type="spellEnd"/>
-      <w:r>
-        <w:t xml:space="preserve"> архитектур с применением паттернов CQRS и </w:t>
-      </w:r>
-      <w:proofErr w:type="spellStart"/>
-      <w:r>
-        <w:t>Saga</w:t>
-      </w:r>
-      <w:proofErr w:type="spellEnd"/>
-      <w:r>
-        <w:t xml:space="preserve">.  </w:t>
+        <w:t xml:space="preserve">4. Проектирования микросервисных архитектур с применением паттернов CQRS и Saga.  </w:t>
       </w:r>
     </w:p>
     <w:p>
@@ -12561,7 +11300,6 @@
           <w:szCs w:val="28"/>
         </w:rPr>
       </w:pPr>
-      <w:proofErr w:type="spellStart"/>
       <w:r>
         <w:rPr>
           <w:sz w:val="28"/>
@@ -12570,7 +11308,6 @@
         </w:rPr>
         <w:t>Faststream</w:t>
       </w:r>
-      <w:proofErr w:type="spellEnd"/>
       <w:r>
         <w:rPr>
           <w:sz w:val="28"/>
@@ -12663,7 +11400,6 @@
         </w:rPr>
         <w:t xml:space="preserve">Портал </w:t>
       </w:r>
-      <w:proofErr w:type="spellStart"/>
       <w:r>
         <w:rPr>
           <w:sz w:val="28"/>
@@ -12672,7 +11408,6 @@
         </w:rPr>
         <w:t>habr</w:t>
       </w:r>
-      <w:proofErr w:type="spellEnd"/>
       <w:r>
         <w:rPr>
           <w:sz w:val="28"/>
@@ -12739,7 +11474,6 @@
         </w:rPr>
         <w:t xml:space="preserve">Год с </w:t>
       </w:r>
-      <w:proofErr w:type="spellStart"/>
       <w:r>
         <w:rPr>
           <w:sz w:val="28"/>
@@ -12748,7 +11482,6 @@
         </w:rPr>
         <w:t>Dishka</w:t>
       </w:r>
-      <w:proofErr w:type="spellEnd"/>
       <w:r>
         <w:rPr>
           <w:sz w:val="28"/>
@@ -12805,7 +11538,6 @@
         </w:rPr>
         <w:t xml:space="preserve">Портал </w:t>
       </w:r>
-      <w:proofErr w:type="spellStart"/>
       <w:r>
         <w:rPr>
           <w:sz w:val="28"/>
@@ -12814,7 +11546,6 @@
         </w:rPr>
         <w:t>habr</w:t>
       </w:r>
-      <w:proofErr w:type="spellEnd"/>
       <w:r>
         <w:rPr>
           <w:sz w:val="28"/>
@@ -12995,21 +11726,12 @@
         </w:rPr>
         <w:t xml:space="preserve">from </w:t>
       </w:r>
-      <w:proofErr w:type="spellStart"/>
-      <w:r>
-        <w:rPr>
-          <w:rFonts w:ascii="Courier New" w:eastAsiaTheme="minorHAnsi" w:hAnsi="Courier New" w:cs="Courier New"/>
-          <w:lang w:val="en-US" w:eastAsia="en-US"/>
-        </w:rPr>
-        <w:t>collections.abc</w:t>
-      </w:r>
-      <w:proofErr w:type="spellEnd"/>
-      <w:r>
-        <w:rPr>
-          <w:rFonts w:ascii="Courier New" w:eastAsiaTheme="minorHAnsi" w:hAnsi="Courier New" w:cs="Courier New"/>
-          <w:lang w:val="en-US" w:eastAsia="en-US"/>
-        </w:rPr>
-        <w:t xml:space="preserve"> </w:t>
+      <w:r>
+        <w:rPr>
+          <w:rFonts w:ascii="Courier New" w:eastAsiaTheme="minorHAnsi" w:hAnsi="Courier New" w:cs="Courier New"/>
+          <w:lang w:val="en-US" w:eastAsia="en-US"/>
+        </w:rPr>
+        <w:t xml:space="preserve">collections.abc </w:t>
       </w:r>
       <w:r>
         <w:rPr>
@@ -13020,7 +11742,6 @@
         </w:rPr>
         <w:t xml:space="preserve">import </w:t>
       </w:r>
-      <w:proofErr w:type="spellStart"/>
       <w:r>
         <w:rPr>
           <w:rFonts w:ascii="Courier New" w:eastAsiaTheme="minorHAnsi" w:hAnsi="Courier New" w:cs="Courier New"/>
@@ -13028,7 +11749,6 @@
         </w:rPr>
         <w:t>AsyncGenerator</w:t>
       </w:r>
-      <w:proofErr w:type="spellEnd"/>
       <w:r>
         <w:rPr>
           <w:rFonts w:ascii="Courier New" w:eastAsiaTheme="minorHAnsi" w:hAnsi="Courier New" w:cs="Courier New"/>
@@ -13045,21 +11765,12 @@
         </w:rPr>
         <w:t xml:space="preserve">from </w:t>
       </w:r>
-      <w:proofErr w:type="spellStart"/>
-      <w:r>
-        <w:rPr>
-          <w:rFonts w:ascii="Courier New" w:eastAsiaTheme="minorHAnsi" w:hAnsi="Courier New" w:cs="Courier New"/>
-          <w:lang w:val="en-US" w:eastAsia="en-US"/>
-        </w:rPr>
-        <w:t>contextlib</w:t>
-      </w:r>
-      <w:proofErr w:type="spellEnd"/>
-      <w:r>
-        <w:rPr>
-          <w:rFonts w:ascii="Courier New" w:eastAsiaTheme="minorHAnsi" w:hAnsi="Courier New" w:cs="Courier New"/>
-          <w:lang w:val="en-US" w:eastAsia="en-US"/>
-        </w:rPr>
-        <w:t xml:space="preserve"> </w:t>
+      <w:r>
+        <w:rPr>
+          <w:rFonts w:ascii="Courier New" w:eastAsiaTheme="minorHAnsi" w:hAnsi="Courier New" w:cs="Courier New"/>
+          <w:lang w:val="en-US" w:eastAsia="en-US"/>
+        </w:rPr>
+        <w:t xml:space="preserve">contextlib </w:t>
       </w:r>
       <w:r>
         <w:rPr>
@@ -13070,7 +11781,6 @@
         </w:rPr>
         <w:t xml:space="preserve">import </w:t>
       </w:r>
-      <w:proofErr w:type="spellStart"/>
       <w:r>
         <w:rPr>
           <w:rFonts w:ascii="Courier New" w:eastAsiaTheme="minorHAnsi" w:hAnsi="Courier New" w:cs="Courier New"/>
@@ -13078,7 +11788,6 @@
         </w:rPr>
         <w:t>asynccontextmanager</w:t>
       </w:r>
-      <w:proofErr w:type="spellEnd"/>
       <w:r>
         <w:rPr>
           <w:rFonts w:ascii="Courier New" w:eastAsiaTheme="minorHAnsi" w:hAnsi="Courier New" w:cs="Courier New"/>
@@ -13141,21 +11850,12 @@
         </w:rPr>
         <w:t xml:space="preserve">from </w:t>
       </w:r>
-      <w:proofErr w:type="spellStart"/>
-      <w:r>
-        <w:rPr>
-          <w:rFonts w:ascii="Courier New" w:eastAsiaTheme="minorHAnsi" w:hAnsi="Courier New" w:cs="Courier New"/>
-          <w:lang w:val="en-US" w:eastAsia="en-US"/>
-        </w:rPr>
-        <w:t>dishka</w:t>
-      </w:r>
-      <w:proofErr w:type="spellEnd"/>
-      <w:r>
-        <w:rPr>
-          <w:rFonts w:ascii="Courier New" w:eastAsiaTheme="minorHAnsi" w:hAnsi="Courier New" w:cs="Courier New"/>
-          <w:lang w:val="en-US" w:eastAsia="en-US"/>
-        </w:rPr>
-        <w:t xml:space="preserve"> </w:t>
+      <w:r>
+        <w:rPr>
+          <w:rFonts w:ascii="Courier New" w:eastAsiaTheme="minorHAnsi" w:hAnsi="Courier New" w:cs="Courier New"/>
+          <w:lang w:val="en-US" w:eastAsia="en-US"/>
+        </w:rPr>
+        <w:t xml:space="preserve">dishka </w:t>
       </w:r>
       <w:r>
         <w:rPr>
@@ -13166,7 +11866,6 @@
         </w:rPr>
         <w:t xml:space="preserve">import </w:t>
       </w:r>
-      <w:proofErr w:type="spellStart"/>
       <w:r>
         <w:rPr>
           <w:rFonts w:ascii="Courier New" w:eastAsiaTheme="minorHAnsi" w:hAnsi="Courier New" w:cs="Courier New"/>
@@ -13174,7 +11873,6 @@
         </w:rPr>
         <w:t>AsyncContainer</w:t>
       </w:r>
-      <w:proofErr w:type="spellEnd"/>
       <w:r>
         <w:rPr>
           <w:rFonts w:ascii="Courier New" w:eastAsiaTheme="minorHAnsi" w:hAnsi="Courier New" w:cs="Courier New"/>
@@ -13191,21 +11889,12 @@
         </w:rPr>
         <w:t xml:space="preserve">from </w:t>
       </w:r>
-      <w:proofErr w:type="spellStart"/>
-      <w:r>
-        <w:rPr>
-          <w:rFonts w:ascii="Courier New" w:eastAsiaTheme="minorHAnsi" w:hAnsi="Courier New" w:cs="Courier New"/>
-          <w:lang w:val="en-US" w:eastAsia="en-US"/>
-        </w:rPr>
-        <w:t>dishka.integrations.fastapi</w:t>
-      </w:r>
-      <w:proofErr w:type="spellEnd"/>
-      <w:r>
-        <w:rPr>
-          <w:rFonts w:ascii="Courier New" w:eastAsiaTheme="minorHAnsi" w:hAnsi="Courier New" w:cs="Courier New"/>
-          <w:lang w:val="en-US" w:eastAsia="en-US"/>
-        </w:rPr>
-        <w:t xml:space="preserve"> </w:t>
+      <w:r>
+        <w:rPr>
+          <w:rFonts w:ascii="Courier New" w:eastAsiaTheme="minorHAnsi" w:hAnsi="Courier New" w:cs="Courier New"/>
+          <w:lang w:val="en-US" w:eastAsia="en-US"/>
+        </w:rPr>
+        <w:t xml:space="preserve">dishka.integrations.fastapi </w:t>
       </w:r>
       <w:r>
         <w:rPr>
@@ -13216,21 +11905,12 @@
         </w:rPr>
         <w:t xml:space="preserve">import </w:t>
       </w:r>
-      <w:proofErr w:type="spellStart"/>
-      <w:r>
-        <w:rPr>
-          <w:rFonts w:ascii="Courier New" w:eastAsiaTheme="minorHAnsi" w:hAnsi="Courier New" w:cs="Courier New"/>
-          <w:lang w:val="en-US" w:eastAsia="en-US"/>
-        </w:rPr>
-        <w:t>setup_dishka</w:t>
-      </w:r>
-      <w:proofErr w:type="spellEnd"/>
-      <w:r>
-        <w:rPr>
-          <w:rFonts w:ascii="Courier New" w:eastAsiaTheme="minorHAnsi" w:hAnsi="Courier New" w:cs="Courier New"/>
-          <w:lang w:val="en-US" w:eastAsia="en-US"/>
-        </w:rPr>
-        <w:t xml:space="preserve"> </w:t>
+      <w:r>
+        <w:rPr>
+          <w:rFonts w:ascii="Courier New" w:eastAsiaTheme="minorHAnsi" w:hAnsi="Courier New" w:cs="Courier New"/>
+          <w:lang w:val="en-US" w:eastAsia="en-US"/>
+        </w:rPr>
+        <w:t xml:space="preserve">setup_dishka </w:t>
       </w:r>
       <w:r>
         <w:rPr>
@@ -13241,7 +11921,6 @@
         </w:rPr>
         <w:t xml:space="preserve">as </w:t>
       </w:r>
-      <w:proofErr w:type="spellStart"/>
       <w:r>
         <w:rPr>
           <w:rFonts w:ascii="Courier New" w:eastAsiaTheme="minorHAnsi" w:hAnsi="Courier New" w:cs="Courier New"/>
@@ -13249,7 +11928,6 @@
         </w:rPr>
         <w:t>setup_dishka_fastapi</w:t>
       </w:r>
-      <w:proofErr w:type="spellEnd"/>
       <w:r>
         <w:rPr>
           <w:rFonts w:ascii="Courier New" w:eastAsiaTheme="minorHAnsi" w:hAnsi="Courier New" w:cs="Courier New"/>
@@ -13266,21 +11944,12 @@
         </w:rPr>
         <w:t xml:space="preserve">from </w:t>
       </w:r>
-      <w:proofErr w:type="spellStart"/>
-      <w:r>
-        <w:rPr>
-          <w:rFonts w:ascii="Courier New" w:eastAsiaTheme="minorHAnsi" w:hAnsi="Courier New" w:cs="Courier New"/>
-          <w:lang w:val="en-US" w:eastAsia="en-US"/>
-        </w:rPr>
-        <w:t>dishka.integrations.faststream</w:t>
-      </w:r>
-      <w:proofErr w:type="spellEnd"/>
-      <w:r>
-        <w:rPr>
-          <w:rFonts w:ascii="Courier New" w:eastAsiaTheme="minorHAnsi" w:hAnsi="Courier New" w:cs="Courier New"/>
-          <w:lang w:val="en-US" w:eastAsia="en-US"/>
-        </w:rPr>
-        <w:t xml:space="preserve"> </w:t>
+      <w:r>
+        <w:rPr>
+          <w:rFonts w:ascii="Courier New" w:eastAsiaTheme="minorHAnsi" w:hAnsi="Courier New" w:cs="Courier New"/>
+          <w:lang w:val="en-US" w:eastAsia="en-US"/>
+        </w:rPr>
+        <w:t xml:space="preserve">dishka.integrations.faststream </w:t>
       </w:r>
       <w:r>
         <w:rPr>
@@ -13291,21 +11960,12 @@
         </w:rPr>
         <w:t xml:space="preserve">import </w:t>
       </w:r>
-      <w:proofErr w:type="spellStart"/>
-      <w:r>
-        <w:rPr>
-          <w:rFonts w:ascii="Courier New" w:eastAsiaTheme="minorHAnsi" w:hAnsi="Courier New" w:cs="Courier New"/>
-          <w:lang w:val="en-US" w:eastAsia="en-US"/>
-        </w:rPr>
-        <w:t>setup_dishka</w:t>
-      </w:r>
-      <w:proofErr w:type="spellEnd"/>
-      <w:r>
-        <w:rPr>
-          <w:rFonts w:ascii="Courier New" w:eastAsiaTheme="minorHAnsi" w:hAnsi="Courier New" w:cs="Courier New"/>
-          <w:lang w:val="en-US" w:eastAsia="en-US"/>
-        </w:rPr>
-        <w:t xml:space="preserve"> </w:t>
+      <w:r>
+        <w:rPr>
+          <w:rFonts w:ascii="Courier New" w:eastAsiaTheme="minorHAnsi" w:hAnsi="Courier New" w:cs="Courier New"/>
+          <w:lang w:val="en-US" w:eastAsia="en-US"/>
+        </w:rPr>
+        <w:t xml:space="preserve">setup_dishka </w:t>
       </w:r>
       <w:r>
         <w:rPr>
@@ -13316,7 +11976,6 @@
         </w:rPr>
         <w:t xml:space="preserve">as </w:t>
       </w:r>
-      <w:proofErr w:type="spellStart"/>
       <w:r>
         <w:rPr>
           <w:rFonts w:ascii="Courier New" w:eastAsiaTheme="minorHAnsi" w:hAnsi="Courier New" w:cs="Courier New"/>
@@ -13324,7 +11983,6 @@
         </w:rPr>
         <w:t>setup_dishka_faststream</w:t>
       </w:r>
-      <w:proofErr w:type="spellEnd"/>
       <w:r>
         <w:rPr>
           <w:rFonts w:ascii="Courier New" w:eastAsiaTheme="minorHAnsi" w:hAnsi="Courier New" w:cs="Courier New"/>
@@ -13341,21 +11999,12 @@
         </w:rPr>
         <w:t xml:space="preserve">from </w:t>
       </w:r>
-      <w:proofErr w:type="spellStart"/>
-      <w:r>
-        <w:rPr>
-          <w:rFonts w:ascii="Courier New" w:eastAsiaTheme="minorHAnsi" w:hAnsi="Courier New" w:cs="Courier New"/>
-          <w:lang w:val="en-US" w:eastAsia="en-US"/>
-        </w:rPr>
-        <w:t>fastapi</w:t>
-      </w:r>
-      <w:proofErr w:type="spellEnd"/>
-      <w:r>
-        <w:rPr>
-          <w:rFonts w:ascii="Courier New" w:eastAsiaTheme="minorHAnsi" w:hAnsi="Courier New" w:cs="Courier New"/>
-          <w:lang w:val="en-US" w:eastAsia="en-US"/>
-        </w:rPr>
-        <w:t xml:space="preserve"> </w:t>
+      <w:r>
+        <w:rPr>
+          <w:rFonts w:ascii="Courier New" w:eastAsiaTheme="minorHAnsi" w:hAnsi="Courier New" w:cs="Courier New"/>
+          <w:lang w:val="en-US" w:eastAsia="en-US"/>
+        </w:rPr>
+        <w:t xml:space="preserve">fastapi </w:t>
       </w:r>
       <w:r>
         <w:rPr>
@@ -13366,7 +12015,6 @@
         </w:rPr>
         <w:t xml:space="preserve">import </w:t>
       </w:r>
-      <w:proofErr w:type="spellStart"/>
       <w:r>
         <w:rPr>
           <w:rFonts w:ascii="Courier New" w:eastAsiaTheme="minorHAnsi" w:hAnsi="Courier New" w:cs="Courier New"/>
@@ -13374,7 +12022,6 @@
         </w:rPr>
         <w:t>FastAPI</w:t>
       </w:r>
-      <w:proofErr w:type="spellEnd"/>
       <w:r>
         <w:rPr>
           <w:rFonts w:ascii="Courier New" w:eastAsiaTheme="minorHAnsi" w:hAnsi="Courier New" w:cs="Courier New"/>
@@ -13391,21 +12038,12 @@
         </w:rPr>
         <w:t xml:space="preserve">from </w:t>
       </w:r>
-      <w:proofErr w:type="spellStart"/>
-      <w:r>
-        <w:rPr>
-          <w:rFonts w:ascii="Courier New" w:eastAsiaTheme="minorHAnsi" w:hAnsi="Courier New" w:cs="Courier New"/>
-          <w:lang w:val="en-US" w:eastAsia="en-US"/>
-        </w:rPr>
-        <w:t>fastapi.middleware.cors</w:t>
-      </w:r>
-      <w:proofErr w:type="spellEnd"/>
-      <w:r>
-        <w:rPr>
-          <w:rFonts w:ascii="Courier New" w:eastAsiaTheme="minorHAnsi" w:hAnsi="Courier New" w:cs="Courier New"/>
-          <w:lang w:val="en-US" w:eastAsia="en-US"/>
-        </w:rPr>
-        <w:t xml:space="preserve"> </w:t>
+      <w:r>
+        <w:rPr>
+          <w:rFonts w:ascii="Courier New" w:eastAsiaTheme="minorHAnsi" w:hAnsi="Courier New" w:cs="Courier New"/>
+          <w:lang w:val="en-US" w:eastAsia="en-US"/>
+        </w:rPr>
+        <w:t xml:space="preserve">fastapi.middleware.cors </w:t>
       </w:r>
       <w:r>
         <w:rPr>
@@ -13416,7 +12054,6 @@
         </w:rPr>
         <w:t xml:space="preserve">import </w:t>
       </w:r>
-      <w:proofErr w:type="spellStart"/>
       <w:r>
         <w:rPr>
           <w:rFonts w:ascii="Courier New" w:eastAsiaTheme="minorHAnsi" w:hAnsi="Courier New" w:cs="Courier New"/>
@@ -13424,7 +12061,6 @@
         </w:rPr>
         <w:t>CORSMiddleware</w:t>
       </w:r>
-      <w:proofErr w:type="spellEnd"/>
       <w:r>
         <w:rPr>
           <w:rFonts w:ascii="Courier New" w:eastAsiaTheme="minorHAnsi" w:hAnsi="Courier New" w:cs="Courier New"/>
@@ -13441,21 +12077,12 @@
         </w:rPr>
         <w:t xml:space="preserve">from </w:t>
       </w:r>
-      <w:proofErr w:type="spellStart"/>
-      <w:r>
-        <w:rPr>
-          <w:rFonts w:ascii="Courier New" w:eastAsiaTheme="minorHAnsi" w:hAnsi="Courier New" w:cs="Courier New"/>
-          <w:lang w:val="en-US" w:eastAsia="en-US"/>
-        </w:rPr>
-        <w:t>faststream</w:t>
-      </w:r>
-      <w:proofErr w:type="spellEnd"/>
-      <w:r>
-        <w:rPr>
-          <w:rFonts w:ascii="Courier New" w:eastAsiaTheme="minorHAnsi" w:hAnsi="Courier New" w:cs="Courier New"/>
-          <w:lang w:val="en-US" w:eastAsia="en-US"/>
-        </w:rPr>
-        <w:t xml:space="preserve"> </w:t>
+      <w:r>
+        <w:rPr>
+          <w:rFonts w:ascii="Courier New" w:eastAsiaTheme="minorHAnsi" w:hAnsi="Courier New" w:cs="Courier New"/>
+          <w:lang w:val="en-US" w:eastAsia="en-US"/>
+        </w:rPr>
+        <w:t xml:space="preserve">faststream </w:t>
       </w:r>
       <w:r>
         <w:rPr>
@@ -13466,7 +12093,6 @@
         </w:rPr>
         <w:t xml:space="preserve">import </w:t>
       </w:r>
-      <w:proofErr w:type="spellStart"/>
       <w:r>
         <w:rPr>
           <w:rFonts w:ascii="Courier New" w:eastAsiaTheme="minorHAnsi" w:hAnsi="Courier New" w:cs="Courier New"/>
@@ -13474,7 +12100,6 @@
         </w:rPr>
         <w:t>FastStream</w:t>
       </w:r>
-      <w:proofErr w:type="spellEnd"/>
       <w:r>
         <w:rPr>
           <w:rFonts w:ascii="Courier New" w:eastAsiaTheme="minorHAnsi" w:hAnsi="Courier New" w:cs="Courier New"/>
@@ -13491,21 +12116,12 @@
         </w:rPr>
         <w:t xml:space="preserve">from </w:t>
       </w:r>
-      <w:proofErr w:type="spellStart"/>
-      <w:r>
-        <w:rPr>
-          <w:rFonts w:ascii="Courier New" w:eastAsiaTheme="minorHAnsi" w:hAnsi="Courier New" w:cs="Courier New"/>
-          <w:lang w:val="en-US" w:eastAsia="en-US"/>
-        </w:rPr>
-        <w:t>faststream.asgi</w:t>
-      </w:r>
-      <w:proofErr w:type="spellEnd"/>
-      <w:r>
-        <w:rPr>
-          <w:rFonts w:ascii="Courier New" w:eastAsiaTheme="minorHAnsi" w:hAnsi="Courier New" w:cs="Courier New"/>
-          <w:lang w:val="en-US" w:eastAsia="en-US"/>
-        </w:rPr>
-        <w:t xml:space="preserve"> </w:t>
+      <w:r>
+        <w:rPr>
+          <w:rFonts w:ascii="Courier New" w:eastAsiaTheme="minorHAnsi" w:hAnsi="Courier New" w:cs="Courier New"/>
+          <w:lang w:val="en-US" w:eastAsia="en-US"/>
+        </w:rPr>
+        <w:t xml:space="preserve">faststream.asgi </w:t>
       </w:r>
       <w:r>
         <w:rPr>
@@ -13516,31 +12132,13 @@
         </w:rPr>
         <w:t xml:space="preserve">import </w:t>
       </w:r>
-      <w:proofErr w:type="spellStart"/>
-      <w:r>
-        <w:rPr>
-          <w:rFonts w:ascii="Courier New" w:eastAsiaTheme="minorHAnsi" w:hAnsi="Courier New" w:cs="Courier New"/>
-          <w:lang w:val="en-US" w:eastAsia="en-US"/>
-        </w:rPr>
-        <w:t>make_ping_asgi</w:t>
-      </w:r>
-      <w:proofErr w:type="spellEnd"/>
-      <w:r>
-        <w:rPr>
-          <w:rFonts w:ascii="Courier New" w:eastAsiaTheme="minorHAnsi" w:hAnsi="Courier New" w:cs="Courier New"/>
-          <w:lang w:val="en-US" w:eastAsia="en-US"/>
-        </w:rPr>
-        <w:t xml:space="preserve">, </w:t>
-      </w:r>
-      <w:proofErr w:type="spellStart"/>
-      <w:r>
-        <w:rPr>
-          <w:rFonts w:ascii="Courier New" w:eastAsiaTheme="minorHAnsi" w:hAnsi="Courier New" w:cs="Courier New"/>
-          <w:lang w:val="en-US" w:eastAsia="en-US"/>
-        </w:rPr>
-        <w:t>make_asyncapi_asgi</w:t>
-      </w:r>
-      <w:proofErr w:type="spellEnd"/>
+      <w:r>
+        <w:rPr>
+          <w:rFonts w:ascii="Courier New" w:eastAsiaTheme="minorHAnsi" w:hAnsi="Courier New" w:cs="Courier New"/>
+          <w:lang w:val="en-US" w:eastAsia="en-US"/>
+        </w:rPr>
+        <w:t>make_ping_asgi, make_asyncapi_asgi</w:t>
+      </w:r>
       <w:r>
         <w:rPr>
           <w:rFonts w:ascii="Courier New" w:eastAsiaTheme="minorHAnsi" w:hAnsi="Courier New" w:cs="Courier New"/>
@@ -13557,21 +12155,12 @@
         </w:rPr>
         <w:t xml:space="preserve">from </w:t>
       </w:r>
-      <w:proofErr w:type="spellStart"/>
-      <w:r>
-        <w:rPr>
-          <w:rFonts w:ascii="Courier New" w:eastAsiaTheme="minorHAnsi" w:hAnsi="Courier New" w:cs="Courier New"/>
-          <w:lang w:val="en-US" w:eastAsia="en-US"/>
-        </w:rPr>
-        <w:t>faststream.kafka</w:t>
-      </w:r>
-      <w:proofErr w:type="spellEnd"/>
-      <w:r>
-        <w:rPr>
-          <w:rFonts w:ascii="Courier New" w:eastAsiaTheme="minorHAnsi" w:hAnsi="Courier New" w:cs="Courier New"/>
-          <w:lang w:val="en-US" w:eastAsia="en-US"/>
-        </w:rPr>
-        <w:t xml:space="preserve"> </w:t>
+      <w:r>
+        <w:rPr>
+          <w:rFonts w:ascii="Courier New" w:eastAsiaTheme="minorHAnsi" w:hAnsi="Courier New" w:cs="Courier New"/>
+          <w:lang w:val="en-US" w:eastAsia="en-US"/>
+        </w:rPr>
+        <w:t xml:space="preserve">faststream.kafka </w:t>
       </w:r>
       <w:r>
         <w:rPr>
@@ -13582,7 +12171,6 @@
         </w:rPr>
         <w:t xml:space="preserve">import </w:t>
       </w:r>
-      <w:proofErr w:type="spellStart"/>
       <w:r>
         <w:rPr>
           <w:rFonts w:ascii="Courier New" w:eastAsiaTheme="minorHAnsi" w:hAnsi="Courier New" w:cs="Courier New"/>
@@ -13590,7 +12178,6 @@
         </w:rPr>
         <w:t>KafkaBroker</w:t>
       </w:r>
-      <w:proofErr w:type="spellEnd"/>
       <w:r>
         <w:rPr>
           <w:rFonts w:ascii="Courier New" w:eastAsiaTheme="minorHAnsi" w:hAnsi="Courier New" w:cs="Courier New"/>
@@ -13607,21 +12194,12 @@
         </w:rPr>
         <w:t xml:space="preserve">from </w:t>
       </w:r>
-      <w:proofErr w:type="spellStart"/>
-      <w:r>
-        <w:rPr>
-          <w:rFonts w:ascii="Courier New" w:eastAsiaTheme="minorHAnsi" w:hAnsi="Courier New" w:cs="Courier New"/>
-          <w:lang w:val="en-US" w:eastAsia="en-US"/>
-        </w:rPr>
-        <w:t>sqlalchemy.ext.asyncio</w:t>
-      </w:r>
-      <w:proofErr w:type="spellEnd"/>
-      <w:r>
-        <w:rPr>
-          <w:rFonts w:ascii="Courier New" w:eastAsiaTheme="minorHAnsi" w:hAnsi="Courier New" w:cs="Courier New"/>
-          <w:lang w:val="en-US" w:eastAsia="en-US"/>
-        </w:rPr>
-        <w:t xml:space="preserve"> </w:t>
+      <w:r>
+        <w:rPr>
+          <w:rFonts w:ascii="Courier New" w:eastAsiaTheme="minorHAnsi" w:hAnsi="Courier New" w:cs="Courier New"/>
+          <w:lang w:val="en-US" w:eastAsia="en-US"/>
+        </w:rPr>
+        <w:t xml:space="preserve">sqlalchemy.ext.asyncio </w:t>
       </w:r>
       <w:r>
         <w:rPr>
@@ -13632,31 +12210,13 @@
         </w:rPr>
         <w:t xml:space="preserve">import </w:t>
       </w:r>
-      <w:proofErr w:type="spellStart"/>
-      <w:r>
-        <w:rPr>
-          <w:rFonts w:ascii="Courier New" w:eastAsiaTheme="minorHAnsi" w:hAnsi="Courier New" w:cs="Courier New"/>
-          <w:lang w:val="en-US" w:eastAsia="en-US"/>
-        </w:rPr>
-        <w:t>AsyncEngine</w:t>
-      </w:r>
-      <w:proofErr w:type="spellEnd"/>
-      <w:r>
-        <w:rPr>
-          <w:rFonts w:ascii="Courier New" w:eastAsiaTheme="minorHAnsi" w:hAnsi="Courier New" w:cs="Courier New"/>
-          <w:lang w:val="en-US" w:eastAsia="en-US"/>
-        </w:rPr>
-        <w:t xml:space="preserve">, </w:t>
-      </w:r>
-      <w:proofErr w:type="spellStart"/>
-      <w:r>
-        <w:rPr>
-          <w:rFonts w:ascii="Courier New" w:eastAsiaTheme="minorHAnsi" w:hAnsi="Courier New" w:cs="Courier New"/>
-          <w:lang w:val="en-US" w:eastAsia="en-US"/>
-        </w:rPr>
-        <w:t>create_async_engine</w:t>
-      </w:r>
-      <w:proofErr w:type="spellEnd"/>
+      <w:r>
+        <w:rPr>
+          <w:rFonts w:ascii="Courier New" w:eastAsiaTheme="minorHAnsi" w:hAnsi="Courier New" w:cs="Courier New"/>
+          <w:lang w:val="en-US" w:eastAsia="en-US"/>
+        </w:rPr>
+        <w:t>AsyncEngine, create_async_engine</w:t>
+      </w:r>
       <w:r>
         <w:rPr>
           <w:rFonts w:ascii="Courier New" w:eastAsiaTheme="minorHAnsi" w:hAnsi="Courier New" w:cs="Courier New"/>
@@ -13673,21 +12233,12 @@
         </w:rPr>
         <w:t xml:space="preserve">from </w:t>
       </w:r>
-      <w:proofErr w:type="spellStart"/>
-      <w:r>
-        <w:rPr>
-          <w:rFonts w:ascii="Courier New" w:eastAsiaTheme="minorHAnsi" w:hAnsi="Courier New" w:cs="Courier New"/>
-          <w:lang w:val="en-US" w:eastAsia="en-US"/>
-        </w:rPr>
-        <w:t>sqlalchemy.orm</w:t>
-      </w:r>
-      <w:proofErr w:type="spellEnd"/>
-      <w:r>
-        <w:rPr>
-          <w:rFonts w:ascii="Courier New" w:eastAsiaTheme="minorHAnsi" w:hAnsi="Courier New" w:cs="Courier New"/>
-          <w:lang w:val="en-US" w:eastAsia="en-US"/>
-        </w:rPr>
-        <w:t xml:space="preserve"> </w:t>
+      <w:r>
+        <w:rPr>
+          <w:rFonts w:ascii="Courier New" w:eastAsiaTheme="minorHAnsi" w:hAnsi="Courier New" w:cs="Courier New"/>
+          <w:lang w:val="en-US" w:eastAsia="en-US"/>
+        </w:rPr>
+        <w:t xml:space="preserve">sqlalchemy.orm </w:t>
       </w:r>
       <w:r>
         <w:rPr>
@@ -13698,7 +12249,6 @@
         </w:rPr>
         <w:t xml:space="preserve">import </w:t>
       </w:r>
-      <w:proofErr w:type="spellStart"/>
       <w:r>
         <w:rPr>
           <w:rFonts w:ascii="Courier New" w:eastAsiaTheme="minorHAnsi" w:hAnsi="Courier New" w:cs="Courier New"/>
@@ -13706,7 +12256,6 @@
         </w:rPr>
         <w:t>clear_mappers</w:t>
       </w:r>
-      <w:proofErr w:type="spellEnd"/>
       <w:r>
         <w:rPr>
           <w:rFonts w:ascii="Courier New" w:eastAsiaTheme="minorHAnsi" w:hAnsi="Courier New" w:cs="Courier New"/>
@@ -13723,21 +12272,12 @@
         </w:rPr>
         <w:t xml:space="preserve">from </w:t>
       </w:r>
-      <w:proofErr w:type="spellStart"/>
-      <w:r>
-        <w:rPr>
-          <w:rFonts w:ascii="Courier New" w:eastAsiaTheme="minorHAnsi" w:hAnsi="Courier New" w:cs="Courier New"/>
-          <w:lang w:val="en-US" w:eastAsia="en-US"/>
-        </w:rPr>
-        <w:t>starlette.middleware.trustedhost</w:t>
-      </w:r>
-      <w:proofErr w:type="spellEnd"/>
-      <w:r>
-        <w:rPr>
-          <w:rFonts w:ascii="Courier New" w:eastAsiaTheme="minorHAnsi" w:hAnsi="Courier New" w:cs="Courier New"/>
-          <w:lang w:val="en-US" w:eastAsia="en-US"/>
-        </w:rPr>
-        <w:t xml:space="preserve"> </w:t>
+      <w:r>
+        <w:rPr>
+          <w:rFonts w:ascii="Courier New" w:eastAsiaTheme="minorHAnsi" w:hAnsi="Courier New" w:cs="Courier New"/>
+          <w:lang w:val="en-US" w:eastAsia="en-US"/>
+        </w:rPr>
+        <w:t xml:space="preserve">starlette.middleware.trustedhost </w:t>
       </w:r>
       <w:r>
         <w:rPr>
@@ -13748,7 +12288,6 @@
         </w:rPr>
         <w:t xml:space="preserve">import </w:t>
       </w:r>
-      <w:proofErr w:type="spellStart"/>
       <w:r>
         <w:rPr>
           <w:rFonts w:ascii="Courier New" w:eastAsiaTheme="minorHAnsi" w:hAnsi="Courier New" w:cs="Courier New"/>
@@ -13756,7 +12295,6 @@
         </w:rPr>
         <w:t>TrustedHostMiddleware</w:t>
       </w:r>
-      <w:proofErr w:type="spellEnd"/>
       <w:r>
         <w:rPr>
           <w:rFonts w:ascii="Courier New" w:eastAsiaTheme="minorHAnsi" w:hAnsi="Courier New" w:cs="Courier New"/>
@@ -13780,21 +12318,12 @@
         </w:rPr>
         <w:t xml:space="preserve">from </w:t>
       </w:r>
-      <w:proofErr w:type="spellStart"/>
-      <w:r>
-        <w:rPr>
-          <w:rFonts w:ascii="Courier New" w:eastAsiaTheme="minorHAnsi" w:hAnsi="Courier New" w:cs="Courier New"/>
-          <w:lang w:val="en-US" w:eastAsia="en-US"/>
-        </w:rPr>
-        <w:t>app.application.api.middlewares.metrics</w:t>
-      </w:r>
-      <w:proofErr w:type="spellEnd"/>
-      <w:r>
-        <w:rPr>
-          <w:rFonts w:ascii="Courier New" w:eastAsiaTheme="minorHAnsi" w:hAnsi="Courier New" w:cs="Courier New"/>
-          <w:lang w:val="en-US" w:eastAsia="en-US"/>
-        </w:rPr>
-        <w:t xml:space="preserve"> </w:t>
+      <w:r>
+        <w:rPr>
+          <w:rFonts w:ascii="Courier New" w:eastAsiaTheme="minorHAnsi" w:hAnsi="Courier New" w:cs="Courier New"/>
+          <w:lang w:val="en-US" w:eastAsia="en-US"/>
+        </w:rPr>
+        <w:t xml:space="preserve">app.application.api.middlewares.metrics </w:t>
       </w:r>
       <w:r>
         <w:rPr>
@@ -13805,7 +12334,6 @@
         </w:rPr>
         <w:t xml:space="preserve">import </w:t>
       </w:r>
-      <w:proofErr w:type="spellStart"/>
       <w:r>
         <w:rPr>
           <w:rFonts w:ascii="Courier New" w:eastAsiaTheme="minorHAnsi" w:hAnsi="Courier New" w:cs="Courier New"/>
@@ -13813,7 +12341,6 @@
         </w:rPr>
         <w:t>HTTPLatencyMetricsMiddleware</w:t>
       </w:r>
-      <w:proofErr w:type="spellEnd"/>
       <w:r>
         <w:rPr>
           <w:rFonts w:ascii="Courier New" w:eastAsiaTheme="minorHAnsi" w:hAnsi="Courier New" w:cs="Courier New"/>
@@ -13862,7 +12389,6 @@
         </w:rPr>
         <w:t xml:space="preserve">as </w:t>
       </w:r>
-      <w:proofErr w:type="spellStart"/>
       <w:r>
         <w:rPr>
           <w:rFonts w:ascii="Courier New" w:eastAsiaTheme="minorHAnsi" w:hAnsi="Courier New" w:cs="Courier New"/>
@@ -13870,7 +12396,6 @@
         </w:rPr>
         <w:t>auth_router</w:t>
       </w:r>
-      <w:proofErr w:type="spellEnd"/>
       <w:r>
         <w:rPr>
           <w:rFonts w:ascii="Courier New" w:eastAsiaTheme="minorHAnsi" w:hAnsi="Courier New" w:cs="Courier New"/>
@@ -13919,7 +12444,6 @@
         </w:rPr>
         <w:t xml:space="preserve">as </w:t>
       </w:r>
-      <w:proofErr w:type="spellStart"/>
       <w:r>
         <w:rPr>
           <w:rFonts w:ascii="Courier New" w:eastAsiaTheme="minorHAnsi" w:hAnsi="Courier New" w:cs="Courier New"/>
@@ -13927,7 +12451,6 @@
         </w:rPr>
         <w:t>users_router</w:t>
       </w:r>
-      <w:proofErr w:type="spellEnd"/>
       <w:r>
         <w:rPr>
           <w:rFonts w:ascii="Courier New" w:eastAsiaTheme="minorHAnsi" w:hAnsi="Courier New" w:cs="Courier New"/>
@@ -13960,7 +12483,6 @@
         </w:rPr>
         <w:t xml:space="preserve">import </w:t>
       </w:r>
-      <w:proofErr w:type="spellStart"/>
       <w:r>
         <w:rPr>
           <w:rFonts w:ascii="Courier New" w:eastAsiaTheme="minorHAnsi" w:hAnsi="Courier New" w:cs="Courier New"/>
@@ -13968,7 +12490,6 @@
         </w:rPr>
         <w:t>register_exception_handlers</w:t>
       </w:r>
-      <w:proofErr w:type="spellEnd"/>
       <w:r>
         <w:rPr>
           <w:rFonts w:ascii="Courier New" w:eastAsiaTheme="minorHAnsi" w:hAnsi="Courier New" w:cs="Courier New"/>
@@ -13985,21 +12506,12 @@
         </w:rPr>
         <w:t xml:space="preserve">from </w:t>
       </w:r>
-      <w:proofErr w:type="spellStart"/>
-      <w:r>
-        <w:rPr>
-          <w:rFonts w:ascii="Courier New" w:eastAsiaTheme="minorHAnsi" w:hAnsi="Courier New" w:cs="Courier New"/>
-          <w:lang w:val="en-US" w:eastAsia="en-US"/>
-        </w:rPr>
-        <w:t>app.infrastructure.adapters.alchemy.orm</w:t>
-      </w:r>
-      <w:proofErr w:type="spellEnd"/>
-      <w:r>
-        <w:rPr>
-          <w:rFonts w:ascii="Courier New" w:eastAsiaTheme="minorHAnsi" w:hAnsi="Courier New" w:cs="Courier New"/>
-          <w:lang w:val="en-US" w:eastAsia="en-US"/>
-        </w:rPr>
-        <w:t xml:space="preserve"> </w:t>
+      <w:r>
+        <w:rPr>
+          <w:rFonts w:ascii="Courier New" w:eastAsiaTheme="minorHAnsi" w:hAnsi="Courier New" w:cs="Courier New"/>
+          <w:lang w:val="en-US" w:eastAsia="en-US"/>
+        </w:rPr>
+        <w:t xml:space="preserve">app.infrastructure.adapters.alchemy.orm </w:t>
       </w:r>
       <w:r>
         <w:rPr>
@@ -14015,17 +12527,8 @@
           <w:rFonts w:ascii="Courier New" w:eastAsiaTheme="minorHAnsi" w:hAnsi="Courier New" w:cs="Courier New"/>
           <w:lang w:val="en-US" w:eastAsia="en-US"/>
         </w:rPr>
-        <w:t xml:space="preserve">metadata, </w:t>
-      </w:r>
-      <w:proofErr w:type="spellStart"/>
-      <w:r>
-        <w:rPr>
-          <w:rFonts w:ascii="Courier New" w:eastAsiaTheme="minorHAnsi" w:hAnsi="Courier New" w:cs="Courier New"/>
-          <w:lang w:val="en-US" w:eastAsia="en-US"/>
-        </w:rPr>
-        <w:t>start_mappers</w:t>
-      </w:r>
-      <w:proofErr w:type="spellEnd"/>
+        <w:t>metadata, start_mappers</w:t>
+      </w:r>
       <w:r>
         <w:rPr>
           <w:rFonts w:ascii="Courier New" w:eastAsiaTheme="minorHAnsi" w:hAnsi="Courier New" w:cs="Courier New"/>
@@ -14042,21 +12545,12 @@
         </w:rPr>
         <w:t xml:space="preserve">from </w:t>
       </w:r>
-      <w:proofErr w:type="spellStart"/>
-      <w:r>
-        <w:rPr>
-          <w:rFonts w:ascii="Courier New" w:eastAsiaTheme="minorHAnsi" w:hAnsi="Courier New" w:cs="Courier New"/>
-          <w:lang w:val="en-US" w:eastAsia="en-US"/>
-        </w:rPr>
-        <w:t>app.infrastructure.brokers.base</w:t>
-      </w:r>
-      <w:proofErr w:type="spellEnd"/>
-      <w:r>
-        <w:rPr>
-          <w:rFonts w:ascii="Courier New" w:eastAsiaTheme="minorHAnsi" w:hAnsi="Courier New" w:cs="Courier New"/>
-          <w:lang w:val="en-US" w:eastAsia="en-US"/>
-        </w:rPr>
-        <w:t xml:space="preserve"> </w:t>
+      <w:r>
+        <w:rPr>
+          <w:rFonts w:ascii="Courier New" w:eastAsiaTheme="minorHAnsi" w:hAnsi="Courier New" w:cs="Courier New"/>
+          <w:lang w:val="en-US" w:eastAsia="en-US"/>
+        </w:rPr>
+        <w:t xml:space="preserve">app.infrastructure.brokers.base </w:t>
       </w:r>
       <w:r>
         <w:rPr>
@@ -14067,7 +12561,6 @@
         </w:rPr>
         <w:t xml:space="preserve">import </w:t>
       </w:r>
-      <w:proofErr w:type="spellStart"/>
       <w:r>
         <w:rPr>
           <w:rFonts w:ascii="Courier New" w:eastAsiaTheme="minorHAnsi" w:hAnsi="Courier New" w:cs="Courier New"/>
@@ -14075,7 +12568,6 @@
         </w:rPr>
         <w:t>BaseMessageBroker</w:t>
       </w:r>
-      <w:proofErr w:type="spellEnd"/>
       <w:r>
         <w:rPr>
           <w:rFonts w:ascii="Courier New" w:eastAsiaTheme="minorHAnsi" w:hAnsi="Courier New" w:cs="Courier New"/>
@@ -14092,21 +12584,12 @@
         </w:rPr>
         <w:t xml:space="preserve">from </w:t>
       </w:r>
-      <w:proofErr w:type="spellStart"/>
-      <w:r>
-        <w:rPr>
-          <w:rFonts w:ascii="Courier New" w:eastAsiaTheme="minorHAnsi" w:hAnsi="Courier New" w:cs="Courier New"/>
-          <w:lang w:val="en-US" w:eastAsia="en-US"/>
-        </w:rPr>
-        <w:t>app.logic.container</w:t>
-      </w:r>
-      <w:proofErr w:type="spellEnd"/>
-      <w:r>
-        <w:rPr>
-          <w:rFonts w:ascii="Courier New" w:eastAsiaTheme="minorHAnsi" w:hAnsi="Courier New" w:cs="Courier New"/>
-          <w:lang w:val="en-US" w:eastAsia="en-US"/>
-        </w:rPr>
-        <w:t xml:space="preserve"> </w:t>
+      <w:r>
+        <w:rPr>
+          <w:rFonts w:ascii="Courier New" w:eastAsiaTheme="minorHAnsi" w:hAnsi="Courier New" w:cs="Courier New"/>
+          <w:lang w:val="en-US" w:eastAsia="en-US"/>
+        </w:rPr>
+        <w:t xml:space="preserve">app.logic.container </w:t>
       </w:r>
       <w:r>
         <w:rPr>
@@ -14117,7 +12600,6 @@
         </w:rPr>
         <w:t xml:space="preserve">import </w:t>
       </w:r>
-      <w:proofErr w:type="spellStart"/>
       <w:r>
         <w:rPr>
           <w:rFonts w:ascii="Courier New" w:eastAsiaTheme="minorHAnsi" w:hAnsi="Courier New" w:cs="Courier New"/>
@@ -14125,7 +12607,6 @@
         </w:rPr>
         <w:t>get_container</w:t>
       </w:r>
-      <w:proofErr w:type="spellEnd"/>
       <w:r>
         <w:rPr>
           <w:rFonts w:ascii="Courier New" w:eastAsiaTheme="minorHAnsi" w:hAnsi="Courier New" w:cs="Courier New"/>
@@ -14142,21 +12623,12 @@
         </w:rPr>
         <w:t xml:space="preserve">from </w:t>
       </w:r>
-      <w:proofErr w:type="spellStart"/>
-      <w:r>
-        <w:rPr>
-          <w:rFonts w:ascii="Courier New" w:eastAsiaTheme="minorHAnsi" w:hAnsi="Courier New" w:cs="Courier New"/>
-          <w:lang w:val="en-US" w:eastAsia="en-US"/>
-        </w:rPr>
-        <w:t>app.settings.config</w:t>
-      </w:r>
-      <w:proofErr w:type="spellEnd"/>
-      <w:r>
-        <w:rPr>
-          <w:rFonts w:ascii="Courier New" w:eastAsiaTheme="minorHAnsi" w:hAnsi="Courier New" w:cs="Courier New"/>
-          <w:lang w:val="en-US" w:eastAsia="en-US"/>
-        </w:rPr>
-        <w:t xml:space="preserve"> </w:t>
+      <w:r>
+        <w:rPr>
+          <w:rFonts w:ascii="Courier New" w:eastAsiaTheme="minorHAnsi" w:hAnsi="Courier New" w:cs="Courier New"/>
+          <w:lang w:val="en-US" w:eastAsia="en-US"/>
+        </w:rPr>
+        <w:t xml:space="preserve">app.settings.config </w:t>
       </w:r>
       <w:r>
         <w:rPr>
@@ -14172,17 +12644,8 @@
           <w:rFonts w:ascii="Courier New" w:eastAsiaTheme="minorHAnsi" w:hAnsi="Courier New" w:cs="Courier New"/>
           <w:lang w:val="en-US" w:eastAsia="en-US"/>
         </w:rPr>
-        <w:t xml:space="preserve">Settings, </w:t>
-      </w:r>
-      <w:proofErr w:type="spellStart"/>
-      <w:r>
-        <w:rPr>
-          <w:rFonts w:ascii="Courier New" w:eastAsiaTheme="minorHAnsi" w:hAnsi="Courier New" w:cs="Courier New"/>
-          <w:lang w:val="en-US" w:eastAsia="en-US"/>
-        </w:rPr>
-        <w:t>get_settings</w:t>
-      </w:r>
-      <w:proofErr w:type="spellEnd"/>
+        <w:t>Settings, get_settings</w:t>
+      </w:r>
       <w:r>
         <w:rPr>
           <w:rFonts w:ascii="Courier New" w:eastAsiaTheme="minorHAnsi" w:hAnsi="Courier New" w:cs="Courier New"/>
@@ -14199,21 +12662,12 @@
         </w:rPr>
         <w:t xml:space="preserve">from </w:t>
       </w:r>
-      <w:proofErr w:type="spellStart"/>
-      <w:r>
-        <w:rPr>
-          <w:rFonts w:ascii="Courier New" w:eastAsiaTheme="minorHAnsi" w:hAnsi="Courier New" w:cs="Courier New"/>
-          <w:lang w:val="en-US" w:eastAsia="en-US"/>
-        </w:rPr>
-        <w:t>app.settings.logger.config</w:t>
-      </w:r>
-      <w:proofErr w:type="spellEnd"/>
-      <w:r>
-        <w:rPr>
-          <w:rFonts w:ascii="Courier New" w:eastAsiaTheme="minorHAnsi" w:hAnsi="Courier New" w:cs="Courier New"/>
-          <w:lang w:val="en-US" w:eastAsia="en-US"/>
-        </w:rPr>
-        <w:t xml:space="preserve"> </w:t>
+      <w:r>
+        <w:rPr>
+          <w:rFonts w:ascii="Courier New" w:eastAsiaTheme="minorHAnsi" w:hAnsi="Courier New" w:cs="Courier New"/>
+          <w:lang w:val="en-US" w:eastAsia="en-US"/>
+        </w:rPr>
+        <w:t xml:space="preserve">app.settings.logger.config </w:t>
       </w:r>
       <w:r>
         <w:rPr>
@@ -14224,7 +12678,6 @@
         </w:rPr>
         <w:t xml:space="preserve">import </w:t>
       </w:r>
-      <w:proofErr w:type="spellStart"/>
       <w:r>
         <w:rPr>
           <w:rFonts w:ascii="Courier New" w:eastAsiaTheme="minorHAnsi" w:hAnsi="Courier New" w:cs="Courier New"/>
@@ -14232,7 +12685,6 @@
         </w:rPr>
         <w:t>setup_logging</w:t>
       </w:r>
-      <w:proofErr w:type="spellEnd"/>
       <w:r>
         <w:rPr>
           <w:rFonts w:ascii="Courier New" w:eastAsiaTheme="minorHAnsi" w:hAnsi="Courier New" w:cs="Courier New"/>
@@ -14281,7 +12733,6 @@
         </w:rPr>
         <w:t xml:space="preserve">as </w:t>
       </w:r>
-      <w:proofErr w:type="spellStart"/>
       <w:r>
         <w:rPr>
           <w:rFonts w:ascii="Courier New" w:eastAsiaTheme="minorHAnsi" w:hAnsi="Courier New" w:cs="Courier New"/>
@@ -14289,7 +12740,6 @@
         </w:rPr>
         <w:t>telegram_router</w:t>
       </w:r>
-      <w:proofErr w:type="spellEnd"/>
       <w:r>
         <w:rPr>
           <w:rFonts w:ascii="Courier New" w:eastAsiaTheme="minorHAnsi" w:hAnsi="Courier New" w:cs="Courier New"/>
@@ -14303,39 +12753,7 @@
           <w:lang w:val="en-US" w:eastAsia="en-US"/>
         </w:rPr>
         <w:br/>
-        <w:t>logger: Final[</w:t>
-      </w:r>
-      <w:proofErr w:type="spellStart"/>
-      <w:r>
-        <w:rPr>
-          <w:rFonts w:ascii="Courier New" w:eastAsiaTheme="minorHAnsi" w:hAnsi="Courier New" w:cs="Courier New"/>
-          <w:lang w:val="en-US" w:eastAsia="en-US"/>
-        </w:rPr>
-        <w:t>logging.Logger</w:t>
-      </w:r>
-      <w:proofErr w:type="spellEnd"/>
-      <w:r>
-        <w:rPr>
-          <w:rFonts w:ascii="Courier New" w:eastAsiaTheme="minorHAnsi" w:hAnsi="Courier New" w:cs="Courier New"/>
-          <w:lang w:val="en-US" w:eastAsia="en-US"/>
-        </w:rPr>
-        <w:t xml:space="preserve">] = </w:t>
-      </w:r>
-      <w:proofErr w:type="spellStart"/>
-      <w:r>
-        <w:rPr>
-          <w:rFonts w:ascii="Courier New" w:eastAsiaTheme="minorHAnsi" w:hAnsi="Courier New" w:cs="Courier New"/>
-          <w:lang w:val="en-US" w:eastAsia="en-US"/>
-        </w:rPr>
-        <w:t>logging.getLogger</w:t>
-      </w:r>
-      <w:proofErr w:type="spellEnd"/>
-      <w:r>
-        <w:rPr>
-          <w:rFonts w:ascii="Courier New" w:eastAsiaTheme="minorHAnsi" w:hAnsi="Courier New" w:cs="Courier New"/>
-          <w:lang w:val="en-US" w:eastAsia="en-US"/>
-        </w:rPr>
-        <w:t>(__name__)</w:t>
+        <w:t>logger: Final[logging.Logger] = logging.getLogger(__name__)</w:t>
       </w:r>
       <w:r>
         <w:rPr>
@@ -14380,39 +12798,7 @@
           <w:rFonts w:ascii="Courier New" w:eastAsiaTheme="minorHAnsi" w:hAnsi="Courier New" w:cs="Courier New"/>
           <w:lang w:val="en-US" w:eastAsia="en-US"/>
         </w:rPr>
-        <w:t xml:space="preserve">lifespan(app: </w:t>
-      </w:r>
-      <w:proofErr w:type="spellStart"/>
-      <w:r>
-        <w:rPr>
-          <w:rFonts w:ascii="Courier New" w:eastAsiaTheme="minorHAnsi" w:hAnsi="Courier New" w:cs="Courier New"/>
-          <w:lang w:val="en-US" w:eastAsia="en-US"/>
-        </w:rPr>
-        <w:t>FastAPI</w:t>
-      </w:r>
-      <w:proofErr w:type="spellEnd"/>
-      <w:r>
-        <w:rPr>
-          <w:rFonts w:ascii="Courier New" w:eastAsiaTheme="minorHAnsi" w:hAnsi="Courier New" w:cs="Courier New"/>
-          <w:lang w:val="en-US" w:eastAsia="en-US"/>
-        </w:rPr>
-        <w:t xml:space="preserve">) -&gt; </w:t>
-      </w:r>
-      <w:proofErr w:type="spellStart"/>
-      <w:r>
-        <w:rPr>
-          <w:rFonts w:ascii="Courier New" w:eastAsiaTheme="minorHAnsi" w:hAnsi="Courier New" w:cs="Courier New"/>
-          <w:lang w:val="en-US" w:eastAsia="en-US"/>
-        </w:rPr>
-        <w:t>AsyncGenerator</w:t>
-      </w:r>
-      <w:proofErr w:type="spellEnd"/>
-      <w:r>
-        <w:rPr>
-          <w:rFonts w:ascii="Courier New" w:eastAsiaTheme="minorHAnsi" w:hAnsi="Courier New" w:cs="Courier New"/>
-          <w:lang w:val="en-US" w:eastAsia="en-US"/>
-        </w:rPr>
-        <w:t>[</w:t>
+        <w:t>lifespan(app: FastAPI) -&gt; AsyncGenerator[</w:t>
       </w:r>
       <w:r>
         <w:rPr>
@@ -14452,23 +12838,7 @@
           <w:lang w:val="en-US" w:eastAsia="en-US"/>
         </w:rPr>
         <w:br/>
-        <w:t xml:space="preserve">    settings: Settings = </w:t>
-      </w:r>
-      <w:proofErr w:type="spellStart"/>
-      <w:r>
-        <w:rPr>
-          <w:rFonts w:ascii="Courier New" w:eastAsiaTheme="minorHAnsi" w:hAnsi="Courier New" w:cs="Courier New"/>
-          <w:lang w:val="en-US" w:eastAsia="en-US"/>
-        </w:rPr>
-        <w:t>get_settings</w:t>
-      </w:r>
-      <w:proofErr w:type="spellEnd"/>
-      <w:r>
-        <w:rPr>
-          <w:rFonts w:ascii="Courier New" w:eastAsiaTheme="minorHAnsi" w:hAnsi="Courier New" w:cs="Courier New"/>
-          <w:lang w:val="en-US" w:eastAsia="en-US"/>
-        </w:rPr>
-        <w:t>()</w:t>
+        <w:t xml:space="preserve">    settings: Settings = get_settings()</w:t>
       </w:r>
       <w:r>
         <w:rPr>
@@ -14476,39 +12846,7 @@
           <w:lang w:val="en-US" w:eastAsia="en-US"/>
         </w:rPr>
         <w:br/>
-        <w:t xml:space="preserve">    container: </w:t>
-      </w:r>
-      <w:proofErr w:type="spellStart"/>
-      <w:r>
-        <w:rPr>
-          <w:rFonts w:ascii="Courier New" w:eastAsiaTheme="minorHAnsi" w:hAnsi="Courier New" w:cs="Courier New"/>
-          <w:lang w:val="en-US" w:eastAsia="en-US"/>
-        </w:rPr>
-        <w:t>AsyncContainer</w:t>
-      </w:r>
-      <w:proofErr w:type="spellEnd"/>
-      <w:r>
-        <w:rPr>
-          <w:rFonts w:ascii="Courier New" w:eastAsiaTheme="minorHAnsi" w:hAnsi="Courier New" w:cs="Courier New"/>
-          <w:lang w:val="en-US" w:eastAsia="en-US"/>
-        </w:rPr>
-        <w:t xml:space="preserve"> = </w:t>
-      </w:r>
-      <w:proofErr w:type="spellStart"/>
-      <w:r>
-        <w:rPr>
-          <w:rFonts w:ascii="Courier New" w:eastAsiaTheme="minorHAnsi" w:hAnsi="Courier New" w:cs="Courier New"/>
-          <w:lang w:val="en-US" w:eastAsia="en-US"/>
-        </w:rPr>
-        <w:t>get_container</w:t>
-      </w:r>
-      <w:proofErr w:type="spellEnd"/>
-      <w:r>
-        <w:rPr>
-          <w:rFonts w:ascii="Courier New" w:eastAsiaTheme="minorHAnsi" w:hAnsi="Courier New" w:cs="Courier New"/>
-          <w:lang w:val="en-US" w:eastAsia="en-US"/>
-        </w:rPr>
-        <w:t>()</w:t>
+        <w:t xml:space="preserve">    container: AsyncContainer = get_container()</w:t>
       </w:r>
       <w:r>
         <w:rPr>
@@ -14516,23 +12854,7 @@
           <w:lang w:val="en-US" w:eastAsia="en-US"/>
         </w:rPr>
         <w:br/>
-        <w:t xml:space="preserve">    broker: </w:t>
-      </w:r>
-      <w:proofErr w:type="spellStart"/>
-      <w:r>
-        <w:rPr>
-          <w:rFonts w:ascii="Courier New" w:eastAsiaTheme="minorHAnsi" w:hAnsi="Courier New" w:cs="Courier New"/>
-          <w:lang w:val="en-US" w:eastAsia="en-US"/>
-        </w:rPr>
-        <w:t>BaseMessageBroker</w:t>
-      </w:r>
-      <w:proofErr w:type="spellEnd"/>
-      <w:r>
-        <w:rPr>
-          <w:rFonts w:ascii="Courier New" w:eastAsiaTheme="minorHAnsi" w:hAnsi="Courier New" w:cs="Courier New"/>
-          <w:lang w:val="en-US" w:eastAsia="en-US"/>
-        </w:rPr>
-        <w:t xml:space="preserve"> = </w:t>
+        <w:t xml:space="preserve">    broker: BaseMessageBroker = </w:t>
       </w:r>
       <w:r>
         <w:rPr>
@@ -14543,37 +12865,82 @@
         </w:rPr>
         <w:t xml:space="preserve">await </w:t>
       </w:r>
-      <w:proofErr w:type="spellStart"/>
-      <w:r>
-        <w:rPr>
-          <w:rFonts w:ascii="Courier New" w:eastAsiaTheme="minorHAnsi" w:hAnsi="Courier New" w:cs="Courier New"/>
-          <w:lang w:val="en-US" w:eastAsia="en-US"/>
-        </w:rPr>
-        <w:t>container.get</w:t>
-      </w:r>
-      <w:proofErr w:type="spellEnd"/>
-      <w:r>
-        <w:rPr>
-          <w:rFonts w:ascii="Courier New" w:eastAsiaTheme="minorHAnsi" w:hAnsi="Courier New" w:cs="Courier New"/>
-          <w:lang w:val="en-US" w:eastAsia="en-US"/>
-        </w:rPr>
-        <w:t>(</w:t>
-      </w:r>
-      <w:proofErr w:type="spellStart"/>
-      <w:r>
-        <w:rPr>
-          <w:rFonts w:ascii="Courier New" w:eastAsiaTheme="minorHAnsi" w:hAnsi="Courier New" w:cs="Courier New"/>
-          <w:lang w:val="en-US" w:eastAsia="en-US"/>
-        </w:rPr>
-        <w:t>BaseMessageBroker</w:t>
-      </w:r>
-      <w:proofErr w:type="spellEnd"/>
+      <w:r>
+        <w:rPr>
+          <w:rFonts w:ascii="Courier New" w:eastAsiaTheme="minorHAnsi" w:hAnsi="Courier New" w:cs="Courier New"/>
+          <w:lang w:val="en-US" w:eastAsia="en-US"/>
+        </w:rPr>
+        <w:t>container.get(BaseMessageBroker)</w:t>
+      </w:r>
+      <w:r>
+        <w:rPr>
+          <w:rFonts w:ascii="Courier New" w:eastAsiaTheme="minorHAnsi" w:hAnsi="Courier New" w:cs="Courier New"/>
+          <w:lang w:val="en-US" w:eastAsia="en-US"/>
+        </w:rPr>
+        <w:br/>
+        <w:t xml:space="preserve">    faststream_broker: KafkaBroker = </w:t>
+      </w:r>
+      <w:r>
+        <w:rPr>
+          <w:rFonts w:ascii="Courier New" w:eastAsiaTheme="minorHAnsi" w:hAnsi="Courier New" w:cs="Courier New"/>
+          <w:i/>
+          <w:iCs/>
+          <w:lang w:val="en-US" w:eastAsia="en-US"/>
+        </w:rPr>
+        <w:t xml:space="preserve">await </w:t>
+      </w:r>
+      <w:r>
+        <w:rPr>
+          <w:rFonts w:ascii="Courier New" w:eastAsiaTheme="minorHAnsi" w:hAnsi="Courier New" w:cs="Courier New"/>
+          <w:lang w:val="en-US" w:eastAsia="en-US"/>
+        </w:rPr>
+        <w:t>container.get(KafkaBroker)</w:t>
+      </w:r>
+      <w:r>
+        <w:rPr>
+          <w:rFonts w:ascii="Courier New" w:eastAsiaTheme="minorHAnsi" w:hAnsi="Courier New" w:cs="Courier New"/>
+          <w:lang w:val="en-US" w:eastAsia="en-US"/>
+        </w:rPr>
+        <w:br/>
+      </w:r>
+      <w:r>
+        <w:rPr>
+          <w:rFonts w:ascii="Courier New" w:eastAsiaTheme="minorHAnsi" w:hAnsi="Courier New" w:cs="Courier New"/>
+          <w:lang w:val="en-US" w:eastAsia="en-US"/>
+        </w:rPr>
+        <w:lastRenderedPageBreak/>
+        <w:t xml:space="preserve">    faststream_app: FastStream = FastStream(faststream_broker, logger=logger)</w:t>
+      </w:r>
+      <w:r>
+        <w:rPr>
+          <w:rFonts w:ascii="Courier New" w:eastAsiaTheme="minorHAnsi" w:hAnsi="Courier New" w:cs="Courier New"/>
+          <w:lang w:val="en-US" w:eastAsia="en-US"/>
+        </w:rPr>
+        <w:br/>
+        <w:t xml:space="preserve">    setup_dishka_faststream(container, FastStream(faststream_broker, logger=logger), auto_inject=</w:t>
+      </w:r>
+      <w:r>
+        <w:rPr>
+          <w:rFonts w:ascii="Courier New" w:eastAsiaTheme="minorHAnsi" w:hAnsi="Courier New" w:cs="Courier New"/>
+          <w:i/>
+          <w:iCs/>
+          <w:lang w:val="en-US" w:eastAsia="en-US"/>
+        </w:rPr>
+        <w:t>True</w:t>
+      </w:r>
       <w:r>
         <w:rPr>
           <w:rFonts w:ascii="Courier New" w:eastAsiaTheme="minorHAnsi" w:hAnsi="Courier New" w:cs="Courier New"/>
           <w:lang w:val="en-US" w:eastAsia="en-US"/>
         </w:rPr>
         <w:t>)</w:t>
+      </w:r>
+      <w:r>
+        <w:rPr>
+          <w:rFonts w:ascii="Courier New" w:eastAsiaTheme="minorHAnsi" w:hAnsi="Courier New" w:cs="Courier New"/>
+          <w:lang w:val="en-US" w:eastAsia="en-US"/>
+        </w:rPr>
+        <w:br/>
       </w:r>
       <w:r>
         <w:rPr>
@@ -14583,38 +12950,6 @@
         <w:br/>
         <w:t xml:space="preserve">    </w:t>
       </w:r>
-      <w:proofErr w:type="spellStart"/>
-      <w:r>
-        <w:rPr>
-          <w:rFonts w:ascii="Courier New" w:eastAsiaTheme="minorHAnsi" w:hAnsi="Courier New" w:cs="Courier New"/>
-          <w:lang w:val="en-US" w:eastAsia="en-US"/>
-        </w:rPr>
-        <w:t>faststream_broker</w:t>
-      </w:r>
-      <w:proofErr w:type="spellEnd"/>
-      <w:r>
-        <w:rPr>
-          <w:rFonts w:ascii="Courier New" w:eastAsiaTheme="minorHAnsi" w:hAnsi="Courier New" w:cs="Courier New"/>
-          <w:lang w:val="en-US" w:eastAsia="en-US"/>
-        </w:rPr>
-        <w:t xml:space="preserve">: </w:t>
-      </w:r>
-      <w:proofErr w:type="spellStart"/>
-      <w:r>
-        <w:rPr>
-          <w:rFonts w:ascii="Courier New" w:eastAsiaTheme="minorHAnsi" w:hAnsi="Courier New" w:cs="Courier New"/>
-          <w:lang w:val="en-US" w:eastAsia="en-US"/>
-        </w:rPr>
-        <w:t>KafkaBroker</w:t>
-      </w:r>
-      <w:proofErr w:type="spellEnd"/>
-      <w:r>
-        <w:rPr>
-          <w:rFonts w:ascii="Courier New" w:eastAsiaTheme="minorHAnsi" w:hAnsi="Courier New" w:cs="Courier New"/>
-          <w:lang w:val="en-US" w:eastAsia="en-US"/>
-        </w:rPr>
-        <w:t xml:space="preserve"> = </w:t>
-      </w:r>
       <w:r>
         <w:rPr>
           <w:rFonts w:ascii="Courier New" w:eastAsiaTheme="minorHAnsi" w:hAnsi="Courier New" w:cs="Courier New"/>
@@ -14622,190 +12957,51 @@
           <w:iCs/>
           <w:lang w:val="en-US" w:eastAsia="en-US"/>
         </w:rPr>
-        <w:t xml:space="preserve">await </w:t>
-      </w:r>
-      <w:proofErr w:type="spellStart"/>
-      <w:r>
-        <w:rPr>
-          <w:rFonts w:ascii="Courier New" w:eastAsiaTheme="minorHAnsi" w:hAnsi="Courier New" w:cs="Courier New"/>
-          <w:lang w:val="en-US" w:eastAsia="en-US"/>
-        </w:rPr>
-        <w:t>container.get</w:t>
-      </w:r>
-      <w:proofErr w:type="spellEnd"/>
-      <w:r>
-        <w:rPr>
-          <w:rFonts w:ascii="Courier New" w:eastAsiaTheme="minorHAnsi" w:hAnsi="Courier New" w:cs="Courier New"/>
-          <w:lang w:val="en-US" w:eastAsia="en-US"/>
-        </w:rPr>
-        <w:t>(</w:t>
-      </w:r>
-      <w:proofErr w:type="spellStart"/>
-      <w:r>
-        <w:rPr>
-          <w:rFonts w:ascii="Courier New" w:eastAsiaTheme="minorHAnsi" w:hAnsi="Courier New" w:cs="Courier New"/>
-          <w:lang w:val="en-US" w:eastAsia="en-US"/>
-        </w:rPr>
-        <w:t>KafkaBroker</w:t>
-      </w:r>
-      <w:proofErr w:type="spellEnd"/>
-      <w:r>
-        <w:rPr>
-          <w:rFonts w:ascii="Courier New" w:eastAsiaTheme="minorHAnsi" w:hAnsi="Courier New" w:cs="Courier New"/>
-          <w:lang w:val="en-US" w:eastAsia="en-US"/>
-        </w:rPr>
-        <w:t>)</w:t>
-      </w:r>
-      <w:r>
-        <w:rPr>
-          <w:rFonts w:ascii="Courier New" w:eastAsiaTheme="minorHAnsi" w:hAnsi="Courier New" w:cs="Courier New"/>
+        <w:t># cache.pool = await container.get(ConnectionPool)</w:t>
+      </w:r>
+      <w:r>
+        <w:rPr>
+          <w:rFonts w:ascii="Courier New" w:eastAsiaTheme="minorHAnsi" w:hAnsi="Courier New" w:cs="Courier New"/>
+          <w:i/>
+          <w:iCs/>
           <w:lang w:val="en-US" w:eastAsia="en-US"/>
         </w:rPr>
         <w:br/>
-      </w:r>
-      <w:r>
-        <w:rPr>
-          <w:rFonts w:ascii="Courier New" w:eastAsiaTheme="minorHAnsi" w:hAnsi="Courier New" w:cs="Courier New"/>
-          <w:lang w:val="en-US" w:eastAsia="en-US"/>
-        </w:rPr>
-        <w:lastRenderedPageBreak/>
-        <w:t xml:space="preserve">    </w:t>
-      </w:r>
-      <w:proofErr w:type="spellStart"/>
-      <w:r>
-        <w:rPr>
-          <w:rFonts w:ascii="Courier New" w:eastAsiaTheme="minorHAnsi" w:hAnsi="Courier New" w:cs="Courier New"/>
-          <w:lang w:val="en-US" w:eastAsia="en-US"/>
-        </w:rPr>
-        <w:t>faststream_app</w:t>
-      </w:r>
-      <w:proofErr w:type="spellEnd"/>
-      <w:r>
-        <w:rPr>
-          <w:rFonts w:ascii="Courier New" w:eastAsiaTheme="minorHAnsi" w:hAnsi="Courier New" w:cs="Courier New"/>
-          <w:lang w:val="en-US" w:eastAsia="en-US"/>
-        </w:rPr>
-        <w:t xml:space="preserve">: </w:t>
-      </w:r>
-      <w:proofErr w:type="spellStart"/>
-      <w:r>
-        <w:rPr>
-          <w:rFonts w:ascii="Courier New" w:eastAsiaTheme="minorHAnsi" w:hAnsi="Courier New" w:cs="Courier New"/>
-          <w:lang w:val="en-US" w:eastAsia="en-US"/>
-        </w:rPr>
-        <w:t>FastStream</w:t>
-      </w:r>
-      <w:proofErr w:type="spellEnd"/>
-      <w:r>
-        <w:rPr>
-          <w:rFonts w:ascii="Courier New" w:eastAsiaTheme="minorHAnsi" w:hAnsi="Courier New" w:cs="Courier New"/>
-          <w:lang w:val="en-US" w:eastAsia="en-US"/>
-        </w:rPr>
-        <w:t xml:space="preserve"> = </w:t>
-      </w:r>
-      <w:proofErr w:type="spellStart"/>
-      <w:r>
-        <w:rPr>
-          <w:rFonts w:ascii="Courier New" w:eastAsiaTheme="minorHAnsi" w:hAnsi="Courier New" w:cs="Courier New"/>
-          <w:lang w:val="en-US" w:eastAsia="en-US"/>
-        </w:rPr>
-        <w:t>FastStream</w:t>
-      </w:r>
-      <w:proofErr w:type="spellEnd"/>
-      <w:r>
-        <w:rPr>
-          <w:rFonts w:ascii="Courier New" w:eastAsiaTheme="minorHAnsi" w:hAnsi="Courier New" w:cs="Courier New"/>
-          <w:lang w:val="en-US" w:eastAsia="en-US"/>
-        </w:rPr>
-        <w:t>(</w:t>
-      </w:r>
-      <w:proofErr w:type="spellStart"/>
-      <w:r>
-        <w:rPr>
-          <w:rFonts w:ascii="Courier New" w:eastAsiaTheme="minorHAnsi" w:hAnsi="Courier New" w:cs="Courier New"/>
-          <w:lang w:val="en-US" w:eastAsia="en-US"/>
-        </w:rPr>
-        <w:t>faststream_broker</w:t>
-      </w:r>
-      <w:proofErr w:type="spellEnd"/>
-      <w:r>
-        <w:rPr>
-          <w:rFonts w:ascii="Courier New" w:eastAsiaTheme="minorHAnsi" w:hAnsi="Courier New" w:cs="Courier New"/>
-          <w:lang w:val="en-US" w:eastAsia="en-US"/>
-        </w:rPr>
-        <w:t>, logger=logger)</w:t>
-      </w:r>
-      <w:r>
-        <w:rPr>
-          <w:rFonts w:ascii="Courier New" w:eastAsiaTheme="minorHAnsi" w:hAnsi="Courier New" w:cs="Courier New"/>
+        <w:t xml:space="preserve">    # cache.client = await container.get(Redis)</w:t>
+      </w:r>
+      <w:r>
+        <w:rPr>
+          <w:rFonts w:ascii="Courier New" w:eastAsiaTheme="minorHAnsi" w:hAnsi="Courier New" w:cs="Courier New"/>
+          <w:i/>
+          <w:iCs/>
+          <w:lang w:val="en-US" w:eastAsia="en-US"/>
+        </w:rPr>
+        <w:br/>
+      </w:r>
+      <w:r>
+        <w:rPr>
+          <w:rFonts w:ascii="Courier New" w:eastAsiaTheme="minorHAnsi" w:hAnsi="Courier New" w:cs="Courier New"/>
+          <w:i/>
+          <w:iCs/>
           <w:lang w:val="en-US" w:eastAsia="en-US"/>
         </w:rPr>
         <w:br/>
         <w:t xml:space="preserve">    </w:t>
       </w:r>
-      <w:proofErr w:type="spellStart"/>
-      <w:r>
-        <w:rPr>
-          <w:rFonts w:ascii="Courier New" w:eastAsiaTheme="minorHAnsi" w:hAnsi="Courier New" w:cs="Courier New"/>
-          <w:lang w:val="en-US" w:eastAsia="en-US"/>
-        </w:rPr>
-        <w:t>setup_dishka_faststream</w:t>
-      </w:r>
-      <w:proofErr w:type="spellEnd"/>
-      <w:r>
-        <w:rPr>
-          <w:rFonts w:ascii="Courier New" w:eastAsiaTheme="minorHAnsi" w:hAnsi="Courier New" w:cs="Courier New"/>
-          <w:lang w:val="en-US" w:eastAsia="en-US"/>
-        </w:rPr>
-        <w:t xml:space="preserve">(container, </w:t>
-      </w:r>
-      <w:proofErr w:type="spellStart"/>
-      <w:r>
-        <w:rPr>
-          <w:rFonts w:ascii="Courier New" w:eastAsiaTheme="minorHAnsi" w:hAnsi="Courier New" w:cs="Courier New"/>
-          <w:lang w:val="en-US" w:eastAsia="en-US"/>
-        </w:rPr>
-        <w:t>FastStream</w:t>
-      </w:r>
-      <w:proofErr w:type="spellEnd"/>
-      <w:r>
-        <w:rPr>
-          <w:rFonts w:ascii="Courier New" w:eastAsiaTheme="minorHAnsi" w:hAnsi="Courier New" w:cs="Courier New"/>
-          <w:lang w:val="en-US" w:eastAsia="en-US"/>
-        </w:rPr>
-        <w:t>(</w:t>
-      </w:r>
-      <w:proofErr w:type="spellStart"/>
-      <w:r>
-        <w:rPr>
-          <w:rFonts w:ascii="Courier New" w:eastAsiaTheme="minorHAnsi" w:hAnsi="Courier New" w:cs="Courier New"/>
-          <w:lang w:val="en-US" w:eastAsia="en-US"/>
-        </w:rPr>
-        <w:t>faststream_broker</w:t>
-      </w:r>
-      <w:proofErr w:type="spellEnd"/>
-      <w:r>
-        <w:rPr>
-          <w:rFonts w:ascii="Courier New" w:eastAsiaTheme="minorHAnsi" w:hAnsi="Courier New" w:cs="Courier New"/>
-          <w:lang w:val="en-US" w:eastAsia="en-US"/>
-        </w:rPr>
-        <w:t xml:space="preserve">, logger=logger), </w:t>
-      </w:r>
-      <w:proofErr w:type="spellStart"/>
-      <w:r>
-        <w:rPr>
-          <w:rFonts w:ascii="Courier New" w:eastAsiaTheme="minorHAnsi" w:hAnsi="Courier New" w:cs="Courier New"/>
-          <w:lang w:val="en-US" w:eastAsia="en-US"/>
-        </w:rPr>
-        <w:t>auto_inject</w:t>
-      </w:r>
-      <w:proofErr w:type="spellEnd"/>
-      <w:r>
-        <w:rPr>
-          <w:rFonts w:ascii="Courier New" w:eastAsiaTheme="minorHAnsi" w:hAnsi="Courier New" w:cs="Courier New"/>
-          <w:lang w:val="en-US" w:eastAsia="en-US"/>
-        </w:rPr>
-        <w:t>=</w:t>
+      <w:r>
+        <w:rPr>
+          <w:rFonts w:ascii="Courier New" w:eastAsiaTheme="minorHAnsi" w:hAnsi="Courier New" w:cs="Courier New"/>
+          <w:lang w:val="en-US" w:eastAsia="en-US"/>
+        </w:rPr>
+        <w:t>engine: AsyncEngine = create_async_engine(settings.database.url)</w:t>
+      </w:r>
+      <w:r>
+        <w:rPr>
+          <w:rFonts w:ascii="Courier New" w:eastAsiaTheme="minorHAnsi" w:hAnsi="Courier New" w:cs="Courier New"/>
+          <w:lang w:val="en-US" w:eastAsia="en-US"/>
+        </w:rPr>
+        <w:br/>
+        <w:t xml:space="preserve">    </w:t>
       </w:r>
       <w:r>
         <w:rPr>
@@ -14814,14 +13010,92 @@
           <w:iCs/>
           <w:lang w:val="en-US" w:eastAsia="en-US"/>
         </w:rPr>
-        <w:t>True</w:t>
-      </w:r>
-      <w:r>
-        <w:rPr>
-          <w:rFonts w:ascii="Courier New" w:eastAsiaTheme="minorHAnsi" w:hAnsi="Courier New" w:cs="Courier New"/>
-          <w:lang w:val="en-US" w:eastAsia="en-US"/>
-        </w:rPr>
-        <w:t>)</w:t>
+        <w:t xml:space="preserve">async with </w:t>
+      </w:r>
+      <w:r>
+        <w:rPr>
+          <w:rFonts w:ascii="Courier New" w:eastAsiaTheme="minorHAnsi" w:hAnsi="Courier New" w:cs="Courier New"/>
+          <w:lang w:val="en-US" w:eastAsia="en-US"/>
+        </w:rPr>
+        <w:t xml:space="preserve">engine.begin() </w:t>
+      </w:r>
+      <w:r>
+        <w:rPr>
+          <w:rFonts w:ascii="Courier New" w:eastAsiaTheme="minorHAnsi" w:hAnsi="Courier New" w:cs="Courier New"/>
+          <w:i/>
+          <w:iCs/>
+          <w:lang w:val="en-US" w:eastAsia="en-US"/>
+        </w:rPr>
+        <w:t xml:space="preserve">as </w:t>
+      </w:r>
+      <w:r>
+        <w:rPr>
+          <w:rFonts w:ascii="Courier New" w:eastAsiaTheme="minorHAnsi" w:hAnsi="Courier New" w:cs="Courier New"/>
+          <w:lang w:val="en-US" w:eastAsia="en-US"/>
+        </w:rPr>
+        <w:t>conn:</w:t>
+      </w:r>
+      <w:r>
+        <w:rPr>
+          <w:rFonts w:ascii="Courier New" w:eastAsiaTheme="minorHAnsi" w:hAnsi="Courier New" w:cs="Courier New"/>
+          <w:lang w:val="en-US" w:eastAsia="en-US"/>
+        </w:rPr>
+        <w:br/>
+        <w:t xml:space="preserve">        </w:t>
+      </w:r>
+      <w:r>
+        <w:rPr>
+          <w:rFonts w:ascii="Courier New" w:eastAsiaTheme="minorHAnsi" w:hAnsi="Courier New" w:cs="Courier New"/>
+          <w:i/>
+          <w:iCs/>
+          <w:lang w:val="en-US" w:eastAsia="en-US"/>
+        </w:rPr>
+        <w:t xml:space="preserve">await </w:t>
+      </w:r>
+      <w:r>
+        <w:rPr>
+          <w:rFonts w:ascii="Courier New" w:eastAsiaTheme="minorHAnsi" w:hAnsi="Courier New" w:cs="Courier New"/>
+          <w:lang w:val="en-US" w:eastAsia="en-US"/>
+        </w:rPr>
+        <w:t>conn.run_sync(metadata.create_all)</w:t>
+      </w:r>
+      <w:r>
+        <w:rPr>
+          <w:rFonts w:ascii="Courier New" w:eastAsiaTheme="minorHAnsi" w:hAnsi="Courier New" w:cs="Courier New"/>
+          <w:lang w:val="en-US" w:eastAsia="en-US"/>
+        </w:rPr>
+        <w:br/>
+      </w:r>
+      <w:r>
+        <w:rPr>
+          <w:rFonts w:ascii="Courier New" w:eastAsiaTheme="minorHAnsi" w:hAnsi="Courier New" w:cs="Courier New"/>
+          <w:lang w:val="en-US" w:eastAsia="en-US"/>
+        </w:rPr>
+        <w:br/>
+        <w:t xml:space="preserve">    start_mappers()</w:t>
+      </w:r>
+      <w:r>
+        <w:rPr>
+          <w:rFonts w:ascii="Courier New" w:eastAsiaTheme="minorHAnsi" w:hAnsi="Courier New" w:cs="Courier New"/>
+          <w:lang w:val="en-US" w:eastAsia="en-US"/>
+        </w:rPr>
+        <w:br/>
+      </w:r>
+      <w:r>
+        <w:rPr>
+          <w:rFonts w:ascii="Courier New" w:eastAsiaTheme="minorHAnsi" w:hAnsi="Courier New" w:cs="Courier New"/>
+          <w:lang w:val="en-US" w:eastAsia="en-US"/>
+        </w:rPr>
+        <w:br/>
+        <w:t xml:space="preserve">    app.mount("/health", make_ping_asgi(faststream_broker, timeout=5.0))</w:t>
+      </w:r>
+      <w:r>
+        <w:rPr>
+          <w:rFonts w:ascii="Courier New" w:eastAsiaTheme="minorHAnsi" w:hAnsi="Courier New" w:cs="Courier New"/>
+          <w:lang w:val="en-US" w:eastAsia="en-US"/>
+        </w:rPr>
+        <w:br/>
+        <w:t xml:space="preserve">    app.mount("/asyncapi", make_asyncapi_asgi(faststream_app))</w:t>
       </w:r>
       <w:r>
         <w:rPr>
@@ -14845,9 +13119,30 @@
           <w:iCs/>
           <w:lang w:val="en-US" w:eastAsia="en-US"/>
         </w:rPr>
-        <w:t xml:space="preserve"># </w:t>
-      </w:r>
-      <w:proofErr w:type="spellStart"/>
+        <w:t xml:space="preserve">await </w:t>
+      </w:r>
+      <w:r>
+        <w:rPr>
+          <w:rFonts w:ascii="Courier New" w:eastAsiaTheme="minorHAnsi" w:hAnsi="Courier New" w:cs="Courier New"/>
+          <w:lang w:val="en-US" w:eastAsia="en-US"/>
+        </w:rPr>
+        <w:t>broker.start()</w:t>
+      </w:r>
+      <w:r>
+        <w:rPr>
+          <w:rFonts w:ascii="Courier New" w:eastAsiaTheme="minorHAnsi" w:hAnsi="Courier New" w:cs="Courier New"/>
+          <w:lang w:val="en-US" w:eastAsia="en-US"/>
+        </w:rPr>
+        <w:br/>
+      </w:r>
+      <w:r>
+        <w:rPr>
+          <w:rFonts w:ascii="Courier New" w:eastAsiaTheme="minorHAnsi" w:hAnsi="Courier New" w:cs="Courier New"/>
+          <w:lang w:val="en-US" w:eastAsia="en-US"/>
+        </w:rPr>
+        <w:br/>
+        <w:t xml:space="preserve">    </w:t>
+      </w:r>
       <w:r>
         <w:rPr>
           <w:rFonts w:ascii="Courier New" w:eastAsiaTheme="minorHAnsi" w:hAnsi="Courier New" w:cs="Courier New"/>
@@ -14855,9 +13150,8 @@
           <w:iCs/>
           <w:lang w:val="en-US" w:eastAsia="en-US"/>
         </w:rPr>
-        <w:t>cache.pool</w:t>
-      </w:r>
-      <w:proofErr w:type="spellEnd"/>
+        <w:t>yield</w:t>
+      </w:r>
       <w:r>
         <w:rPr>
           <w:rFonts w:ascii="Courier New" w:eastAsiaTheme="minorHAnsi" w:hAnsi="Courier New" w:cs="Courier New"/>
@@ -14865,9 +13159,8 @@
           <w:iCs/>
           <w:lang w:val="en-US" w:eastAsia="en-US"/>
         </w:rPr>
-        <w:t xml:space="preserve"> = await </w:t>
-      </w:r>
-      <w:proofErr w:type="spellStart"/>
+        <w:br/>
+      </w:r>
       <w:r>
         <w:rPr>
           <w:rFonts w:ascii="Courier New" w:eastAsiaTheme="minorHAnsi" w:hAnsi="Courier New" w:cs="Courier New"/>
@@ -14875,9 +13168,31 @@
           <w:iCs/>
           <w:lang w:val="en-US" w:eastAsia="en-US"/>
         </w:rPr>
-        <w:t>container.get</w:t>
-      </w:r>
-      <w:proofErr w:type="spellEnd"/>
+        <w:br/>
+        <w:t xml:space="preserve">    await </w:t>
+      </w:r>
+      <w:r>
+        <w:rPr>
+          <w:rFonts w:ascii="Courier New" w:eastAsiaTheme="minorHAnsi" w:hAnsi="Courier New" w:cs="Courier New"/>
+          <w:lang w:val="en-US" w:eastAsia="en-US"/>
+        </w:rPr>
+        <w:t>broker.stop()</w:t>
+      </w:r>
+      <w:r>
+        <w:rPr>
+          <w:rFonts w:ascii="Courier New" w:eastAsiaTheme="minorHAnsi" w:hAnsi="Courier New" w:cs="Courier New"/>
+          <w:lang w:val="en-US" w:eastAsia="en-US"/>
+        </w:rPr>
+        <w:br/>
+      </w:r>
+      <w:r>
+        <w:rPr>
+          <w:rFonts w:ascii="Courier New" w:eastAsiaTheme="minorHAnsi" w:hAnsi="Courier New" w:cs="Courier New"/>
+          <w:lang w:val="en-US" w:eastAsia="en-US"/>
+        </w:rPr>
+        <w:br/>
+        <w:t xml:space="preserve">    </w:t>
+      </w:r>
       <w:r>
         <w:rPr>
           <w:rFonts w:ascii="Courier New" w:eastAsiaTheme="minorHAnsi" w:hAnsi="Courier New" w:cs="Courier New"/>
@@ -14885,9 +13200,51 @@
           <w:iCs/>
           <w:lang w:val="en-US" w:eastAsia="en-US"/>
         </w:rPr>
-        <w:t>(</w:t>
-      </w:r>
-      <w:proofErr w:type="spellStart"/>
+        <w:t xml:space="preserve">await </w:t>
+      </w:r>
+      <w:r>
+        <w:rPr>
+          <w:rFonts w:ascii="Courier New" w:eastAsiaTheme="minorHAnsi" w:hAnsi="Courier New" w:cs="Courier New"/>
+          <w:lang w:val="en-US" w:eastAsia="en-US"/>
+        </w:rPr>
+        <w:t>app.state.dishka_container.close()</w:t>
+      </w:r>
+      <w:r>
+        <w:rPr>
+          <w:rFonts w:ascii="Courier New" w:eastAsiaTheme="minorHAnsi" w:hAnsi="Courier New" w:cs="Courier New"/>
+          <w:lang w:val="en-US" w:eastAsia="en-US"/>
+        </w:rPr>
+        <w:br/>
+      </w:r>
+      <w:r>
+        <w:rPr>
+          <w:rFonts w:ascii="Courier New" w:eastAsiaTheme="minorHAnsi" w:hAnsi="Courier New" w:cs="Courier New"/>
+          <w:lang w:val="en-US" w:eastAsia="en-US"/>
+        </w:rPr>
+        <w:br/>
+        <w:t xml:space="preserve">    clear_mappers()</w:t>
+      </w:r>
+      <w:r>
+        <w:rPr>
+          <w:rFonts w:ascii="Courier New" w:eastAsiaTheme="minorHAnsi" w:hAnsi="Courier New" w:cs="Courier New"/>
+          <w:lang w:val="en-US" w:eastAsia="en-US"/>
+        </w:rPr>
+        <w:br/>
+      </w:r>
+      <w:r>
+        <w:rPr>
+          <w:rFonts w:ascii="Courier New" w:eastAsiaTheme="minorHAnsi" w:hAnsi="Courier New" w:cs="Courier New"/>
+          <w:lang w:val="en-US" w:eastAsia="en-US"/>
+        </w:rPr>
+        <w:br/>
+      </w:r>
+      <w:r>
+        <w:rPr>
+          <w:rFonts w:ascii="Courier New" w:eastAsiaTheme="minorHAnsi" w:hAnsi="Courier New" w:cs="Courier New"/>
+          <w:lang w:val="en-US" w:eastAsia="en-US"/>
+        </w:rPr>
+        <w:br/>
+      </w:r>
       <w:r>
         <w:rPr>
           <w:rFonts w:ascii="Courier New" w:eastAsiaTheme="minorHAnsi" w:hAnsi="Courier New" w:cs="Courier New"/>
@@ -14895,9 +13252,70 @@
           <w:iCs/>
           <w:lang w:val="en-US" w:eastAsia="en-US"/>
         </w:rPr>
-        <w:t>ConnectionPool</w:t>
-      </w:r>
-      <w:proofErr w:type="spellEnd"/>
+        <w:t xml:space="preserve">def </w:t>
+      </w:r>
+      <w:r>
+        <w:rPr>
+          <w:rFonts w:ascii="Courier New" w:eastAsiaTheme="minorHAnsi" w:hAnsi="Courier New" w:cs="Courier New"/>
+          <w:lang w:val="en-US" w:eastAsia="en-US"/>
+        </w:rPr>
+        <w:t>create_app() -&gt; FastAPI:</w:t>
+      </w:r>
+      <w:r>
+        <w:rPr>
+          <w:rFonts w:ascii="Courier New" w:eastAsiaTheme="minorHAnsi" w:hAnsi="Courier New" w:cs="Courier New"/>
+          <w:lang w:val="en-US" w:eastAsia="en-US"/>
+        </w:rPr>
+        <w:br/>
+        <w:t xml:space="preserve">    settings: Settings = get_settings()</w:t>
+      </w:r>
+      <w:r>
+        <w:rPr>
+          <w:rFonts w:ascii="Courier New" w:eastAsiaTheme="minorHAnsi" w:hAnsi="Courier New" w:cs="Courier New"/>
+          <w:lang w:val="en-US" w:eastAsia="en-US"/>
+        </w:rPr>
+        <w:br/>
+        <w:t xml:space="preserve">    container: AsyncContainer = get_container()</w:t>
+      </w:r>
+      <w:r>
+        <w:rPr>
+          <w:rFonts w:ascii="Courier New" w:eastAsiaTheme="minorHAnsi" w:hAnsi="Courier New" w:cs="Courier New"/>
+          <w:lang w:val="en-US" w:eastAsia="en-US"/>
+        </w:rPr>
+        <w:br/>
+      </w:r>
+      <w:r>
+        <w:rPr>
+          <w:rFonts w:ascii="Courier New" w:eastAsiaTheme="minorHAnsi" w:hAnsi="Courier New" w:cs="Courier New"/>
+          <w:lang w:val="en-US" w:eastAsia="en-US"/>
+        </w:rPr>
+        <w:br/>
+        <w:t xml:space="preserve">    app = FastAPI(</w:t>
+      </w:r>
+      <w:r>
+        <w:rPr>
+          <w:rFonts w:ascii="Courier New" w:eastAsiaTheme="minorHAnsi" w:hAnsi="Courier New" w:cs="Courier New"/>
+          <w:lang w:val="en-US" w:eastAsia="en-US"/>
+        </w:rPr>
+        <w:br/>
+        <w:t xml:space="preserve">        title="Microservice backend for user service",</w:t>
+      </w:r>
+      <w:r>
+        <w:rPr>
+          <w:rFonts w:ascii="Courier New" w:eastAsiaTheme="minorHAnsi" w:hAnsi="Courier New" w:cs="Courier New"/>
+          <w:lang w:val="en-US" w:eastAsia="en-US"/>
+        </w:rPr>
+        <w:br/>
+        <w:t xml:space="preserve">        description="Backend API written with FastAPI for user service",</w:t>
+      </w:r>
+      <w:r>
+        <w:rPr>
+          <w:rFonts w:ascii="Courier New" w:eastAsiaTheme="minorHAnsi" w:hAnsi="Courier New" w:cs="Courier New"/>
+          <w:lang w:val="en-US" w:eastAsia="en-US"/>
+        </w:rPr>
+        <w:br/>
+        <w:t xml:space="preserve">        debug=</w:t>
+      </w:r>
       <w:r>
         <w:rPr>
           <w:rFonts w:ascii="Courier New" w:eastAsiaTheme="minorHAnsi" w:hAnsi="Courier New" w:cs="Courier New"/>
@@ -14905,7 +13323,84 @@
           <w:iCs/>
           <w:lang w:val="en-US" w:eastAsia="en-US"/>
         </w:rPr>
-        <w:t>)</w:t>
+        <w:t>True</w:t>
+      </w:r>
+      <w:r>
+        <w:rPr>
+          <w:rFonts w:ascii="Courier New" w:eastAsiaTheme="minorHAnsi" w:hAnsi="Courier New" w:cs="Courier New"/>
+          <w:lang w:val="en-US" w:eastAsia="en-US"/>
+        </w:rPr>
+        <w:t>,</w:t>
+      </w:r>
+      <w:r>
+        <w:rPr>
+          <w:rFonts w:ascii="Courier New" w:eastAsiaTheme="minorHAnsi" w:hAnsi="Courier New" w:cs="Courier New"/>
+          <w:lang w:val="en-US" w:eastAsia="en-US"/>
+        </w:rPr>
+        <w:br/>
+        <w:t xml:space="preserve">        root_path="/api/v1/users",</w:t>
+      </w:r>
+      <w:r>
+        <w:rPr>
+          <w:rFonts w:ascii="Courier New" w:eastAsiaTheme="minorHAnsi" w:hAnsi="Courier New" w:cs="Courier New"/>
+          <w:lang w:val="en-US" w:eastAsia="en-US"/>
+        </w:rPr>
+        <w:br/>
+        <w:t xml:space="preserve">        lifespan=lifespan,</w:t>
+      </w:r>
+      <w:r>
+        <w:rPr>
+          <w:rFonts w:ascii="Courier New" w:eastAsiaTheme="minorHAnsi" w:hAnsi="Courier New" w:cs="Courier New"/>
+          <w:lang w:val="en-US" w:eastAsia="en-US"/>
+        </w:rPr>
+        <w:br/>
+        <w:t xml:space="preserve">    )</w:t>
+      </w:r>
+      <w:r>
+        <w:rPr>
+          <w:rFonts w:ascii="Courier New" w:eastAsiaTheme="minorHAnsi" w:hAnsi="Courier New" w:cs="Courier New"/>
+          <w:lang w:val="en-US" w:eastAsia="en-US"/>
+        </w:rPr>
+        <w:br/>
+      </w:r>
+      <w:r>
+        <w:rPr>
+          <w:rFonts w:ascii="Courier New" w:eastAsiaTheme="minorHAnsi" w:hAnsi="Courier New" w:cs="Courier New"/>
+          <w:lang w:val="en-US" w:eastAsia="en-US"/>
+        </w:rPr>
+        <w:br/>
+        <w:t xml:space="preserve">    setup_logging()</w:t>
+      </w:r>
+      <w:r>
+        <w:rPr>
+          <w:rFonts w:ascii="Courier New" w:eastAsiaTheme="minorHAnsi" w:hAnsi="Courier New" w:cs="Courier New"/>
+          <w:lang w:val="en-US" w:eastAsia="en-US"/>
+        </w:rPr>
+        <w:br/>
+        <w:t xml:space="preserve">    register_exception_handlers(app)</w:t>
+      </w:r>
+      <w:r>
+        <w:rPr>
+          <w:rFonts w:ascii="Courier New" w:eastAsiaTheme="minorHAnsi" w:hAnsi="Courier New" w:cs="Courier New"/>
+          <w:lang w:val="en-US" w:eastAsia="en-US"/>
+        </w:rPr>
+        <w:br/>
+      </w:r>
+      <w:r>
+        <w:rPr>
+          <w:rFonts w:ascii="Courier New" w:eastAsiaTheme="minorHAnsi" w:hAnsi="Courier New" w:cs="Courier New"/>
+          <w:lang w:val="en-US" w:eastAsia="en-US"/>
+        </w:rPr>
+        <w:br/>
+        <w:t xml:space="preserve">    app.add_middleware(</w:t>
+      </w:r>
+      <w:r>
+        <w:rPr>
+          <w:rFonts w:ascii="Courier New" w:eastAsiaTheme="minorHAnsi" w:hAnsi="Courier New" w:cs="Courier New"/>
+          <w:lang w:val="en-US" w:eastAsia="en-US"/>
+        </w:rPr>
+        <w:br/>
+        <w:t xml:space="preserve">        CORSMiddleware,  </w:t>
       </w:r>
       <w:r>
         <w:rPr>
@@ -14914,10 +13409,8 @@
           <w:iCs/>
           <w:lang w:val="en-US" w:eastAsia="en-US"/>
         </w:rPr>
-        <w:br/>
-        <w:t xml:space="preserve">    # </w:t>
-      </w:r>
-      <w:proofErr w:type="spellStart"/>
+        <w:t># type: ignore</w:t>
+      </w:r>
       <w:r>
         <w:rPr>
           <w:rFonts w:ascii="Courier New" w:eastAsiaTheme="minorHAnsi" w:hAnsi="Courier New" w:cs="Courier New"/>
@@ -14925,959 +13418,15 @@
           <w:iCs/>
           <w:lang w:val="en-US" w:eastAsia="en-US"/>
         </w:rPr>
-        <w:t>cache.client</w:t>
-      </w:r>
-      <w:proofErr w:type="spellEnd"/>
-      <w:r>
-        <w:rPr>
-          <w:rFonts w:ascii="Courier New" w:eastAsiaTheme="minorHAnsi" w:hAnsi="Courier New" w:cs="Courier New"/>
-          <w:i/>
-          <w:iCs/>
-          <w:lang w:val="en-US" w:eastAsia="en-US"/>
-        </w:rPr>
-        <w:t xml:space="preserve"> = await </w:t>
-      </w:r>
-      <w:proofErr w:type="spellStart"/>
-      <w:r>
-        <w:rPr>
-          <w:rFonts w:ascii="Courier New" w:eastAsiaTheme="minorHAnsi" w:hAnsi="Courier New" w:cs="Courier New"/>
-          <w:i/>
-          <w:iCs/>
-          <w:lang w:val="en-US" w:eastAsia="en-US"/>
-        </w:rPr>
-        <w:t>container.get</w:t>
-      </w:r>
-      <w:proofErr w:type="spellEnd"/>
-      <w:r>
-        <w:rPr>
-          <w:rFonts w:ascii="Courier New" w:eastAsiaTheme="minorHAnsi" w:hAnsi="Courier New" w:cs="Courier New"/>
-          <w:i/>
-          <w:iCs/>
-          <w:lang w:val="en-US" w:eastAsia="en-US"/>
-        </w:rPr>
-        <w:t>(Redis)</w:t>
-      </w:r>
-      <w:r>
-        <w:rPr>
-          <w:rFonts w:ascii="Courier New" w:eastAsiaTheme="minorHAnsi" w:hAnsi="Courier New" w:cs="Courier New"/>
-          <w:i/>
-          <w:iCs/>
-          <w:lang w:val="en-US" w:eastAsia="en-US"/>
-        </w:rPr>
-        <w:br/>
-      </w:r>
-      <w:r>
-        <w:rPr>
-          <w:rFonts w:ascii="Courier New" w:eastAsiaTheme="minorHAnsi" w:hAnsi="Courier New" w:cs="Courier New"/>
-          <w:i/>
-          <w:iCs/>
-          <w:lang w:val="en-US" w:eastAsia="en-US"/>
-        </w:rPr>
-        <w:br/>
-        <w:t xml:space="preserve">    </w:t>
-      </w:r>
-      <w:r>
-        <w:rPr>
-          <w:rFonts w:ascii="Courier New" w:eastAsiaTheme="minorHAnsi" w:hAnsi="Courier New" w:cs="Courier New"/>
-          <w:lang w:val="en-US" w:eastAsia="en-US"/>
-        </w:rPr>
-        <w:t xml:space="preserve">engine: </w:t>
-      </w:r>
-      <w:proofErr w:type="spellStart"/>
-      <w:r>
-        <w:rPr>
-          <w:rFonts w:ascii="Courier New" w:eastAsiaTheme="minorHAnsi" w:hAnsi="Courier New" w:cs="Courier New"/>
-          <w:lang w:val="en-US" w:eastAsia="en-US"/>
-        </w:rPr>
-        <w:t>AsyncEngine</w:t>
-      </w:r>
-      <w:proofErr w:type="spellEnd"/>
-      <w:r>
-        <w:rPr>
-          <w:rFonts w:ascii="Courier New" w:eastAsiaTheme="minorHAnsi" w:hAnsi="Courier New" w:cs="Courier New"/>
-          <w:lang w:val="en-US" w:eastAsia="en-US"/>
-        </w:rPr>
-        <w:t xml:space="preserve"> = </w:t>
-      </w:r>
-      <w:proofErr w:type="spellStart"/>
-      <w:r>
-        <w:rPr>
-          <w:rFonts w:ascii="Courier New" w:eastAsiaTheme="minorHAnsi" w:hAnsi="Courier New" w:cs="Courier New"/>
-          <w:lang w:val="en-US" w:eastAsia="en-US"/>
-        </w:rPr>
-        <w:t>create_async_engine</w:t>
-      </w:r>
-      <w:proofErr w:type="spellEnd"/>
-      <w:r>
-        <w:rPr>
-          <w:rFonts w:ascii="Courier New" w:eastAsiaTheme="minorHAnsi" w:hAnsi="Courier New" w:cs="Courier New"/>
-          <w:lang w:val="en-US" w:eastAsia="en-US"/>
-        </w:rPr>
-        <w:t>(settings.database.url)</w:t>
-      </w:r>
-      <w:r>
-        <w:rPr>
-          <w:rFonts w:ascii="Courier New" w:eastAsiaTheme="minorHAnsi" w:hAnsi="Courier New" w:cs="Courier New"/>
-          <w:lang w:val="en-US" w:eastAsia="en-US"/>
-        </w:rPr>
-        <w:br/>
-        <w:t xml:space="preserve">    </w:t>
-      </w:r>
-      <w:r>
-        <w:rPr>
-          <w:rFonts w:ascii="Courier New" w:eastAsiaTheme="minorHAnsi" w:hAnsi="Courier New" w:cs="Courier New"/>
-          <w:i/>
-          <w:iCs/>
-          <w:lang w:val="en-US" w:eastAsia="en-US"/>
-        </w:rPr>
-        <w:t xml:space="preserve">async with </w:t>
-      </w:r>
-      <w:proofErr w:type="spellStart"/>
-      <w:r>
-        <w:rPr>
-          <w:rFonts w:ascii="Courier New" w:eastAsiaTheme="minorHAnsi" w:hAnsi="Courier New" w:cs="Courier New"/>
-          <w:lang w:val="en-US" w:eastAsia="en-US"/>
-        </w:rPr>
-        <w:t>engine.begin</w:t>
-      </w:r>
-      <w:proofErr w:type="spellEnd"/>
-      <w:r>
-        <w:rPr>
-          <w:rFonts w:ascii="Courier New" w:eastAsiaTheme="minorHAnsi" w:hAnsi="Courier New" w:cs="Courier New"/>
-          <w:lang w:val="en-US" w:eastAsia="en-US"/>
-        </w:rPr>
-        <w:t xml:space="preserve">() </w:t>
-      </w:r>
-      <w:r>
-        <w:rPr>
-          <w:rFonts w:ascii="Courier New" w:eastAsiaTheme="minorHAnsi" w:hAnsi="Courier New" w:cs="Courier New"/>
-          <w:i/>
-          <w:iCs/>
-          <w:lang w:val="en-US" w:eastAsia="en-US"/>
-        </w:rPr>
-        <w:t xml:space="preserve">as </w:t>
-      </w:r>
-      <w:r>
-        <w:rPr>
-          <w:rFonts w:ascii="Courier New" w:eastAsiaTheme="minorHAnsi" w:hAnsi="Courier New" w:cs="Courier New"/>
-          <w:lang w:val="en-US" w:eastAsia="en-US"/>
-        </w:rPr>
-        <w:t>conn:</w:t>
-      </w:r>
-      <w:r>
-        <w:rPr>
-          <w:rFonts w:ascii="Courier New" w:eastAsiaTheme="minorHAnsi" w:hAnsi="Courier New" w:cs="Courier New"/>
-          <w:lang w:val="en-US" w:eastAsia="en-US"/>
-        </w:rPr>
         <w:br/>
         <w:t xml:space="preserve">        </w:t>
       </w:r>
       <w:r>
         <w:rPr>
           <w:rFonts w:ascii="Courier New" w:eastAsiaTheme="minorHAnsi" w:hAnsi="Courier New" w:cs="Courier New"/>
-          <w:i/>
-          <w:iCs/>
-          <w:lang w:val="en-US" w:eastAsia="en-US"/>
-        </w:rPr>
-        <w:t xml:space="preserve">await </w:t>
-      </w:r>
-      <w:proofErr w:type="spellStart"/>
-      <w:r>
-        <w:rPr>
-          <w:rFonts w:ascii="Courier New" w:eastAsiaTheme="minorHAnsi" w:hAnsi="Courier New" w:cs="Courier New"/>
-          <w:lang w:val="en-US" w:eastAsia="en-US"/>
-        </w:rPr>
-        <w:t>conn.run_sync</w:t>
-      </w:r>
-      <w:proofErr w:type="spellEnd"/>
-      <w:r>
-        <w:rPr>
-          <w:rFonts w:ascii="Courier New" w:eastAsiaTheme="minorHAnsi" w:hAnsi="Courier New" w:cs="Courier New"/>
-          <w:lang w:val="en-US" w:eastAsia="en-US"/>
-        </w:rPr>
-        <w:t>(</w:t>
-      </w:r>
-      <w:proofErr w:type="spellStart"/>
-      <w:r>
-        <w:rPr>
-          <w:rFonts w:ascii="Courier New" w:eastAsiaTheme="minorHAnsi" w:hAnsi="Courier New" w:cs="Courier New"/>
-          <w:lang w:val="en-US" w:eastAsia="en-US"/>
-        </w:rPr>
-        <w:t>metadata.create_all</w:t>
-      </w:r>
-      <w:proofErr w:type="spellEnd"/>
-      <w:r>
-        <w:rPr>
-          <w:rFonts w:ascii="Courier New" w:eastAsiaTheme="minorHAnsi" w:hAnsi="Courier New" w:cs="Courier New"/>
-          <w:lang w:val="en-US" w:eastAsia="en-US"/>
-        </w:rPr>
-        <w:t>)</w:t>
-      </w:r>
-      <w:r>
-        <w:rPr>
-          <w:rFonts w:ascii="Courier New" w:eastAsiaTheme="minorHAnsi" w:hAnsi="Courier New" w:cs="Courier New"/>
-          <w:lang w:val="en-US" w:eastAsia="en-US"/>
-        </w:rPr>
-        <w:br/>
-      </w:r>
-      <w:r>
-        <w:rPr>
-          <w:rFonts w:ascii="Courier New" w:eastAsiaTheme="minorHAnsi" w:hAnsi="Courier New" w:cs="Courier New"/>
-          <w:lang w:val="en-US" w:eastAsia="en-US"/>
-        </w:rPr>
-        <w:br/>
-        <w:t xml:space="preserve">    </w:t>
-      </w:r>
-      <w:proofErr w:type="spellStart"/>
-      <w:r>
-        <w:rPr>
-          <w:rFonts w:ascii="Courier New" w:eastAsiaTheme="minorHAnsi" w:hAnsi="Courier New" w:cs="Courier New"/>
-          <w:lang w:val="en-US" w:eastAsia="en-US"/>
-        </w:rPr>
-        <w:t>start_mappers</w:t>
-      </w:r>
-      <w:proofErr w:type="spellEnd"/>
-      <w:r>
-        <w:rPr>
-          <w:rFonts w:ascii="Courier New" w:eastAsiaTheme="minorHAnsi" w:hAnsi="Courier New" w:cs="Courier New"/>
-          <w:lang w:val="en-US" w:eastAsia="en-US"/>
-        </w:rPr>
-        <w:t>()</w:t>
-      </w:r>
-      <w:r>
-        <w:rPr>
-          <w:rFonts w:ascii="Courier New" w:eastAsiaTheme="minorHAnsi" w:hAnsi="Courier New" w:cs="Courier New"/>
-          <w:lang w:val="en-US" w:eastAsia="en-US"/>
-        </w:rPr>
-        <w:br/>
-      </w:r>
-      <w:r>
-        <w:rPr>
-          <w:rFonts w:ascii="Courier New" w:eastAsiaTheme="minorHAnsi" w:hAnsi="Courier New" w:cs="Courier New"/>
-          <w:lang w:val="en-US" w:eastAsia="en-US"/>
-        </w:rPr>
-        <w:br/>
-        <w:t xml:space="preserve">    </w:t>
-      </w:r>
-      <w:proofErr w:type="spellStart"/>
-      <w:r>
-        <w:rPr>
-          <w:rFonts w:ascii="Courier New" w:eastAsiaTheme="minorHAnsi" w:hAnsi="Courier New" w:cs="Courier New"/>
-          <w:lang w:val="en-US" w:eastAsia="en-US"/>
-        </w:rPr>
-        <w:t>app.mount</w:t>
-      </w:r>
-      <w:proofErr w:type="spellEnd"/>
-      <w:r>
-        <w:rPr>
-          <w:rFonts w:ascii="Courier New" w:eastAsiaTheme="minorHAnsi" w:hAnsi="Courier New" w:cs="Courier New"/>
-          <w:lang w:val="en-US" w:eastAsia="en-US"/>
-        </w:rPr>
-        <w:t xml:space="preserve">("/health", </w:t>
-      </w:r>
-      <w:proofErr w:type="spellStart"/>
-      <w:r>
-        <w:rPr>
-          <w:rFonts w:ascii="Courier New" w:eastAsiaTheme="minorHAnsi" w:hAnsi="Courier New" w:cs="Courier New"/>
-          <w:lang w:val="en-US" w:eastAsia="en-US"/>
-        </w:rPr>
-        <w:t>make_ping_asgi</w:t>
-      </w:r>
-      <w:proofErr w:type="spellEnd"/>
-      <w:r>
-        <w:rPr>
-          <w:rFonts w:ascii="Courier New" w:eastAsiaTheme="minorHAnsi" w:hAnsi="Courier New" w:cs="Courier New"/>
-          <w:lang w:val="en-US" w:eastAsia="en-US"/>
-        </w:rPr>
-        <w:t>(</w:t>
-      </w:r>
-      <w:proofErr w:type="spellStart"/>
-      <w:r>
-        <w:rPr>
-          <w:rFonts w:ascii="Courier New" w:eastAsiaTheme="minorHAnsi" w:hAnsi="Courier New" w:cs="Courier New"/>
-          <w:lang w:val="en-US" w:eastAsia="en-US"/>
-        </w:rPr>
-        <w:t>faststream_broker</w:t>
-      </w:r>
-      <w:proofErr w:type="spellEnd"/>
-      <w:r>
-        <w:rPr>
-          <w:rFonts w:ascii="Courier New" w:eastAsiaTheme="minorHAnsi" w:hAnsi="Courier New" w:cs="Courier New"/>
-          <w:lang w:val="en-US" w:eastAsia="en-US"/>
-        </w:rPr>
-        <w:t>, timeout=5.0))</w:t>
-      </w:r>
-      <w:r>
-        <w:rPr>
-          <w:rFonts w:ascii="Courier New" w:eastAsiaTheme="minorHAnsi" w:hAnsi="Courier New" w:cs="Courier New"/>
-          <w:lang w:val="en-US" w:eastAsia="en-US"/>
-        </w:rPr>
-        <w:br/>
-        <w:t xml:space="preserve">    </w:t>
-      </w:r>
-      <w:proofErr w:type="spellStart"/>
-      <w:r>
-        <w:rPr>
-          <w:rFonts w:ascii="Courier New" w:eastAsiaTheme="minorHAnsi" w:hAnsi="Courier New" w:cs="Courier New"/>
-          <w:lang w:val="en-US" w:eastAsia="en-US"/>
-        </w:rPr>
-        <w:t>app.mount</w:t>
-      </w:r>
-      <w:proofErr w:type="spellEnd"/>
-      <w:r>
-        <w:rPr>
-          <w:rFonts w:ascii="Courier New" w:eastAsiaTheme="minorHAnsi" w:hAnsi="Courier New" w:cs="Courier New"/>
-          <w:lang w:val="en-US" w:eastAsia="en-US"/>
-        </w:rPr>
-        <w:t>("/</w:t>
-      </w:r>
-      <w:proofErr w:type="spellStart"/>
-      <w:r>
-        <w:rPr>
-          <w:rFonts w:ascii="Courier New" w:eastAsiaTheme="minorHAnsi" w:hAnsi="Courier New" w:cs="Courier New"/>
-          <w:lang w:val="en-US" w:eastAsia="en-US"/>
-        </w:rPr>
-        <w:t>asyncapi</w:t>
-      </w:r>
-      <w:proofErr w:type="spellEnd"/>
-      <w:r>
-        <w:rPr>
-          <w:rFonts w:ascii="Courier New" w:eastAsiaTheme="minorHAnsi" w:hAnsi="Courier New" w:cs="Courier New"/>
-          <w:lang w:val="en-US" w:eastAsia="en-US"/>
-        </w:rPr>
-        <w:t xml:space="preserve">", </w:t>
-      </w:r>
-      <w:proofErr w:type="spellStart"/>
-      <w:r>
-        <w:rPr>
-          <w:rFonts w:ascii="Courier New" w:eastAsiaTheme="minorHAnsi" w:hAnsi="Courier New" w:cs="Courier New"/>
-          <w:lang w:val="en-US" w:eastAsia="en-US"/>
-        </w:rPr>
-        <w:t>make_asyncapi_asgi</w:t>
-      </w:r>
-      <w:proofErr w:type="spellEnd"/>
-      <w:r>
-        <w:rPr>
-          <w:rFonts w:ascii="Courier New" w:eastAsiaTheme="minorHAnsi" w:hAnsi="Courier New" w:cs="Courier New"/>
-          <w:lang w:val="en-US" w:eastAsia="en-US"/>
-        </w:rPr>
-        <w:t>(</w:t>
-      </w:r>
-      <w:proofErr w:type="spellStart"/>
-      <w:r>
-        <w:rPr>
-          <w:rFonts w:ascii="Courier New" w:eastAsiaTheme="minorHAnsi" w:hAnsi="Courier New" w:cs="Courier New"/>
-          <w:lang w:val="en-US" w:eastAsia="en-US"/>
-        </w:rPr>
-        <w:t>faststream_app</w:t>
-      </w:r>
-      <w:proofErr w:type="spellEnd"/>
-      <w:r>
-        <w:rPr>
-          <w:rFonts w:ascii="Courier New" w:eastAsiaTheme="minorHAnsi" w:hAnsi="Courier New" w:cs="Courier New"/>
-          <w:lang w:val="en-US" w:eastAsia="en-US"/>
-        </w:rPr>
-        <w:t>))</w:t>
-      </w:r>
-      <w:r>
-        <w:rPr>
-          <w:rFonts w:ascii="Courier New" w:eastAsiaTheme="minorHAnsi" w:hAnsi="Courier New" w:cs="Courier New"/>
-          <w:lang w:val="en-US" w:eastAsia="en-US"/>
-        </w:rPr>
-        <w:br/>
-      </w:r>
-      <w:r>
-        <w:rPr>
-          <w:rFonts w:ascii="Courier New" w:eastAsiaTheme="minorHAnsi" w:hAnsi="Courier New" w:cs="Courier New"/>
-          <w:lang w:val="en-US" w:eastAsia="en-US"/>
-        </w:rPr>
-        <w:br/>
-        <w:t xml:space="preserve">    </w:t>
-      </w:r>
-      <w:r>
-        <w:rPr>
-          <w:rFonts w:ascii="Courier New" w:eastAsiaTheme="minorHAnsi" w:hAnsi="Courier New" w:cs="Courier New"/>
-          <w:i/>
-          <w:iCs/>
-          <w:lang w:val="en-US" w:eastAsia="en-US"/>
-        </w:rPr>
-        <w:t xml:space="preserve">await </w:t>
-      </w:r>
-      <w:proofErr w:type="spellStart"/>
-      <w:r>
-        <w:rPr>
-          <w:rFonts w:ascii="Courier New" w:eastAsiaTheme="minorHAnsi" w:hAnsi="Courier New" w:cs="Courier New"/>
-          <w:lang w:val="en-US" w:eastAsia="en-US"/>
-        </w:rPr>
-        <w:t>broker.start</w:t>
-      </w:r>
-      <w:proofErr w:type="spellEnd"/>
-      <w:r>
-        <w:rPr>
-          <w:rFonts w:ascii="Courier New" w:eastAsiaTheme="minorHAnsi" w:hAnsi="Courier New" w:cs="Courier New"/>
-          <w:lang w:val="en-US" w:eastAsia="en-US"/>
-        </w:rPr>
-        <w:t>()</w:t>
-      </w:r>
-      <w:r>
-        <w:rPr>
-          <w:rFonts w:ascii="Courier New" w:eastAsiaTheme="minorHAnsi" w:hAnsi="Courier New" w:cs="Courier New"/>
-          <w:lang w:val="en-US" w:eastAsia="en-US"/>
-        </w:rPr>
-        <w:br/>
-      </w:r>
-      <w:r>
-        <w:rPr>
-          <w:rFonts w:ascii="Courier New" w:eastAsiaTheme="minorHAnsi" w:hAnsi="Courier New" w:cs="Courier New"/>
-          <w:lang w:val="en-US" w:eastAsia="en-US"/>
-        </w:rPr>
-        <w:br/>
-        <w:t xml:space="preserve">    </w:t>
-      </w:r>
-      <w:r>
-        <w:rPr>
-          <w:rFonts w:ascii="Courier New" w:eastAsiaTheme="minorHAnsi" w:hAnsi="Courier New" w:cs="Courier New"/>
-          <w:i/>
-          <w:iCs/>
-          <w:lang w:val="en-US" w:eastAsia="en-US"/>
-        </w:rPr>
-        <w:t>yield</w:t>
-      </w:r>
-      <w:r>
-        <w:rPr>
-          <w:rFonts w:ascii="Courier New" w:eastAsiaTheme="minorHAnsi" w:hAnsi="Courier New" w:cs="Courier New"/>
-          <w:i/>
-          <w:iCs/>
-          <w:lang w:val="en-US" w:eastAsia="en-US"/>
-        </w:rPr>
-        <w:br/>
-      </w:r>
-      <w:r>
-        <w:rPr>
-          <w:rFonts w:ascii="Courier New" w:eastAsiaTheme="minorHAnsi" w:hAnsi="Courier New" w:cs="Courier New"/>
-          <w:i/>
-          <w:iCs/>
-          <w:lang w:val="en-US" w:eastAsia="en-US"/>
-        </w:rPr>
-        <w:br/>
-        <w:t xml:space="preserve">    await </w:t>
-      </w:r>
-      <w:proofErr w:type="spellStart"/>
-      <w:r>
-        <w:rPr>
-          <w:rFonts w:ascii="Courier New" w:eastAsiaTheme="minorHAnsi" w:hAnsi="Courier New" w:cs="Courier New"/>
-          <w:lang w:val="en-US" w:eastAsia="en-US"/>
-        </w:rPr>
-        <w:t>broker.stop</w:t>
-      </w:r>
-      <w:proofErr w:type="spellEnd"/>
-      <w:r>
-        <w:rPr>
-          <w:rFonts w:ascii="Courier New" w:eastAsiaTheme="minorHAnsi" w:hAnsi="Courier New" w:cs="Courier New"/>
-          <w:lang w:val="en-US" w:eastAsia="en-US"/>
-        </w:rPr>
-        <w:t>()</w:t>
-      </w:r>
-      <w:r>
-        <w:rPr>
-          <w:rFonts w:ascii="Courier New" w:eastAsiaTheme="minorHAnsi" w:hAnsi="Courier New" w:cs="Courier New"/>
-          <w:lang w:val="en-US" w:eastAsia="en-US"/>
-        </w:rPr>
-        <w:br/>
-      </w:r>
-      <w:r>
-        <w:rPr>
-          <w:rFonts w:ascii="Courier New" w:eastAsiaTheme="minorHAnsi" w:hAnsi="Courier New" w:cs="Courier New"/>
-          <w:lang w:val="en-US" w:eastAsia="en-US"/>
-        </w:rPr>
-        <w:br/>
-        <w:t xml:space="preserve">    </w:t>
-      </w:r>
-      <w:r>
-        <w:rPr>
-          <w:rFonts w:ascii="Courier New" w:eastAsiaTheme="minorHAnsi" w:hAnsi="Courier New" w:cs="Courier New"/>
-          <w:i/>
-          <w:iCs/>
-          <w:lang w:val="en-US" w:eastAsia="en-US"/>
-        </w:rPr>
-        <w:t xml:space="preserve">await </w:t>
-      </w:r>
-      <w:proofErr w:type="spellStart"/>
-      <w:r>
-        <w:rPr>
-          <w:rFonts w:ascii="Courier New" w:eastAsiaTheme="minorHAnsi" w:hAnsi="Courier New" w:cs="Courier New"/>
-          <w:lang w:val="en-US" w:eastAsia="en-US"/>
-        </w:rPr>
-        <w:t>app.state.dishka_container.close</w:t>
-      </w:r>
-      <w:proofErr w:type="spellEnd"/>
-      <w:r>
-        <w:rPr>
-          <w:rFonts w:ascii="Courier New" w:eastAsiaTheme="minorHAnsi" w:hAnsi="Courier New" w:cs="Courier New"/>
-          <w:lang w:val="en-US" w:eastAsia="en-US"/>
-        </w:rPr>
-        <w:t>()</w:t>
-      </w:r>
-      <w:r>
-        <w:rPr>
-          <w:rFonts w:ascii="Courier New" w:eastAsiaTheme="minorHAnsi" w:hAnsi="Courier New" w:cs="Courier New"/>
-          <w:lang w:val="en-US" w:eastAsia="en-US"/>
-        </w:rPr>
-        <w:br/>
-      </w:r>
-      <w:r>
-        <w:rPr>
-          <w:rFonts w:ascii="Courier New" w:eastAsiaTheme="minorHAnsi" w:hAnsi="Courier New" w:cs="Courier New"/>
-          <w:lang w:val="en-US" w:eastAsia="en-US"/>
-        </w:rPr>
-        <w:br/>
-        <w:t xml:space="preserve">    </w:t>
-      </w:r>
-      <w:proofErr w:type="spellStart"/>
-      <w:r>
-        <w:rPr>
-          <w:rFonts w:ascii="Courier New" w:eastAsiaTheme="minorHAnsi" w:hAnsi="Courier New" w:cs="Courier New"/>
-          <w:lang w:val="en-US" w:eastAsia="en-US"/>
-        </w:rPr>
-        <w:t>clear_mappers</w:t>
-      </w:r>
-      <w:proofErr w:type="spellEnd"/>
-      <w:r>
-        <w:rPr>
-          <w:rFonts w:ascii="Courier New" w:eastAsiaTheme="minorHAnsi" w:hAnsi="Courier New" w:cs="Courier New"/>
-          <w:lang w:val="en-US" w:eastAsia="en-US"/>
-        </w:rPr>
-        <w:t>()</w:t>
-      </w:r>
-      <w:r>
-        <w:rPr>
-          <w:rFonts w:ascii="Courier New" w:eastAsiaTheme="minorHAnsi" w:hAnsi="Courier New" w:cs="Courier New"/>
-          <w:lang w:val="en-US" w:eastAsia="en-US"/>
-        </w:rPr>
-        <w:br/>
-      </w:r>
-      <w:r>
-        <w:rPr>
-          <w:rFonts w:ascii="Courier New" w:eastAsiaTheme="minorHAnsi" w:hAnsi="Courier New" w:cs="Courier New"/>
-          <w:lang w:val="en-US" w:eastAsia="en-US"/>
-        </w:rPr>
-        <w:br/>
-      </w:r>
-      <w:r>
-        <w:rPr>
-          <w:rFonts w:ascii="Courier New" w:eastAsiaTheme="minorHAnsi" w:hAnsi="Courier New" w:cs="Courier New"/>
-          <w:lang w:val="en-US" w:eastAsia="en-US"/>
-        </w:rPr>
-        <w:br/>
-      </w:r>
-      <w:r>
-        <w:rPr>
-          <w:rFonts w:ascii="Courier New" w:eastAsiaTheme="minorHAnsi" w:hAnsi="Courier New" w:cs="Courier New"/>
-          <w:i/>
-          <w:iCs/>
-          <w:lang w:val="en-US" w:eastAsia="en-US"/>
-        </w:rPr>
-        <w:t xml:space="preserve">def </w:t>
-      </w:r>
-      <w:proofErr w:type="spellStart"/>
-      <w:r>
-        <w:rPr>
-          <w:rFonts w:ascii="Courier New" w:eastAsiaTheme="minorHAnsi" w:hAnsi="Courier New" w:cs="Courier New"/>
-          <w:lang w:val="en-US" w:eastAsia="en-US"/>
-        </w:rPr>
-        <w:t>create_app</w:t>
-      </w:r>
-      <w:proofErr w:type="spellEnd"/>
-      <w:r>
-        <w:rPr>
-          <w:rFonts w:ascii="Courier New" w:eastAsiaTheme="minorHAnsi" w:hAnsi="Courier New" w:cs="Courier New"/>
-          <w:lang w:val="en-US" w:eastAsia="en-US"/>
-        </w:rPr>
-        <w:t xml:space="preserve">() -&gt; </w:t>
-      </w:r>
-      <w:proofErr w:type="spellStart"/>
-      <w:r>
-        <w:rPr>
-          <w:rFonts w:ascii="Courier New" w:eastAsiaTheme="minorHAnsi" w:hAnsi="Courier New" w:cs="Courier New"/>
-          <w:lang w:val="en-US" w:eastAsia="en-US"/>
-        </w:rPr>
-        <w:t>FastAPI</w:t>
-      </w:r>
-      <w:proofErr w:type="spellEnd"/>
-      <w:r>
-        <w:rPr>
-          <w:rFonts w:ascii="Courier New" w:eastAsiaTheme="minorHAnsi" w:hAnsi="Courier New" w:cs="Courier New"/>
-          <w:lang w:val="en-US" w:eastAsia="en-US"/>
-        </w:rPr>
-        <w:t>:</w:t>
-      </w:r>
-      <w:r>
-        <w:rPr>
-          <w:rFonts w:ascii="Courier New" w:eastAsiaTheme="minorHAnsi" w:hAnsi="Courier New" w:cs="Courier New"/>
-          <w:lang w:val="en-US" w:eastAsia="en-US"/>
-        </w:rPr>
-        <w:br/>
-        <w:t xml:space="preserve">    settings: Settings = </w:t>
-      </w:r>
-      <w:proofErr w:type="spellStart"/>
-      <w:r>
-        <w:rPr>
-          <w:rFonts w:ascii="Courier New" w:eastAsiaTheme="minorHAnsi" w:hAnsi="Courier New" w:cs="Courier New"/>
-          <w:lang w:val="en-US" w:eastAsia="en-US"/>
-        </w:rPr>
-        <w:t>get_settings</w:t>
-      </w:r>
-      <w:proofErr w:type="spellEnd"/>
-      <w:r>
-        <w:rPr>
-          <w:rFonts w:ascii="Courier New" w:eastAsiaTheme="minorHAnsi" w:hAnsi="Courier New" w:cs="Courier New"/>
-          <w:lang w:val="en-US" w:eastAsia="en-US"/>
-        </w:rPr>
-        <w:t>()</w:t>
-      </w:r>
-      <w:r>
-        <w:rPr>
-          <w:rFonts w:ascii="Courier New" w:eastAsiaTheme="minorHAnsi" w:hAnsi="Courier New" w:cs="Courier New"/>
-          <w:lang w:val="en-US" w:eastAsia="en-US"/>
-        </w:rPr>
-        <w:br/>
-        <w:t xml:space="preserve">    container: </w:t>
-      </w:r>
-      <w:proofErr w:type="spellStart"/>
-      <w:r>
-        <w:rPr>
-          <w:rFonts w:ascii="Courier New" w:eastAsiaTheme="minorHAnsi" w:hAnsi="Courier New" w:cs="Courier New"/>
-          <w:lang w:val="en-US" w:eastAsia="en-US"/>
-        </w:rPr>
-        <w:t>AsyncContainer</w:t>
-      </w:r>
-      <w:proofErr w:type="spellEnd"/>
-      <w:r>
-        <w:rPr>
-          <w:rFonts w:ascii="Courier New" w:eastAsiaTheme="minorHAnsi" w:hAnsi="Courier New" w:cs="Courier New"/>
-          <w:lang w:val="en-US" w:eastAsia="en-US"/>
-        </w:rPr>
-        <w:t xml:space="preserve"> = </w:t>
-      </w:r>
-      <w:proofErr w:type="spellStart"/>
-      <w:r>
-        <w:rPr>
-          <w:rFonts w:ascii="Courier New" w:eastAsiaTheme="minorHAnsi" w:hAnsi="Courier New" w:cs="Courier New"/>
-          <w:lang w:val="en-US" w:eastAsia="en-US"/>
-        </w:rPr>
-        <w:t>get_container</w:t>
-      </w:r>
-      <w:proofErr w:type="spellEnd"/>
-      <w:r>
-        <w:rPr>
-          <w:rFonts w:ascii="Courier New" w:eastAsiaTheme="minorHAnsi" w:hAnsi="Courier New" w:cs="Courier New"/>
-          <w:lang w:val="en-US" w:eastAsia="en-US"/>
-        </w:rPr>
-        <w:t>()</w:t>
-      </w:r>
-      <w:r>
-        <w:rPr>
-          <w:rFonts w:ascii="Courier New" w:eastAsiaTheme="minorHAnsi" w:hAnsi="Courier New" w:cs="Courier New"/>
-          <w:lang w:val="en-US" w:eastAsia="en-US"/>
-        </w:rPr>
-        <w:br/>
-      </w:r>
-      <w:r>
-        <w:rPr>
-          <w:rFonts w:ascii="Courier New" w:eastAsiaTheme="minorHAnsi" w:hAnsi="Courier New" w:cs="Courier New"/>
-          <w:lang w:val="en-US" w:eastAsia="en-US"/>
-        </w:rPr>
-        <w:br/>
-        <w:t xml:space="preserve">    app = </w:t>
-      </w:r>
-      <w:proofErr w:type="spellStart"/>
-      <w:r>
-        <w:rPr>
-          <w:rFonts w:ascii="Courier New" w:eastAsiaTheme="minorHAnsi" w:hAnsi="Courier New" w:cs="Courier New"/>
-          <w:lang w:val="en-US" w:eastAsia="en-US"/>
-        </w:rPr>
-        <w:t>FastAPI</w:t>
-      </w:r>
-      <w:proofErr w:type="spellEnd"/>
-      <w:r>
-        <w:rPr>
-          <w:rFonts w:ascii="Courier New" w:eastAsiaTheme="minorHAnsi" w:hAnsi="Courier New" w:cs="Courier New"/>
-          <w:lang w:val="en-US" w:eastAsia="en-US"/>
-        </w:rPr>
-        <w:t>(</w:t>
-      </w:r>
-      <w:r>
-        <w:rPr>
-          <w:rFonts w:ascii="Courier New" w:eastAsiaTheme="minorHAnsi" w:hAnsi="Courier New" w:cs="Courier New"/>
-          <w:lang w:val="en-US" w:eastAsia="en-US"/>
-        </w:rPr>
-        <w:br/>
-        <w:t xml:space="preserve">        title="Microservice backend for user service",</w:t>
-      </w:r>
-      <w:r>
-        <w:rPr>
-          <w:rFonts w:ascii="Courier New" w:eastAsiaTheme="minorHAnsi" w:hAnsi="Courier New" w:cs="Courier New"/>
-          <w:lang w:val="en-US" w:eastAsia="en-US"/>
-        </w:rPr>
-        <w:br/>
-        <w:t xml:space="preserve">        description="Backend API written with </w:t>
-      </w:r>
-      <w:proofErr w:type="spellStart"/>
-      <w:r>
-        <w:rPr>
-          <w:rFonts w:ascii="Courier New" w:eastAsiaTheme="minorHAnsi" w:hAnsi="Courier New" w:cs="Courier New"/>
-          <w:lang w:val="en-US" w:eastAsia="en-US"/>
-        </w:rPr>
-        <w:t>FastAPI</w:t>
-      </w:r>
-      <w:proofErr w:type="spellEnd"/>
-      <w:r>
-        <w:rPr>
-          <w:rFonts w:ascii="Courier New" w:eastAsiaTheme="minorHAnsi" w:hAnsi="Courier New" w:cs="Courier New"/>
-          <w:lang w:val="en-US" w:eastAsia="en-US"/>
-        </w:rPr>
-        <w:t xml:space="preserve"> for user service",</w:t>
-      </w:r>
-      <w:r>
-        <w:rPr>
-          <w:rFonts w:ascii="Courier New" w:eastAsiaTheme="minorHAnsi" w:hAnsi="Courier New" w:cs="Courier New"/>
-          <w:lang w:val="en-US" w:eastAsia="en-US"/>
-        </w:rPr>
-        <w:br/>
-        <w:t xml:space="preserve">        debug=</w:t>
-      </w:r>
-      <w:r>
-        <w:rPr>
-          <w:rFonts w:ascii="Courier New" w:eastAsiaTheme="minorHAnsi" w:hAnsi="Courier New" w:cs="Courier New"/>
-          <w:i/>
-          <w:iCs/>
-          <w:lang w:val="en-US" w:eastAsia="en-US"/>
-        </w:rPr>
-        <w:t>True</w:t>
-      </w:r>
-      <w:r>
-        <w:rPr>
-          <w:rFonts w:ascii="Courier New" w:eastAsiaTheme="minorHAnsi" w:hAnsi="Courier New" w:cs="Courier New"/>
-          <w:lang w:val="en-US" w:eastAsia="en-US"/>
-        </w:rPr>
-        <w:t>,</w:t>
-      </w:r>
-      <w:r>
-        <w:rPr>
-          <w:rFonts w:ascii="Courier New" w:eastAsiaTheme="minorHAnsi" w:hAnsi="Courier New" w:cs="Courier New"/>
-          <w:lang w:val="en-US" w:eastAsia="en-US"/>
-        </w:rPr>
-        <w:br/>
-        <w:t xml:space="preserve">        </w:t>
-      </w:r>
-      <w:proofErr w:type="spellStart"/>
-      <w:r>
-        <w:rPr>
-          <w:rFonts w:ascii="Courier New" w:eastAsiaTheme="minorHAnsi" w:hAnsi="Courier New" w:cs="Courier New"/>
-          <w:lang w:val="en-US" w:eastAsia="en-US"/>
-        </w:rPr>
-        <w:t>root_path</w:t>
-      </w:r>
-      <w:proofErr w:type="spellEnd"/>
-      <w:r>
-        <w:rPr>
-          <w:rFonts w:ascii="Courier New" w:eastAsiaTheme="minorHAnsi" w:hAnsi="Courier New" w:cs="Courier New"/>
-          <w:lang w:val="en-US" w:eastAsia="en-US"/>
-        </w:rPr>
-        <w:t>="/</w:t>
-      </w:r>
-      <w:proofErr w:type="spellStart"/>
-      <w:r>
-        <w:rPr>
-          <w:rFonts w:ascii="Courier New" w:eastAsiaTheme="minorHAnsi" w:hAnsi="Courier New" w:cs="Courier New"/>
-          <w:lang w:val="en-US" w:eastAsia="en-US"/>
-        </w:rPr>
-        <w:t>api</w:t>
-      </w:r>
-      <w:proofErr w:type="spellEnd"/>
-      <w:r>
-        <w:rPr>
-          <w:rFonts w:ascii="Courier New" w:eastAsiaTheme="minorHAnsi" w:hAnsi="Courier New" w:cs="Courier New"/>
-          <w:lang w:val="en-US" w:eastAsia="en-US"/>
-        </w:rPr>
-        <w:t>/v1/users",</w:t>
-      </w:r>
-      <w:r>
-        <w:rPr>
-          <w:rFonts w:ascii="Courier New" w:eastAsiaTheme="minorHAnsi" w:hAnsi="Courier New" w:cs="Courier New"/>
-          <w:lang w:val="en-US" w:eastAsia="en-US"/>
-        </w:rPr>
-        <w:br/>
-        <w:t xml:space="preserve">        lifespan=lifespan,</w:t>
-      </w:r>
-      <w:r>
-        <w:rPr>
-          <w:rFonts w:ascii="Courier New" w:eastAsiaTheme="minorHAnsi" w:hAnsi="Courier New" w:cs="Courier New"/>
-          <w:lang w:val="en-US" w:eastAsia="en-US"/>
-        </w:rPr>
-        <w:br/>
-        <w:t xml:space="preserve">    )</w:t>
-      </w:r>
-      <w:r>
-        <w:rPr>
-          <w:rFonts w:ascii="Courier New" w:eastAsiaTheme="minorHAnsi" w:hAnsi="Courier New" w:cs="Courier New"/>
-          <w:lang w:val="en-US" w:eastAsia="en-US"/>
-        </w:rPr>
-        <w:br/>
-      </w:r>
-      <w:r>
-        <w:rPr>
-          <w:rFonts w:ascii="Courier New" w:eastAsiaTheme="minorHAnsi" w:hAnsi="Courier New" w:cs="Courier New"/>
-          <w:lang w:val="en-US" w:eastAsia="en-US"/>
-        </w:rPr>
-        <w:br/>
-        <w:t xml:space="preserve">    </w:t>
-      </w:r>
-      <w:proofErr w:type="spellStart"/>
-      <w:r>
-        <w:rPr>
-          <w:rFonts w:ascii="Courier New" w:eastAsiaTheme="minorHAnsi" w:hAnsi="Courier New" w:cs="Courier New"/>
-          <w:lang w:val="en-US" w:eastAsia="en-US"/>
-        </w:rPr>
-        <w:t>setup_logging</w:t>
-      </w:r>
-      <w:proofErr w:type="spellEnd"/>
-      <w:r>
-        <w:rPr>
-          <w:rFonts w:ascii="Courier New" w:eastAsiaTheme="minorHAnsi" w:hAnsi="Courier New" w:cs="Courier New"/>
-          <w:lang w:val="en-US" w:eastAsia="en-US"/>
-        </w:rPr>
-        <w:t>()</w:t>
-      </w:r>
-      <w:r>
-        <w:rPr>
-          <w:rFonts w:ascii="Courier New" w:eastAsiaTheme="minorHAnsi" w:hAnsi="Courier New" w:cs="Courier New"/>
-          <w:lang w:val="en-US" w:eastAsia="en-US"/>
-        </w:rPr>
-        <w:br/>
-        <w:t xml:space="preserve">    </w:t>
-      </w:r>
-      <w:proofErr w:type="spellStart"/>
-      <w:r>
-        <w:rPr>
-          <w:rFonts w:ascii="Courier New" w:eastAsiaTheme="minorHAnsi" w:hAnsi="Courier New" w:cs="Courier New"/>
-          <w:lang w:val="en-US" w:eastAsia="en-US"/>
-        </w:rPr>
-        <w:t>register_exception_handlers</w:t>
-      </w:r>
-      <w:proofErr w:type="spellEnd"/>
-      <w:r>
-        <w:rPr>
-          <w:rFonts w:ascii="Courier New" w:eastAsiaTheme="minorHAnsi" w:hAnsi="Courier New" w:cs="Courier New"/>
-          <w:lang w:val="en-US" w:eastAsia="en-US"/>
-        </w:rPr>
-        <w:t>(app)</w:t>
-      </w:r>
-      <w:r>
-        <w:rPr>
-          <w:rFonts w:ascii="Courier New" w:eastAsiaTheme="minorHAnsi" w:hAnsi="Courier New" w:cs="Courier New"/>
-          <w:lang w:val="en-US" w:eastAsia="en-US"/>
-        </w:rPr>
-        <w:br/>
-      </w:r>
-      <w:r>
-        <w:rPr>
-          <w:rFonts w:ascii="Courier New" w:eastAsiaTheme="minorHAnsi" w:hAnsi="Courier New" w:cs="Courier New"/>
-          <w:lang w:val="en-US" w:eastAsia="en-US"/>
-        </w:rPr>
-        <w:br/>
-        <w:t xml:space="preserve">    </w:t>
-      </w:r>
-      <w:proofErr w:type="spellStart"/>
-      <w:r>
-        <w:rPr>
-          <w:rFonts w:ascii="Courier New" w:eastAsiaTheme="minorHAnsi" w:hAnsi="Courier New" w:cs="Courier New"/>
-          <w:lang w:val="en-US" w:eastAsia="en-US"/>
-        </w:rPr>
-        <w:t>app.add_middleware</w:t>
-      </w:r>
-      <w:proofErr w:type="spellEnd"/>
-      <w:r>
-        <w:rPr>
-          <w:rFonts w:ascii="Courier New" w:eastAsiaTheme="minorHAnsi" w:hAnsi="Courier New" w:cs="Courier New"/>
-          <w:lang w:val="en-US" w:eastAsia="en-US"/>
-        </w:rPr>
-        <w:t>(</w:t>
-      </w:r>
-      <w:r>
-        <w:rPr>
-          <w:rFonts w:ascii="Courier New" w:eastAsiaTheme="minorHAnsi" w:hAnsi="Courier New" w:cs="Courier New"/>
-          <w:lang w:val="en-US" w:eastAsia="en-US"/>
-        </w:rPr>
-        <w:br/>
-        <w:t xml:space="preserve">        </w:t>
-      </w:r>
-      <w:proofErr w:type="spellStart"/>
-      <w:r>
-        <w:rPr>
-          <w:rFonts w:ascii="Courier New" w:eastAsiaTheme="minorHAnsi" w:hAnsi="Courier New" w:cs="Courier New"/>
-          <w:lang w:val="en-US" w:eastAsia="en-US"/>
-        </w:rPr>
-        <w:t>CORSMiddleware</w:t>
-      </w:r>
-      <w:proofErr w:type="spellEnd"/>
-      <w:r>
-        <w:rPr>
-          <w:rFonts w:ascii="Courier New" w:eastAsiaTheme="minorHAnsi" w:hAnsi="Courier New" w:cs="Courier New"/>
-          <w:lang w:val="en-US" w:eastAsia="en-US"/>
-        </w:rPr>
-        <w:t xml:space="preserve">,  </w:t>
-      </w:r>
-      <w:r>
-        <w:rPr>
-          <w:rFonts w:ascii="Courier New" w:eastAsiaTheme="minorHAnsi" w:hAnsi="Courier New" w:cs="Courier New"/>
-          <w:i/>
-          <w:iCs/>
-          <w:lang w:val="en-US" w:eastAsia="en-US"/>
-        </w:rPr>
-        <w:t># type: ignore</w:t>
-      </w:r>
-      <w:r>
-        <w:rPr>
-          <w:rFonts w:ascii="Courier New" w:eastAsiaTheme="minorHAnsi" w:hAnsi="Courier New" w:cs="Courier New"/>
-          <w:i/>
-          <w:iCs/>
-          <w:lang w:val="en-US" w:eastAsia="en-US"/>
-        </w:rPr>
-        <w:br/>
-        <w:t xml:space="preserve">        </w:t>
-      </w:r>
-      <w:proofErr w:type="spellStart"/>
-      <w:r>
-        <w:rPr>
-          <w:rFonts w:ascii="Courier New" w:eastAsiaTheme="minorHAnsi" w:hAnsi="Courier New" w:cs="Courier New"/>
-          <w:lang w:val="en-US" w:eastAsia="en-US"/>
-        </w:rPr>
-        <w:t>allow_origins</w:t>
-      </w:r>
-      <w:proofErr w:type="spellEnd"/>
-      <w:r>
-        <w:rPr>
-          <w:rFonts w:ascii="Courier New" w:eastAsiaTheme="minorHAnsi" w:hAnsi="Courier New" w:cs="Courier New"/>
-          <w:lang w:val="en-US" w:eastAsia="en-US"/>
-        </w:rPr>
-        <w:t>=</w:t>
-      </w:r>
-      <w:proofErr w:type="spellStart"/>
-      <w:r>
-        <w:rPr>
-          <w:rFonts w:ascii="Courier New" w:eastAsiaTheme="minorHAnsi" w:hAnsi="Courier New" w:cs="Courier New"/>
-          <w:lang w:val="en-US" w:eastAsia="en-US"/>
-        </w:rPr>
-        <w:t>settings.cors.allow_origins</w:t>
-      </w:r>
-      <w:proofErr w:type="spellEnd"/>
-      <w:r>
-        <w:rPr>
-          <w:rFonts w:ascii="Courier New" w:eastAsiaTheme="minorHAnsi" w:hAnsi="Courier New" w:cs="Courier New"/>
-          <w:lang w:val="en-US" w:eastAsia="en-US"/>
-        </w:rPr>
-        <w:t xml:space="preserve">,  </w:t>
+          <w:lang w:val="en-US" w:eastAsia="en-US"/>
+        </w:rPr>
+        <w:t xml:space="preserve">allow_origins=settings.cors.allow_origins,  </w:t>
       </w:r>
       <w:r>
         <w:rPr>
@@ -15943,213 +13492,149 @@
         <w:br/>
         <w:t xml:space="preserve">        </w:t>
       </w:r>
-      <w:proofErr w:type="spellStart"/>
-      <w:r>
-        <w:rPr>
-          <w:rFonts w:ascii="Courier New" w:eastAsiaTheme="minorHAnsi" w:hAnsi="Courier New" w:cs="Courier New"/>
-          <w:lang w:val="en-US" w:eastAsia="en-US"/>
-        </w:rPr>
-        <w:t>allow_credentials</w:t>
-      </w:r>
-      <w:proofErr w:type="spellEnd"/>
-      <w:r>
-        <w:rPr>
-          <w:rFonts w:ascii="Courier New" w:eastAsiaTheme="minorHAnsi" w:hAnsi="Courier New" w:cs="Courier New"/>
-          <w:lang w:val="en-US" w:eastAsia="en-US"/>
-        </w:rPr>
-        <w:t>=</w:t>
-      </w:r>
-      <w:proofErr w:type="spellStart"/>
-      <w:r>
-        <w:rPr>
-          <w:rFonts w:ascii="Courier New" w:eastAsiaTheme="minorHAnsi" w:hAnsi="Courier New" w:cs="Courier New"/>
-          <w:lang w:val="en-US" w:eastAsia="en-US"/>
-        </w:rPr>
-        <w:t>settings.cors.allow_credentials</w:t>
-      </w:r>
-      <w:proofErr w:type="spellEnd"/>
-      <w:r>
-        <w:rPr>
-          <w:rFonts w:ascii="Courier New" w:eastAsiaTheme="minorHAnsi" w:hAnsi="Courier New" w:cs="Courier New"/>
-          <w:lang w:val="en-US" w:eastAsia="en-US"/>
-        </w:rPr>
-        <w:t>,</w:t>
-      </w:r>
-      <w:r>
-        <w:rPr>
-          <w:rFonts w:ascii="Courier New" w:eastAsiaTheme="minorHAnsi" w:hAnsi="Courier New" w:cs="Courier New"/>
+      <w:r>
+        <w:rPr>
+          <w:rFonts w:ascii="Courier New" w:eastAsiaTheme="minorHAnsi" w:hAnsi="Courier New" w:cs="Courier New"/>
+          <w:lang w:val="en-US" w:eastAsia="en-US"/>
+        </w:rPr>
+        <w:t>allow_credentials=settings.cors.allow_credentials,</w:t>
+      </w:r>
+      <w:r>
+        <w:rPr>
+          <w:rFonts w:ascii="Courier New" w:eastAsiaTheme="minorHAnsi" w:hAnsi="Courier New" w:cs="Courier New"/>
+          <w:lang w:val="en-US" w:eastAsia="en-US"/>
+        </w:rPr>
+        <w:br/>
+        <w:t xml:space="preserve">        allow_methods=settings.cors.allow_methods,</w:t>
+      </w:r>
+      <w:r>
+        <w:rPr>
+          <w:rFonts w:ascii="Courier New" w:eastAsiaTheme="minorHAnsi" w:hAnsi="Courier New" w:cs="Courier New"/>
+          <w:lang w:val="en-US" w:eastAsia="en-US"/>
+        </w:rPr>
+        <w:br/>
+        <w:t xml:space="preserve">        allow_headers=settings.cors.allow_headers,</w:t>
+      </w:r>
+      <w:r>
+        <w:rPr>
+          <w:rFonts w:ascii="Courier New" w:eastAsiaTheme="minorHAnsi" w:hAnsi="Courier New" w:cs="Courier New"/>
+          <w:lang w:val="en-US" w:eastAsia="en-US"/>
+        </w:rPr>
+        <w:br/>
+      </w:r>
+      <w:r>
+        <w:rPr>
+          <w:rFonts w:ascii="Courier New" w:eastAsiaTheme="minorHAnsi" w:hAnsi="Courier New" w:cs="Courier New"/>
+          <w:lang w:val="en-US" w:eastAsia="en-US"/>
+        </w:rPr>
+        <w:lastRenderedPageBreak/>
+        <w:t xml:space="preserve">    )</w:t>
+      </w:r>
+      <w:r>
+        <w:rPr>
+          <w:rFonts w:ascii="Courier New" w:eastAsiaTheme="minorHAnsi" w:hAnsi="Courier New" w:cs="Courier New"/>
+          <w:lang w:val="en-US" w:eastAsia="en-US"/>
+        </w:rPr>
+        <w:br/>
+      </w:r>
+      <w:r>
+        <w:rPr>
+          <w:rFonts w:ascii="Courier New" w:eastAsiaTheme="minorHAnsi" w:hAnsi="Courier New" w:cs="Courier New"/>
+          <w:lang w:val="en-US" w:eastAsia="en-US"/>
+        </w:rPr>
+        <w:br/>
+        <w:t xml:space="preserve">    app.add_middleware(</w:t>
+      </w:r>
+      <w:r>
+        <w:rPr>
+          <w:rFonts w:ascii="Courier New" w:eastAsiaTheme="minorHAnsi" w:hAnsi="Courier New" w:cs="Courier New"/>
+          <w:lang w:val="en-US" w:eastAsia="en-US"/>
+        </w:rPr>
+        <w:br/>
+        <w:t xml:space="preserve">        HTTPLatencyMetricsMiddleware,  </w:t>
+      </w:r>
+      <w:r>
+        <w:rPr>
+          <w:rFonts w:ascii="Courier New" w:eastAsiaTheme="minorHAnsi" w:hAnsi="Courier New" w:cs="Courier New"/>
+          <w:i/>
+          <w:iCs/>
+          <w:lang w:val="en-US" w:eastAsia="en-US"/>
+        </w:rPr>
+        <w:t># type: ignore</w:t>
+      </w:r>
+      <w:r>
+        <w:rPr>
+          <w:rFonts w:ascii="Courier New" w:eastAsiaTheme="minorHAnsi" w:hAnsi="Courier New" w:cs="Courier New"/>
+          <w:i/>
+          <w:iCs/>
           <w:lang w:val="en-US" w:eastAsia="en-US"/>
         </w:rPr>
         <w:br/>
         <w:t xml:space="preserve">        </w:t>
       </w:r>
-      <w:proofErr w:type="spellStart"/>
-      <w:r>
-        <w:rPr>
-          <w:rFonts w:ascii="Courier New" w:eastAsiaTheme="minorHAnsi" w:hAnsi="Courier New" w:cs="Courier New"/>
-          <w:lang w:val="en-US" w:eastAsia="en-US"/>
-        </w:rPr>
-        <w:t>allow_methods</w:t>
-      </w:r>
-      <w:proofErr w:type="spellEnd"/>
-      <w:r>
-        <w:rPr>
-          <w:rFonts w:ascii="Courier New" w:eastAsiaTheme="minorHAnsi" w:hAnsi="Courier New" w:cs="Courier New"/>
-          <w:lang w:val="en-US" w:eastAsia="en-US"/>
-        </w:rPr>
-        <w:t>=</w:t>
-      </w:r>
-      <w:proofErr w:type="spellStart"/>
-      <w:r>
-        <w:rPr>
-          <w:rFonts w:ascii="Courier New" w:eastAsiaTheme="minorHAnsi" w:hAnsi="Courier New" w:cs="Courier New"/>
-          <w:lang w:val="en-US" w:eastAsia="en-US"/>
-        </w:rPr>
-        <w:t>settings.cors.allow_methods</w:t>
-      </w:r>
-      <w:proofErr w:type="spellEnd"/>
-      <w:r>
-        <w:rPr>
-          <w:rFonts w:ascii="Courier New" w:eastAsiaTheme="minorHAnsi" w:hAnsi="Courier New" w:cs="Courier New"/>
-          <w:lang w:val="en-US" w:eastAsia="en-US"/>
-        </w:rPr>
-        <w:t>,</w:t>
-      </w:r>
-      <w:r>
-        <w:rPr>
-          <w:rFonts w:ascii="Courier New" w:eastAsiaTheme="minorHAnsi" w:hAnsi="Courier New" w:cs="Courier New"/>
+      <w:r>
+        <w:rPr>
+          <w:rFonts w:ascii="Courier New" w:eastAsiaTheme="minorHAnsi" w:hAnsi="Courier New" w:cs="Courier New"/>
+          <w:lang w:val="en-US" w:eastAsia="en-US"/>
+        </w:rPr>
+        <w:t>container=container</w:t>
+      </w:r>
+      <w:r>
+        <w:rPr>
+          <w:rFonts w:ascii="Courier New" w:eastAsiaTheme="minorHAnsi" w:hAnsi="Courier New" w:cs="Courier New"/>
+          <w:lang w:val="en-US" w:eastAsia="en-US"/>
+        </w:rPr>
+        <w:br/>
+        <w:t xml:space="preserve">    )</w:t>
+      </w:r>
+      <w:r>
+        <w:rPr>
+          <w:rFonts w:ascii="Courier New" w:eastAsiaTheme="minorHAnsi" w:hAnsi="Courier New" w:cs="Courier New"/>
+          <w:lang w:val="en-US" w:eastAsia="en-US"/>
+        </w:rPr>
+        <w:br/>
+      </w:r>
+      <w:r>
+        <w:rPr>
+          <w:rFonts w:ascii="Courier New" w:eastAsiaTheme="minorHAnsi" w:hAnsi="Courier New" w:cs="Courier New"/>
+          <w:lang w:val="en-US" w:eastAsia="en-US"/>
+        </w:rPr>
+        <w:br/>
+        <w:t xml:space="preserve">    app.add_middleware(</w:t>
+      </w:r>
+      <w:r>
+        <w:rPr>
+          <w:rFonts w:ascii="Courier New" w:eastAsiaTheme="minorHAnsi" w:hAnsi="Courier New" w:cs="Courier New"/>
+          <w:lang w:val="en-US" w:eastAsia="en-US"/>
+        </w:rPr>
+        <w:br/>
+        <w:t xml:space="preserve">        TrustedHostMiddleware, </w:t>
+      </w:r>
+      <w:r>
+        <w:rPr>
+          <w:rFonts w:ascii="Courier New" w:eastAsiaTheme="minorHAnsi" w:hAnsi="Courier New" w:cs="Courier New"/>
+          <w:i/>
+          <w:iCs/>
+          <w:lang w:val="en-US" w:eastAsia="en-US"/>
+        </w:rPr>
+        <w:t># type: ignore</w:t>
+      </w:r>
+      <w:r>
+        <w:rPr>
+          <w:rFonts w:ascii="Courier New" w:eastAsiaTheme="minorHAnsi" w:hAnsi="Courier New" w:cs="Courier New"/>
+          <w:i/>
+          <w:iCs/>
           <w:lang w:val="en-US" w:eastAsia="en-US"/>
         </w:rPr>
         <w:br/>
         <w:t xml:space="preserve">        </w:t>
       </w:r>
-      <w:proofErr w:type="spellStart"/>
-      <w:r>
-        <w:rPr>
-          <w:rFonts w:ascii="Courier New" w:eastAsiaTheme="minorHAnsi" w:hAnsi="Courier New" w:cs="Courier New"/>
-          <w:lang w:val="en-US" w:eastAsia="en-US"/>
-        </w:rPr>
-        <w:t>allow_headers</w:t>
-      </w:r>
-      <w:proofErr w:type="spellEnd"/>
-      <w:r>
-        <w:rPr>
-          <w:rFonts w:ascii="Courier New" w:eastAsiaTheme="minorHAnsi" w:hAnsi="Courier New" w:cs="Courier New"/>
-          <w:lang w:val="en-US" w:eastAsia="en-US"/>
-        </w:rPr>
-        <w:t>=</w:t>
-      </w:r>
-      <w:proofErr w:type="spellStart"/>
-      <w:r>
-        <w:rPr>
-          <w:rFonts w:ascii="Courier New" w:eastAsiaTheme="minorHAnsi" w:hAnsi="Courier New" w:cs="Courier New"/>
-          <w:lang w:val="en-US" w:eastAsia="en-US"/>
-        </w:rPr>
-        <w:t>settings.cors.allow_headers</w:t>
-      </w:r>
-      <w:proofErr w:type="spellEnd"/>
-      <w:r>
-        <w:rPr>
-          <w:rFonts w:ascii="Courier New" w:eastAsiaTheme="minorHAnsi" w:hAnsi="Courier New" w:cs="Courier New"/>
-          <w:lang w:val="en-US" w:eastAsia="en-US"/>
-        </w:rPr>
-        <w:t>,</w:t>
-      </w:r>
-      <w:r>
-        <w:rPr>
-          <w:rFonts w:ascii="Courier New" w:eastAsiaTheme="minorHAnsi" w:hAnsi="Courier New" w:cs="Courier New"/>
-          <w:lang w:val="en-US" w:eastAsia="en-US"/>
-        </w:rPr>
-        <w:br/>
-      </w:r>
-      <w:r>
-        <w:rPr>
-          <w:rFonts w:ascii="Courier New" w:eastAsiaTheme="minorHAnsi" w:hAnsi="Courier New" w:cs="Courier New"/>
-          <w:lang w:val="en-US" w:eastAsia="en-US"/>
-        </w:rPr>
-        <w:lastRenderedPageBreak/>
-        <w:t xml:space="preserve">    )</w:t>
-      </w:r>
-      <w:r>
-        <w:rPr>
-          <w:rFonts w:ascii="Courier New" w:eastAsiaTheme="minorHAnsi" w:hAnsi="Courier New" w:cs="Courier New"/>
-          <w:lang w:val="en-US" w:eastAsia="en-US"/>
-        </w:rPr>
-        <w:br/>
-      </w:r>
-      <w:r>
-        <w:rPr>
-          <w:rFonts w:ascii="Courier New" w:eastAsiaTheme="minorHAnsi" w:hAnsi="Courier New" w:cs="Courier New"/>
-          <w:lang w:val="en-US" w:eastAsia="en-US"/>
-        </w:rPr>
-        <w:br/>
-        <w:t xml:space="preserve">    </w:t>
-      </w:r>
-      <w:proofErr w:type="spellStart"/>
-      <w:r>
-        <w:rPr>
-          <w:rFonts w:ascii="Courier New" w:eastAsiaTheme="minorHAnsi" w:hAnsi="Courier New" w:cs="Courier New"/>
-          <w:lang w:val="en-US" w:eastAsia="en-US"/>
-        </w:rPr>
-        <w:t>app.add_middleware</w:t>
-      </w:r>
-      <w:proofErr w:type="spellEnd"/>
-      <w:r>
-        <w:rPr>
-          <w:rFonts w:ascii="Courier New" w:eastAsiaTheme="minorHAnsi" w:hAnsi="Courier New" w:cs="Courier New"/>
-          <w:lang w:val="en-US" w:eastAsia="en-US"/>
-        </w:rPr>
-        <w:t>(</w:t>
-      </w:r>
-      <w:r>
-        <w:rPr>
-          <w:rFonts w:ascii="Courier New" w:eastAsiaTheme="minorHAnsi" w:hAnsi="Courier New" w:cs="Courier New"/>
-          <w:lang w:val="en-US" w:eastAsia="en-US"/>
-        </w:rPr>
-        <w:br/>
-        <w:t xml:space="preserve">        </w:t>
-      </w:r>
-      <w:proofErr w:type="spellStart"/>
-      <w:r>
-        <w:rPr>
-          <w:rFonts w:ascii="Courier New" w:eastAsiaTheme="minorHAnsi" w:hAnsi="Courier New" w:cs="Courier New"/>
-          <w:lang w:val="en-US" w:eastAsia="en-US"/>
-        </w:rPr>
-        <w:t>HTTPLatencyMetricsMiddleware</w:t>
-      </w:r>
-      <w:proofErr w:type="spellEnd"/>
-      <w:r>
-        <w:rPr>
-          <w:rFonts w:ascii="Courier New" w:eastAsiaTheme="minorHAnsi" w:hAnsi="Courier New" w:cs="Courier New"/>
-          <w:lang w:val="en-US" w:eastAsia="en-US"/>
-        </w:rPr>
-        <w:t xml:space="preserve">,  </w:t>
-      </w:r>
-      <w:r>
-        <w:rPr>
-          <w:rFonts w:ascii="Courier New" w:eastAsiaTheme="minorHAnsi" w:hAnsi="Courier New" w:cs="Courier New"/>
-          <w:i/>
-          <w:iCs/>
-          <w:lang w:val="en-US" w:eastAsia="en-US"/>
-        </w:rPr>
-        <w:t># type: ignore</w:t>
-      </w:r>
-      <w:r>
-        <w:rPr>
-          <w:rFonts w:ascii="Courier New" w:eastAsiaTheme="minorHAnsi" w:hAnsi="Courier New" w:cs="Courier New"/>
-          <w:i/>
-          <w:iCs/>
-          <w:lang w:val="en-US" w:eastAsia="en-US"/>
-        </w:rPr>
-        <w:br/>
-        <w:t xml:space="preserve">        </w:t>
-      </w:r>
-      <w:r>
-        <w:rPr>
-          <w:rFonts w:ascii="Courier New" w:eastAsiaTheme="minorHAnsi" w:hAnsi="Courier New" w:cs="Courier New"/>
-          <w:lang w:val="en-US" w:eastAsia="en-US"/>
-        </w:rPr>
-        <w:t>container=container</w:t>
+      <w:r>
+        <w:rPr>
+          <w:rFonts w:ascii="Courier New" w:eastAsiaTheme="minorHAnsi" w:hAnsi="Courier New" w:cs="Courier New"/>
+          <w:lang w:val="en-US" w:eastAsia="en-US"/>
+        </w:rPr>
+        <w:t>allowed_hosts=settings.server.allowed_hosts,</w:t>
       </w:r>
       <w:r>
         <w:rPr>
@@ -16172,23 +13657,7 @@
           <w:lang w:val="en-US" w:eastAsia="en-US"/>
         </w:rPr>
         <w:br/>
-        <w:t xml:space="preserve">    </w:t>
-      </w:r>
-      <w:proofErr w:type="spellStart"/>
-      <w:r>
-        <w:rPr>
-          <w:rFonts w:ascii="Courier New" w:eastAsiaTheme="minorHAnsi" w:hAnsi="Courier New" w:cs="Courier New"/>
-          <w:lang w:val="en-US" w:eastAsia="en-US"/>
-        </w:rPr>
-        <w:t>app.add_middleware</w:t>
-      </w:r>
-      <w:proofErr w:type="spellEnd"/>
-      <w:r>
-        <w:rPr>
-          <w:rFonts w:ascii="Courier New" w:eastAsiaTheme="minorHAnsi" w:hAnsi="Courier New" w:cs="Courier New"/>
-          <w:lang w:val="en-US" w:eastAsia="en-US"/>
-        </w:rPr>
-        <w:t>(</w:t>
+        <w:t xml:space="preserve">    app.include_router(users_router)</w:t>
       </w:r>
       <w:r>
         <w:rPr>
@@ -16196,74 +13665,15 @@
           <w:lang w:val="en-US" w:eastAsia="en-US"/>
         </w:rPr>
         <w:br/>
-        <w:t xml:space="preserve">        </w:t>
-      </w:r>
-      <w:proofErr w:type="spellStart"/>
-      <w:r>
-        <w:rPr>
-          <w:rFonts w:ascii="Courier New" w:eastAsiaTheme="minorHAnsi" w:hAnsi="Courier New" w:cs="Courier New"/>
-          <w:lang w:val="en-US" w:eastAsia="en-US"/>
-        </w:rPr>
-        <w:t>TrustedHostMiddleware</w:t>
-      </w:r>
-      <w:proofErr w:type="spellEnd"/>
-      <w:r>
-        <w:rPr>
-          <w:rFonts w:ascii="Courier New" w:eastAsiaTheme="minorHAnsi" w:hAnsi="Courier New" w:cs="Courier New"/>
-          <w:lang w:val="en-US" w:eastAsia="en-US"/>
-        </w:rPr>
-        <w:t xml:space="preserve">, </w:t>
-      </w:r>
-      <w:r>
-        <w:rPr>
-          <w:rFonts w:ascii="Courier New" w:eastAsiaTheme="minorHAnsi" w:hAnsi="Courier New" w:cs="Courier New"/>
-          <w:i/>
-          <w:iCs/>
-          <w:lang w:val="en-US" w:eastAsia="en-US"/>
-        </w:rPr>
-        <w:t># type: ignore</w:t>
-      </w:r>
-      <w:r>
-        <w:rPr>
-          <w:rFonts w:ascii="Courier New" w:eastAsiaTheme="minorHAnsi" w:hAnsi="Courier New" w:cs="Courier New"/>
-          <w:i/>
-          <w:iCs/>
+        <w:t xml:space="preserve">    app.include_router(auth_router)</w:t>
+      </w:r>
+      <w:r>
+        <w:rPr>
+          <w:rFonts w:ascii="Courier New" w:eastAsiaTheme="minorHAnsi" w:hAnsi="Courier New" w:cs="Courier New"/>
           <w:lang w:val="en-US" w:eastAsia="en-US"/>
         </w:rPr>
         <w:br/>
-        <w:t xml:space="preserve">        </w:t>
-      </w:r>
-      <w:proofErr w:type="spellStart"/>
-      <w:r>
-        <w:rPr>
-          <w:rFonts w:ascii="Courier New" w:eastAsiaTheme="minorHAnsi" w:hAnsi="Courier New" w:cs="Courier New"/>
-          <w:lang w:val="en-US" w:eastAsia="en-US"/>
-        </w:rPr>
-        <w:t>allowed_hosts</w:t>
-      </w:r>
-      <w:proofErr w:type="spellEnd"/>
-      <w:r>
-        <w:rPr>
-          <w:rFonts w:ascii="Courier New" w:eastAsiaTheme="minorHAnsi" w:hAnsi="Courier New" w:cs="Courier New"/>
-          <w:lang w:val="en-US" w:eastAsia="en-US"/>
-        </w:rPr>
-        <w:t>=</w:t>
-      </w:r>
-      <w:proofErr w:type="spellStart"/>
-      <w:r>
-        <w:rPr>
-          <w:rFonts w:ascii="Courier New" w:eastAsiaTheme="minorHAnsi" w:hAnsi="Courier New" w:cs="Courier New"/>
-          <w:lang w:val="en-US" w:eastAsia="en-US"/>
-        </w:rPr>
-        <w:t>settings.server.allowed_hosts</w:t>
-      </w:r>
-      <w:proofErr w:type="spellEnd"/>
-      <w:r>
-        <w:rPr>
-          <w:rFonts w:ascii="Courier New" w:eastAsiaTheme="minorHAnsi" w:hAnsi="Courier New" w:cs="Courier New"/>
-          <w:lang w:val="en-US" w:eastAsia="en-US"/>
-        </w:rPr>
-        <w:t>,</w:t>
+        <w:t xml:space="preserve">    app.include_router(telegram_router)</w:t>
       </w:r>
       <w:r>
         <w:rPr>
@@ -16271,7 +13681,6 @@
           <w:lang w:val="en-US" w:eastAsia="en-US"/>
         </w:rPr>
         <w:br/>
-        <w:t xml:space="preserve">    )</w:t>
       </w:r>
       <w:r>
         <w:rPr>
@@ -16279,157 +13688,7 @@
           <w:lang w:val="en-US" w:eastAsia="en-US"/>
         </w:rPr>
         <w:br/>
-      </w:r>
-      <w:r>
-        <w:rPr>
-          <w:rFonts w:ascii="Courier New" w:eastAsiaTheme="minorHAnsi" w:hAnsi="Courier New" w:cs="Courier New"/>
-          <w:lang w:val="en-US" w:eastAsia="en-US"/>
-        </w:rPr>
-        <w:br/>
-        <w:t xml:space="preserve">    </w:t>
-      </w:r>
-      <w:proofErr w:type="spellStart"/>
-      <w:r>
-        <w:rPr>
-          <w:rFonts w:ascii="Courier New" w:eastAsiaTheme="minorHAnsi" w:hAnsi="Courier New" w:cs="Courier New"/>
-          <w:lang w:val="en-US" w:eastAsia="en-US"/>
-        </w:rPr>
-        <w:t>app.include_router</w:t>
-      </w:r>
-      <w:proofErr w:type="spellEnd"/>
-      <w:r>
-        <w:rPr>
-          <w:rFonts w:ascii="Courier New" w:eastAsiaTheme="minorHAnsi" w:hAnsi="Courier New" w:cs="Courier New"/>
-          <w:lang w:val="en-US" w:eastAsia="en-US"/>
-        </w:rPr>
-        <w:t>(</w:t>
-      </w:r>
-      <w:proofErr w:type="spellStart"/>
-      <w:r>
-        <w:rPr>
-          <w:rFonts w:ascii="Courier New" w:eastAsiaTheme="minorHAnsi" w:hAnsi="Courier New" w:cs="Courier New"/>
-          <w:lang w:val="en-US" w:eastAsia="en-US"/>
-        </w:rPr>
-        <w:t>users_router</w:t>
-      </w:r>
-      <w:proofErr w:type="spellEnd"/>
-      <w:r>
-        <w:rPr>
-          <w:rFonts w:ascii="Courier New" w:eastAsiaTheme="minorHAnsi" w:hAnsi="Courier New" w:cs="Courier New"/>
-          <w:lang w:val="en-US" w:eastAsia="en-US"/>
-        </w:rPr>
-        <w:t>)</w:t>
-      </w:r>
-      <w:r>
-        <w:rPr>
-          <w:rFonts w:ascii="Courier New" w:eastAsiaTheme="minorHAnsi" w:hAnsi="Courier New" w:cs="Courier New"/>
-          <w:lang w:val="en-US" w:eastAsia="en-US"/>
-        </w:rPr>
-        <w:br/>
-        <w:t xml:space="preserve">    </w:t>
-      </w:r>
-      <w:proofErr w:type="spellStart"/>
-      <w:r>
-        <w:rPr>
-          <w:rFonts w:ascii="Courier New" w:eastAsiaTheme="minorHAnsi" w:hAnsi="Courier New" w:cs="Courier New"/>
-          <w:lang w:val="en-US" w:eastAsia="en-US"/>
-        </w:rPr>
-        <w:t>app.include_router</w:t>
-      </w:r>
-      <w:proofErr w:type="spellEnd"/>
-      <w:r>
-        <w:rPr>
-          <w:rFonts w:ascii="Courier New" w:eastAsiaTheme="minorHAnsi" w:hAnsi="Courier New" w:cs="Courier New"/>
-          <w:lang w:val="en-US" w:eastAsia="en-US"/>
-        </w:rPr>
-        <w:t>(</w:t>
-      </w:r>
-      <w:proofErr w:type="spellStart"/>
-      <w:r>
-        <w:rPr>
-          <w:rFonts w:ascii="Courier New" w:eastAsiaTheme="minorHAnsi" w:hAnsi="Courier New" w:cs="Courier New"/>
-          <w:lang w:val="en-US" w:eastAsia="en-US"/>
-        </w:rPr>
-        <w:t>auth_router</w:t>
-      </w:r>
-      <w:proofErr w:type="spellEnd"/>
-      <w:r>
-        <w:rPr>
-          <w:rFonts w:ascii="Courier New" w:eastAsiaTheme="minorHAnsi" w:hAnsi="Courier New" w:cs="Courier New"/>
-          <w:lang w:val="en-US" w:eastAsia="en-US"/>
-        </w:rPr>
-        <w:t>)</w:t>
-      </w:r>
-      <w:r>
-        <w:rPr>
-          <w:rFonts w:ascii="Courier New" w:eastAsiaTheme="minorHAnsi" w:hAnsi="Courier New" w:cs="Courier New"/>
-          <w:lang w:val="en-US" w:eastAsia="en-US"/>
-        </w:rPr>
-        <w:br/>
-        <w:t xml:space="preserve">    </w:t>
-      </w:r>
-      <w:proofErr w:type="spellStart"/>
-      <w:r>
-        <w:rPr>
-          <w:rFonts w:ascii="Courier New" w:eastAsiaTheme="minorHAnsi" w:hAnsi="Courier New" w:cs="Courier New"/>
-          <w:lang w:val="en-US" w:eastAsia="en-US"/>
-        </w:rPr>
-        <w:t>app.include_router</w:t>
-      </w:r>
-      <w:proofErr w:type="spellEnd"/>
-      <w:r>
-        <w:rPr>
-          <w:rFonts w:ascii="Courier New" w:eastAsiaTheme="minorHAnsi" w:hAnsi="Courier New" w:cs="Courier New"/>
-          <w:lang w:val="en-US" w:eastAsia="en-US"/>
-        </w:rPr>
-        <w:t>(</w:t>
-      </w:r>
-      <w:proofErr w:type="spellStart"/>
-      <w:r>
-        <w:rPr>
-          <w:rFonts w:ascii="Courier New" w:eastAsiaTheme="minorHAnsi" w:hAnsi="Courier New" w:cs="Courier New"/>
-          <w:lang w:val="en-US" w:eastAsia="en-US"/>
-        </w:rPr>
-        <w:t>telegram_router</w:t>
-      </w:r>
-      <w:proofErr w:type="spellEnd"/>
-      <w:r>
-        <w:rPr>
-          <w:rFonts w:ascii="Courier New" w:eastAsiaTheme="minorHAnsi" w:hAnsi="Courier New" w:cs="Courier New"/>
-          <w:lang w:val="en-US" w:eastAsia="en-US"/>
-        </w:rPr>
-        <w:t>)</w:t>
-      </w:r>
-      <w:r>
-        <w:rPr>
-          <w:rFonts w:ascii="Courier New" w:eastAsiaTheme="minorHAnsi" w:hAnsi="Courier New" w:cs="Courier New"/>
-          <w:lang w:val="en-US" w:eastAsia="en-US"/>
-        </w:rPr>
-        <w:br/>
-      </w:r>
-      <w:r>
-        <w:rPr>
-          <w:rFonts w:ascii="Courier New" w:eastAsiaTheme="minorHAnsi" w:hAnsi="Courier New" w:cs="Courier New"/>
-          <w:lang w:val="en-US" w:eastAsia="en-US"/>
-        </w:rPr>
-        <w:br/>
-        <w:t xml:space="preserve">    </w:t>
-      </w:r>
-      <w:proofErr w:type="spellStart"/>
-      <w:r>
-        <w:rPr>
-          <w:rFonts w:ascii="Courier New" w:eastAsiaTheme="minorHAnsi" w:hAnsi="Courier New" w:cs="Courier New"/>
-          <w:lang w:val="en-US" w:eastAsia="en-US"/>
-        </w:rPr>
-        <w:t>setup_dishka_fastapi</w:t>
-      </w:r>
-      <w:proofErr w:type="spellEnd"/>
-      <w:r>
-        <w:rPr>
-          <w:rFonts w:ascii="Courier New" w:eastAsiaTheme="minorHAnsi" w:hAnsi="Courier New" w:cs="Courier New"/>
-          <w:lang w:val="en-US" w:eastAsia="en-US"/>
-        </w:rPr>
-        <w:t>(container=container, app=app)</w:t>
+        <w:t xml:space="preserve">    setup_dishka_fastapi(container=container, app=app)</w:t>
       </w:r>
       <w:r>
         <w:rPr>
@@ -16524,23 +13783,13 @@
         </w:rPr>
         <w:t xml:space="preserve">import </w:t>
       </w:r>
-      <w:proofErr w:type="spellStart"/>
       <w:r>
         <w:rPr>
           <w:rFonts w:ascii="Courier New" w:hAnsi="Courier New" w:cs="Courier New"/>
           <w:iCs/>
           <w:lang w:val="en-US"/>
         </w:rPr>
-        <w:t>numpy</w:t>
-      </w:r>
-      <w:proofErr w:type="spellEnd"/>
-      <w:r>
-        <w:rPr>
-          <w:rFonts w:ascii="Courier New" w:hAnsi="Courier New" w:cs="Courier New"/>
-          <w:iCs/>
-          <w:lang w:val="en-US"/>
-        </w:rPr>
-        <w:t xml:space="preserve"> </w:t>
+        <w:t xml:space="preserve">numpy </w:t>
       </w:r>
       <w:r>
         <w:rPr>
@@ -16584,23 +13833,13 @@
         </w:rPr>
         <w:t xml:space="preserve">from </w:t>
       </w:r>
-      <w:proofErr w:type="spellStart"/>
       <w:r>
         <w:rPr>
           <w:rFonts w:ascii="Courier New" w:hAnsi="Courier New" w:cs="Courier New"/>
           <w:iCs/>
           <w:lang w:val="en-US"/>
         </w:rPr>
-        <w:t>app.domain.entities.image</w:t>
-      </w:r>
-      <w:proofErr w:type="spellEnd"/>
-      <w:r>
-        <w:rPr>
-          <w:rFonts w:ascii="Courier New" w:hAnsi="Courier New" w:cs="Courier New"/>
-          <w:iCs/>
-          <w:lang w:val="en-US"/>
-        </w:rPr>
-        <w:t xml:space="preserve"> </w:t>
+        <w:t xml:space="preserve">app.domain.entities.image </w:t>
       </w:r>
       <w:r>
         <w:rPr>
@@ -16611,7 +13850,6 @@
         </w:rPr>
         <w:t xml:space="preserve">import </w:t>
       </w:r>
-      <w:proofErr w:type="spellStart"/>
       <w:r>
         <w:rPr>
           <w:rFonts w:ascii="Courier New" w:hAnsi="Courier New" w:cs="Courier New"/>
@@ -16620,7 +13858,6 @@
         </w:rPr>
         <w:t>ImageEntity</w:t>
       </w:r>
-      <w:proofErr w:type="spellEnd"/>
       <w:r>
         <w:rPr>
           <w:rFonts w:ascii="Courier New" w:hAnsi="Courier New" w:cs="Courier New"/>
@@ -16638,23 +13875,13 @@
         </w:rPr>
         <w:t xml:space="preserve">from </w:t>
       </w:r>
-      <w:proofErr w:type="spellStart"/>
       <w:r>
         <w:rPr>
           <w:rFonts w:ascii="Courier New" w:hAnsi="Courier New" w:cs="Courier New"/>
           <w:iCs/>
           <w:lang w:val="en-US"/>
         </w:rPr>
-        <w:t>app.exceptions.infrastructure</w:t>
-      </w:r>
-      <w:proofErr w:type="spellEnd"/>
-      <w:r>
-        <w:rPr>
-          <w:rFonts w:ascii="Courier New" w:hAnsi="Courier New" w:cs="Courier New"/>
-          <w:iCs/>
-          <w:lang w:val="en-US"/>
-        </w:rPr>
-        <w:t xml:space="preserve"> </w:t>
+        <w:t xml:space="preserve">app.exceptions.infrastructure </w:t>
       </w:r>
       <w:r>
         <w:rPr>
@@ -16690,23 +13917,13 @@
         </w:rPr>
         <w:t xml:space="preserve">from </w:t>
       </w:r>
-      <w:proofErr w:type="spellStart"/>
       <w:r>
         <w:rPr>
           <w:rFonts w:ascii="Courier New" w:hAnsi="Courier New" w:cs="Courier New"/>
           <w:iCs/>
           <w:lang w:val="en-US"/>
         </w:rPr>
-        <w:t>app.infrastructure.integrations.color_to_gray.base</w:t>
-      </w:r>
-      <w:proofErr w:type="spellEnd"/>
-      <w:r>
-        <w:rPr>
-          <w:rFonts w:ascii="Courier New" w:hAnsi="Courier New" w:cs="Courier New"/>
-          <w:iCs/>
-          <w:lang w:val="en-US"/>
-        </w:rPr>
-        <w:t xml:space="preserve"> </w:t>
+        <w:t xml:space="preserve">app.infrastructure.integrations.color_to_gray.base </w:t>
       </w:r>
       <w:r>
         <w:rPr>
@@ -16717,7 +13934,6 @@
         </w:rPr>
         <w:t xml:space="preserve">import </w:t>
       </w:r>
-      <w:proofErr w:type="spellStart"/>
       <w:r>
         <w:rPr>
           <w:rFonts w:ascii="Courier New" w:hAnsi="Courier New" w:cs="Courier New"/>
@@ -16726,7 +13942,6 @@
         </w:rPr>
         <w:t>BaseImageColorToCrayScaleConverter</w:t>
       </w:r>
-      <w:proofErr w:type="spellEnd"/>
       <w:r>
         <w:rPr>
           <w:rFonts w:ascii="Courier New" w:hAnsi="Courier New" w:cs="Courier New"/>
@@ -16818,106 +14033,16 @@
           <w:iCs/>
           <w:lang w:val="en-US"/>
         </w:rPr>
-        <w:t xml:space="preserve">, image: </w:t>
-      </w:r>
-      <w:proofErr w:type="spellStart"/>
+        <w:t>, image: ImageEntity) -&gt; ImageEntity:</w:t>
+      </w:r>
       <w:r>
         <w:rPr>
           <w:rFonts w:ascii="Courier New" w:hAnsi="Courier New" w:cs="Courier New"/>
           <w:iCs/>
           <w:lang w:val="en-US"/>
         </w:rPr>
-        <w:t>ImageEntity</w:t>
-      </w:r>
-      <w:proofErr w:type="spellEnd"/>
-      <w:r>
-        <w:rPr>
-          <w:rFonts w:ascii="Courier New" w:hAnsi="Courier New" w:cs="Courier New"/>
-          <w:iCs/>
-          <w:lang w:val="en-US"/>
-        </w:rPr>
-        <w:t xml:space="preserve">) -&gt; </w:t>
-      </w:r>
-      <w:proofErr w:type="spellStart"/>
-      <w:r>
-        <w:rPr>
-          <w:rFonts w:ascii="Courier New" w:hAnsi="Courier New" w:cs="Courier New"/>
-          <w:iCs/>
-          <w:lang w:val="en-US"/>
-        </w:rPr>
-        <w:t>ImageEntity</w:t>
-      </w:r>
-      <w:proofErr w:type="spellEnd"/>
-      <w:r>
-        <w:rPr>
-          <w:rFonts w:ascii="Courier New" w:hAnsi="Courier New" w:cs="Courier New"/>
-          <w:iCs/>
-          <w:lang w:val="en-US"/>
-        </w:rPr>
-        <w:t>:</w:t>
-      </w:r>
-      <w:r>
-        <w:rPr>
-          <w:rFonts w:ascii="Courier New" w:hAnsi="Courier New" w:cs="Courier New"/>
-          <w:iCs/>
-          <w:lang w:val="en-US"/>
-        </w:rPr>
         <w:br/>
-        <w:t xml:space="preserve">        cv2_image: cv2.typing.MatLike = cv2.imdecode(</w:t>
-      </w:r>
-      <w:proofErr w:type="spellStart"/>
-      <w:r>
-        <w:rPr>
-          <w:rFonts w:ascii="Courier New" w:hAnsi="Courier New" w:cs="Courier New"/>
-          <w:iCs/>
-          <w:lang w:val="en-US"/>
-        </w:rPr>
-        <w:t>np.frombuffer</w:t>
-      </w:r>
-      <w:proofErr w:type="spellEnd"/>
-      <w:r>
-        <w:rPr>
-          <w:rFonts w:ascii="Courier New" w:hAnsi="Courier New" w:cs="Courier New"/>
-          <w:iCs/>
-          <w:lang w:val="en-US"/>
-        </w:rPr>
-        <w:t>(</w:t>
-      </w:r>
-      <w:proofErr w:type="spellStart"/>
-      <w:r>
-        <w:rPr>
-          <w:rFonts w:ascii="Courier New" w:hAnsi="Courier New" w:cs="Courier New"/>
-          <w:iCs/>
-          <w:lang w:val="en-US"/>
-        </w:rPr>
-        <w:t>image.data</w:t>
-      </w:r>
-      <w:proofErr w:type="spellEnd"/>
-      <w:r>
-        <w:rPr>
-          <w:rFonts w:ascii="Courier New" w:hAnsi="Courier New" w:cs="Courier New"/>
-          <w:iCs/>
-          <w:lang w:val="en-US"/>
-        </w:rPr>
-        <w:t xml:space="preserve">, </w:t>
-      </w:r>
-      <w:proofErr w:type="spellStart"/>
-      <w:r>
-        <w:rPr>
-          <w:rFonts w:ascii="Courier New" w:hAnsi="Courier New" w:cs="Courier New"/>
-          <w:iCs/>
-          <w:lang w:val="en-US"/>
-        </w:rPr>
-        <w:t>dtype</w:t>
-      </w:r>
-      <w:proofErr w:type="spellEnd"/>
-      <w:r>
-        <w:rPr>
-          <w:rFonts w:ascii="Courier New" w:hAnsi="Courier New" w:cs="Courier New"/>
-          <w:iCs/>
-          <w:lang w:val="en-US"/>
-        </w:rPr>
-        <w:t>=np.uint8), cv2.IMREAD_COLOR)</w:t>
+        <w:t xml:space="preserve">        cv2_image: cv2.typing.MatLike = cv2.imdecode(np.frombuffer(image.data, dtype=np.uint8), cv2.IMREAD_COLOR)</w:t>
       </w:r>
       <w:r>
         <w:rPr>
@@ -17011,78 +14136,24 @@
           <w:lang w:val="en-US"/>
         </w:rPr>
         <w:br/>
-        <w:t xml:space="preserve">        </w:t>
-      </w:r>
-      <w:proofErr w:type="spellStart"/>
+        <w:t xml:space="preserve">        gray_image = cv2.cvtColor(cv2_image, cv2.COLOR_BGR2GRAY)</w:t>
+      </w:r>
       <w:r>
         <w:rPr>
           <w:rFonts w:ascii="Courier New" w:hAnsi="Courier New" w:cs="Courier New"/>
           <w:iCs/>
           <w:lang w:val="en-US"/>
         </w:rPr>
-        <w:t>gray_image</w:t>
-      </w:r>
-      <w:proofErr w:type="spellEnd"/>
+        <w:br/>
+      </w:r>
       <w:r>
         <w:rPr>
           <w:rFonts w:ascii="Courier New" w:hAnsi="Courier New" w:cs="Courier New"/>
           <w:iCs/>
           <w:lang w:val="en-US"/>
         </w:rPr>
-        <w:t xml:space="preserve"> = cv2.cvtColor(cv2_image, cv2.COLOR_BGR2GRAY)</w:t>
-      </w:r>
-      <w:r>
-        <w:rPr>
-          <w:rFonts w:ascii="Courier New" w:hAnsi="Courier New" w:cs="Courier New"/>
-          <w:iCs/>
-          <w:lang w:val="en-US"/>
-        </w:rPr>
         <w:br/>
-      </w:r>
-      <w:r>
-        <w:rPr>
-          <w:rFonts w:ascii="Courier New" w:hAnsi="Courier New" w:cs="Courier New"/>
-          <w:iCs/>
-          <w:lang w:val="en-US"/>
-        </w:rPr>
-        <w:br/>
-        <w:t xml:space="preserve">        _, </w:t>
-      </w:r>
-      <w:proofErr w:type="spellStart"/>
-      <w:r>
-        <w:rPr>
-          <w:rFonts w:ascii="Courier New" w:hAnsi="Courier New" w:cs="Courier New"/>
-          <w:iCs/>
-          <w:lang w:val="en-US"/>
-        </w:rPr>
-        <w:t>encoded_img</w:t>
-      </w:r>
-      <w:proofErr w:type="spellEnd"/>
-      <w:r>
-        <w:rPr>
-          <w:rFonts w:ascii="Courier New" w:hAnsi="Courier New" w:cs="Courier New"/>
-          <w:iCs/>
-          <w:lang w:val="en-US"/>
-        </w:rPr>
-        <w:t xml:space="preserve"> = cv2.imencode(".jpg", </w:t>
-      </w:r>
-      <w:proofErr w:type="spellStart"/>
-      <w:r>
-        <w:rPr>
-          <w:rFonts w:ascii="Courier New" w:hAnsi="Courier New" w:cs="Courier New"/>
-          <w:iCs/>
-          <w:lang w:val="en-US"/>
-        </w:rPr>
-        <w:t>gray_image</w:t>
-      </w:r>
-      <w:proofErr w:type="spellEnd"/>
-      <w:r>
-        <w:rPr>
-          <w:rFonts w:ascii="Courier New" w:hAnsi="Courier New" w:cs="Courier New"/>
-          <w:iCs/>
-          <w:lang w:val="en-US"/>
-        </w:rPr>
-        <w:t>)</w:t>
+        <w:t xml:space="preserve">        _, encoded_img = cv2.imencode(".jpg", gray_image)</w:t>
       </w:r>
       <w:r>
         <w:rPr>
@@ -17110,23 +14181,22 @@
         </w:rPr>
         <w:t xml:space="preserve">return </w:t>
       </w:r>
-      <w:proofErr w:type="spellStart"/>
       <w:r>
         <w:rPr>
           <w:rFonts w:ascii="Courier New" w:hAnsi="Courier New" w:cs="Courier New"/>
           <w:iCs/>
           <w:lang w:val="en-US"/>
         </w:rPr>
-        <w:t>ImageEntity</w:t>
-      </w:r>
-      <w:proofErr w:type="spellEnd"/>
+        <w:t>ImageEntity(</w:t>
+      </w:r>
       <w:r>
         <w:rPr>
           <w:rFonts w:ascii="Courier New" w:hAnsi="Courier New" w:cs="Courier New"/>
           <w:iCs/>
           <w:lang w:val="en-US"/>
         </w:rPr>
-        <w:t>(</w:t>
+        <w:br/>
+        <w:t xml:space="preserve">            data=encoded_img.tobytes(),</w:t>
       </w:r>
       <w:r>
         <w:rPr>
@@ -17135,79 +14205,16 @@
           <w:lang w:val="en-US"/>
         </w:rPr>
         <w:br/>
-        <w:t xml:space="preserve">            data=</w:t>
-      </w:r>
-      <w:proofErr w:type="spellStart"/>
+        <w:t xml:space="preserve">            width=image.width,</w:t>
+      </w:r>
       <w:r>
         <w:rPr>
           <w:rFonts w:ascii="Courier New" w:hAnsi="Courier New" w:cs="Courier New"/>
           <w:iCs/>
           <w:lang w:val="en-US"/>
         </w:rPr>
-        <w:t>encoded_img.tobytes</w:t>
-      </w:r>
-      <w:proofErr w:type="spellEnd"/>
-      <w:r>
-        <w:rPr>
-          <w:rFonts w:ascii="Courier New" w:hAnsi="Courier New" w:cs="Courier New"/>
-          <w:iCs/>
-          <w:lang w:val="en-US"/>
-        </w:rPr>
-        <w:t>(),</w:t>
-      </w:r>
-      <w:r>
-        <w:rPr>
-          <w:rFonts w:ascii="Courier New" w:hAnsi="Courier New" w:cs="Courier New"/>
-          <w:iCs/>
-          <w:lang w:val="en-US"/>
-        </w:rPr>
         <w:br/>
-        <w:t xml:space="preserve">            width=</w:t>
-      </w:r>
-      <w:proofErr w:type="spellStart"/>
-      <w:r>
-        <w:rPr>
-          <w:rFonts w:ascii="Courier New" w:hAnsi="Courier New" w:cs="Courier New"/>
-          <w:iCs/>
-          <w:lang w:val="en-US"/>
-        </w:rPr>
-        <w:t>image.width</w:t>
-      </w:r>
-      <w:proofErr w:type="spellEnd"/>
-      <w:r>
-        <w:rPr>
-          <w:rFonts w:ascii="Courier New" w:hAnsi="Courier New" w:cs="Courier New"/>
-          <w:iCs/>
-          <w:lang w:val="en-US"/>
-        </w:rPr>
-        <w:t>,</w:t>
-      </w:r>
-      <w:r>
-        <w:rPr>
-          <w:rFonts w:ascii="Courier New" w:hAnsi="Courier New" w:cs="Courier New"/>
-          <w:iCs/>
-          <w:lang w:val="en-US"/>
-        </w:rPr>
-        <w:br/>
-        <w:t xml:space="preserve">            height=</w:t>
-      </w:r>
-      <w:proofErr w:type="spellStart"/>
-      <w:r>
-        <w:rPr>
-          <w:rFonts w:ascii="Courier New" w:hAnsi="Courier New" w:cs="Courier New"/>
-          <w:iCs/>
-          <w:lang w:val="en-US"/>
-        </w:rPr>
-        <w:t>image.height</w:t>
-      </w:r>
-      <w:proofErr w:type="spellEnd"/>
-      <w:r>
-        <w:rPr>
-          <w:rFonts w:ascii="Courier New" w:hAnsi="Courier New" w:cs="Courier New"/>
-          <w:iCs/>
-          <w:lang w:val="en-US"/>
-        </w:rPr>
-        <w:t>,</w:t>
+        <w:t xml:space="preserve">            height=image.height,</w:t>
       </w:r>
       <w:r>
         <w:rPr>
@@ -17248,23 +14255,13 @@
         <w:lastRenderedPageBreak/>
         <w:t xml:space="preserve">from </w:t>
       </w:r>
-      <w:proofErr w:type="spellStart"/>
       <w:r>
         <w:rPr>
           <w:rFonts w:ascii="Courier New" w:hAnsi="Courier New" w:cs="Courier New"/>
           <w:iCs/>
           <w:lang w:val="en-US"/>
         </w:rPr>
-        <w:t>abc</w:t>
-      </w:r>
-      <w:proofErr w:type="spellEnd"/>
-      <w:r>
-        <w:rPr>
-          <w:rFonts w:ascii="Courier New" w:hAnsi="Courier New" w:cs="Courier New"/>
-          <w:iCs/>
-          <w:lang w:val="en-US"/>
-        </w:rPr>
-        <w:t xml:space="preserve"> </w:t>
+        <w:t xml:space="preserve">abc </w:t>
       </w:r>
       <w:r>
         <w:rPr>
@@ -17281,18 +14278,8 @@
           <w:iCs/>
           <w:lang w:val="en-US"/>
         </w:rPr>
-        <w:t xml:space="preserve">ABC, </w:t>
-      </w:r>
-      <w:proofErr w:type="spellStart"/>
-      <w:r>
-        <w:rPr>
-          <w:rFonts w:ascii="Courier New" w:hAnsi="Courier New" w:cs="Courier New"/>
-          <w:iCs/>
-          <w:lang w:val="en-US"/>
-        </w:rPr>
-        <w:t>abstractmethod</w:t>
-      </w:r>
-      <w:proofErr w:type="spellEnd"/>
+        <w:t>ABC, abstractmethod</w:t>
+      </w:r>
       <w:r>
         <w:rPr>
           <w:rFonts w:ascii="Courier New" w:hAnsi="Courier New" w:cs="Courier New"/>
@@ -17310,33 +14297,13 @@
         </w:rPr>
         <w:t xml:space="preserve">from </w:t>
       </w:r>
-      <w:proofErr w:type="spellStart"/>
-      <w:proofErr w:type="gramStart"/>
       <w:r>
         <w:rPr>
           <w:rFonts w:ascii="Courier New" w:hAnsi="Courier New" w:cs="Courier New"/>
           <w:iCs/>
           <w:lang w:val="en-US"/>
         </w:rPr>
-        <w:t>app.domain</w:t>
-      </w:r>
-      <w:proofErr w:type="gramEnd"/>
-      <w:r>
-        <w:rPr>
-          <w:rFonts w:ascii="Courier New" w:hAnsi="Courier New" w:cs="Courier New"/>
-          <w:iCs/>
-          <w:lang w:val="en-US"/>
-        </w:rPr>
-        <w:t>.entities.image</w:t>
-      </w:r>
-      <w:proofErr w:type="spellEnd"/>
-      <w:r>
-        <w:rPr>
-          <w:rFonts w:ascii="Courier New" w:hAnsi="Courier New" w:cs="Courier New"/>
-          <w:iCs/>
-          <w:lang w:val="en-US"/>
-        </w:rPr>
-        <w:t xml:space="preserve"> </w:t>
+        <w:t xml:space="preserve">app.domain.entities.image </w:t>
       </w:r>
       <w:r>
         <w:rPr>
@@ -17347,7 +14314,6 @@
         </w:rPr>
         <w:t xml:space="preserve">import </w:t>
       </w:r>
-      <w:proofErr w:type="spellStart"/>
       <w:r>
         <w:rPr>
           <w:rFonts w:ascii="Courier New" w:hAnsi="Courier New" w:cs="Courier New"/>
@@ -17356,7 +14322,6 @@
         </w:rPr>
         <w:t>ImageEntity</w:t>
       </w:r>
-      <w:proofErr w:type="spellEnd"/>
       <w:r>
         <w:rPr>
           <w:rFonts w:ascii="Courier New" w:hAnsi="Courier New" w:cs="Courier New"/>
@@ -17390,23 +14355,13 @@
         </w:rPr>
         <w:t xml:space="preserve">class </w:t>
       </w:r>
-      <w:proofErr w:type="spellStart"/>
       <w:r>
         <w:rPr>
           <w:rFonts w:ascii="Courier New" w:hAnsi="Courier New" w:cs="Courier New"/>
           <w:iCs/>
           <w:lang w:val="en-US"/>
         </w:rPr>
-        <w:t>BaseImageColorToCrayScaleConverter</w:t>
-      </w:r>
-      <w:proofErr w:type="spellEnd"/>
-      <w:r>
-        <w:rPr>
-          <w:rFonts w:ascii="Courier New" w:hAnsi="Courier New" w:cs="Courier New"/>
-          <w:iCs/>
-          <w:lang w:val="en-US"/>
-        </w:rPr>
-        <w:t>(ABC):</w:t>
+        <w:t>BaseImageColorToCrayScaleConverter(ABC):</w:t>
       </w:r>
       <w:r>
         <w:rPr>
@@ -17458,43 +14413,7 @@
           <w:iCs/>
           <w:lang w:val="en-US"/>
         </w:rPr>
-        <w:t xml:space="preserve">, image: </w:t>
-      </w:r>
-      <w:proofErr w:type="spellStart"/>
-      <w:r>
-        <w:rPr>
-          <w:rFonts w:ascii="Courier New" w:hAnsi="Courier New" w:cs="Courier New"/>
-          <w:iCs/>
-          <w:lang w:val="en-US"/>
-        </w:rPr>
-        <w:t>ImageEntity</w:t>
-      </w:r>
-      <w:proofErr w:type="spellEnd"/>
-      <w:r>
-        <w:rPr>
-          <w:rFonts w:ascii="Courier New" w:hAnsi="Courier New" w:cs="Courier New"/>
-          <w:iCs/>
-          <w:lang w:val="en-US"/>
-        </w:rPr>
-        <w:t xml:space="preserve">) -&gt; </w:t>
-      </w:r>
-      <w:proofErr w:type="spellStart"/>
-      <w:r>
-        <w:rPr>
-          <w:rFonts w:ascii="Courier New" w:hAnsi="Courier New" w:cs="Courier New"/>
-          <w:iCs/>
-          <w:lang w:val="en-US"/>
-        </w:rPr>
-        <w:t>ImageEntity</w:t>
-      </w:r>
-      <w:proofErr w:type="spellEnd"/>
-      <w:r>
-        <w:rPr>
-          <w:rFonts w:ascii="Courier New" w:hAnsi="Courier New" w:cs="Courier New"/>
-          <w:iCs/>
-          <w:lang w:val="en-US"/>
-        </w:rPr>
-        <w:t>:</w:t>
+        <w:t>, image: ImageEntity) -&gt; ImageEntity:</w:t>
       </w:r>
       <w:r>
         <w:rPr>
@@ -17512,19 +14431,8 @@
           <w:iCs/>
           <w:lang w:val="en-US"/>
         </w:rPr>
-        <w:t xml:space="preserve">raise </w:t>
-      </w:r>
-      <w:proofErr w:type="spellStart"/>
-      <w:r>
-        <w:rPr>
-          <w:rFonts w:ascii="Courier New" w:hAnsi="Courier New" w:cs="Courier New"/>
-          <w:i/>
-          <w:iCs/>
-          <w:lang w:val="en-US"/>
-        </w:rPr>
-        <w:t>NotImplementedError</w:t>
-      </w:r>
-      <w:proofErr w:type="spellEnd"/>
+        <w:t>raise NotImplementedError</w:t>
+      </w:r>
     </w:p>
     <w:p>
       <w:pPr>
